--- a/Dokumentation/The Bucketlist Dokumentation.docx
+++ b/Dokumentation/The Bucketlist Dokumentation.docx
@@ -1,6 +1,6 @@
 
 <file path=word/document.xml><?xml version="1.0" encoding="utf-8"?>
-<w:document xmlns:wpc="http://schemas.microsoft.com/office/word/2010/wordprocessingCanvas" xmlns:cx="http://schemas.microsoft.com/office/drawing/2014/chartex" xmlns:cx1="http://schemas.microsoft.com/office/drawing/2015/9/8/chartex" xmlns:cx2="http://schemas.microsoft.com/office/drawing/2015/10/21/chartex" xmlns:cx3="http://schemas.microsoft.com/office/drawing/2016/5/9/chartex" xmlns:cx4="http://schemas.microsoft.com/office/drawing/2016/5/10/chartex" xmlns:cx5="http://schemas.microsoft.com/office/drawing/2016/5/11/chartex" xmlns:cx6="http://schemas.microsoft.com/office/drawing/2016/5/12/chartex" xmlns:cx7="http://schemas.microsoft.com/office/drawing/2016/5/13/chartex" xmlns:cx8="http://schemas.microsoft.com/office/drawing/2016/5/14/chartex" xmlns:mc="http://schemas.openxmlformats.org/markup-compatibility/2006" xmlns:aink="http://schemas.microsoft.com/office/drawing/2016/ink" xmlns:am3d="http://schemas.microsoft.com/office/drawing/2017/model3d" xmlns:o="urn:schemas-microsoft-com:office:office" xmlns:r="http://schemas.openxmlformats.org/officeDocument/2006/relationships" xmlns:m="http://schemas.openxmlformats.org/officeDocument/2006/math" xmlns:v="urn:schemas-microsoft-com:vml" xmlns:wp14="http://schemas.microsoft.com/office/word/2010/wordprocessingDrawing" xmlns:wp="http://schemas.openxmlformats.org/drawingml/2006/wordprocessingDrawing" xmlns:w10="urn:schemas-microsoft-com:office:word" xmlns:w="http://schemas.openxmlformats.org/wordprocessingml/2006/main" xmlns:w14="http://schemas.microsoft.com/office/word/2010/wordml" xmlns:w15="http://schemas.microsoft.com/office/word/2012/wordml" xmlns:w16cex="http://schemas.microsoft.com/office/word/2018/wordml/cex" xmlns:w16cid="http://schemas.microsoft.com/office/word/2016/wordml/cid" xmlns:w16="http://schemas.microsoft.com/office/word/2018/wordml" xmlns:w16sdtdh="http://schemas.microsoft.com/office/word/2020/wordml/sdtdatahash" xmlns:w16se="http://schemas.microsoft.com/office/word/2015/wordml/symex" xmlns:wpg="http://schemas.microsoft.com/office/word/2010/wordprocessingGroup" xmlns:wpi="http://schemas.microsoft.com/office/word/2010/wordprocessingInk" xmlns:wne="http://schemas.microsoft.com/office/word/2006/wordml" xmlns:wps="http://schemas.microsoft.com/office/word/2010/wordprocessingShape" mc:Ignorable="w14 w15 w16se w16cid w16 w16cex w16sdtdh wp14">
+<w:document xmlns:wpc="http://schemas.microsoft.com/office/word/2010/wordprocessingCanvas" xmlns:cx="http://schemas.microsoft.com/office/drawing/2014/chartex" xmlns:cx1="http://schemas.microsoft.com/office/drawing/2015/9/8/chartex" xmlns:cx2="http://schemas.microsoft.com/office/drawing/2015/10/21/chartex" xmlns:cx3="http://schemas.microsoft.com/office/drawing/2016/5/9/chartex" xmlns:cx4="http://schemas.microsoft.com/office/drawing/2016/5/10/chartex" xmlns:cx5="http://schemas.microsoft.com/office/drawing/2016/5/11/chartex" xmlns:cx6="http://schemas.microsoft.com/office/drawing/2016/5/12/chartex" xmlns:cx7="http://schemas.microsoft.com/office/drawing/2016/5/13/chartex" xmlns:cx8="http://schemas.microsoft.com/office/drawing/2016/5/14/chartex" xmlns:mc="http://schemas.openxmlformats.org/markup-compatibility/2006" xmlns:aink="http://schemas.microsoft.com/office/drawing/2016/ink" xmlns:am3d="http://schemas.microsoft.com/office/drawing/2017/model3d" xmlns:o="urn:schemas-microsoft-com:office:office" xmlns:r="http://schemas.openxmlformats.org/officeDocument/2006/relationships" xmlns:m="http://schemas.openxmlformats.org/officeDocument/2006/math" xmlns:v="urn:schemas-microsoft-com:vml" xmlns:wp14="http://schemas.microsoft.com/office/word/2010/wordprocessingDrawing" xmlns:wp="http://schemas.openxmlformats.org/drawingml/2006/wordprocessingDrawing" xmlns:w10="urn:schemas-microsoft-com:office:word" xmlns:w="http://schemas.openxmlformats.org/wordprocessingml/2006/main" xmlns:w14="http://schemas.microsoft.com/office/word/2010/wordml" xmlns:w15="http://schemas.microsoft.com/office/word/2012/wordml" xmlns:w16cex="http://schemas.microsoft.com/office/word/2018/wordml/cex" xmlns:w16cid="http://schemas.microsoft.com/office/word/2016/wordml/cid" xmlns:w16="http://schemas.microsoft.com/office/word/2018/wordml" xmlns:w16se="http://schemas.microsoft.com/office/word/2015/wordml/symex" xmlns:wpg="http://schemas.microsoft.com/office/word/2010/wordprocessingGroup" xmlns:wpi="http://schemas.microsoft.com/office/word/2010/wordprocessingInk" xmlns:wne="http://schemas.microsoft.com/office/word/2006/wordml" xmlns:wps="http://schemas.microsoft.com/office/word/2010/wordprocessingShape" mc:Ignorable="w14 w15 w16se w16cid w16 w16cex wp14">
   <w:background w:color="FCFBFF"/>
   <w:body>
     <w:p>
@@ -521,23 +521,7 @@
             </w14:solidFill>
           </w14:textFill>
         </w:rPr>
-        <w:t>st093</w:t>
-      </w:r>
-      <w:r>
-        <w:rPr>
-          <w:rFonts w:ascii="Lato" w:hAnsi="Lato"/>
-          <w:color w:val="1A0064"/>
-          <w:sz w:val="32"/>
-          <w:szCs w:val="32"/>
-          <w14:textFill>
-            <w14:solidFill>
-              <w14:srgbClr w14:val="1A0064">
-                <w14:alpha w14:val="40000"/>
-              </w14:srgbClr>
-            </w14:solidFill>
-          </w14:textFill>
-        </w:rPr>
-        <w:t>@hdm-stuttgart.de</w:t>
+        <w:t>st093@hdm-stuttgart.de</w:t>
       </w:r>
     </w:p>
     <w:p>
@@ -1173,7 +1157,41 @@
             </w14:solidFill>
           </w14:textFill>
         </w:rPr>
-        <w:t xml:space="preserve">, Friends und </w:t>
+        <w:t xml:space="preserve">, </w:t>
+      </w:r>
+      <w:proofErr w:type="spellStart"/>
+      <w:r>
+        <w:rPr>
+          <w:rFonts w:ascii="Lato" w:hAnsi="Lato"/>
+          <w:color w:val="130048"/>
+          <w:sz w:val="28"/>
+          <w:szCs w:val="28"/>
+          <w14:textFill>
+            <w14:solidFill>
+              <w14:srgbClr w14:val="130048">
+                <w14:alpha w14:val="20000"/>
+              </w14:srgbClr>
+            </w14:solidFill>
+          </w14:textFill>
+        </w:rPr>
+        <w:t>Friends</w:t>
+      </w:r>
+      <w:proofErr w:type="spellEnd"/>
+      <w:r>
+        <w:rPr>
+          <w:rFonts w:ascii="Lato" w:hAnsi="Lato"/>
+          <w:color w:val="130048"/>
+          <w:sz w:val="28"/>
+          <w:szCs w:val="28"/>
+          <w14:textFill>
+            <w14:solidFill>
+              <w14:srgbClr w14:val="130048">
+                <w14:alpha w14:val="20000"/>
+              </w14:srgbClr>
+            </w14:solidFill>
+          </w14:textFill>
+        </w:rPr>
+        <w:t xml:space="preserve"> und </w:t>
       </w:r>
       <w:proofErr w:type="spellStart"/>
       <w:r>
@@ -1547,39 +1565,7 @@
             </w14:solidFill>
           </w14:textFill>
         </w:rPr>
-        <w:t xml:space="preserve"> und wie viele Tage Zeit </w:t>
-      </w:r>
-      <w:r>
-        <w:rPr>
-          <w:rFonts w:ascii="Lato" w:hAnsi="Lato"/>
-          <w:color w:val="130048"/>
-          <w:sz w:val="28"/>
-          <w:szCs w:val="28"/>
-          <w14:textFill>
-            <w14:solidFill>
-              <w14:srgbClr w14:val="130048">
-                <w14:alpha w14:val="20000"/>
-              </w14:srgbClr>
-            </w14:solidFill>
-          </w14:textFill>
-        </w:rPr>
-        <w:t xml:space="preserve">man noch hat </w:t>
-      </w:r>
-      <w:r>
-        <w:rPr>
-          <w:rFonts w:ascii="Lato" w:hAnsi="Lato"/>
-          <w:color w:val="130048"/>
-          <w:sz w:val="28"/>
-          <w:szCs w:val="28"/>
-          <w14:textFill>
-            <w14:solidFill>
-              <w14:srgbClr w14:val="130048">
-                <w14:alpha w14:val="20000"/>
-              </w14:srgbClr>
-            </w14:solidFill>
-          </w14:textFill>
-        </w:rPr>
-        <w:t>die Liste abzuschließen.</w:t>
+        <w:t xml:space="preserve"> und wie viele Tage Zeit man noch hat die Liste abzuschließen.</w:t>
       </w:r>
       <w:r>
         <w:rPr>
@@ -1952,6 +1938,7 @@
           <w:color w:val="130048"/>
           <w:sz w:val="28"/>
           <w:szCs w:val="28"/>
+          <w:lang w:val="en-US"/>
           <w14:textFill>
             <w14:solidFill>
               <w14:srgbClr w14:val="130048">
@@ -1969,6 +1956,7 @@
           <w:color w:val="130048"/>
           <w:sz w:val="28"/>
           <w:szCs w:val="28"/>
+          <w:lang w:val="en-US"/>
           <w14:textFill>
             <w14:solidFill>
               <w14:srgbClr w14:val="130048">
@@ -1989,6 +1977,7 @@
           <w:color w:val="130048"/>
           <w:sz w:val="28"/>
           <w:szCs w:val="28"/>
+          <w:lang w:val="en-US"/>
           <w14:textFill>
             <w14:solidFill>
               <w14:srgbClr w14:val="130048">
@@ -2088,6 +2077,7 @@
           <w:color w:val="130048"/>
           <w:sz w:val="28"/>
           <w:szCs w:val="28"/>
+          <w:lang w:val="en-US"/>
           <w14:textFill>
             <w14:solidFill>
               <w14:srgbClr w14:val="130048">
@@ -2107,6 +2097,7 @@
           <w:color w:val="130048"/>
           <w:sz w:val="28"/>
           <w:szCs w:val="28"/>
+          <w:lang w:val="en-US"/>
           <w14:textFill>
             <w14:solidFill>
               <w14:srgbClr w14:val="130048">
@@ -2126,6 +2117,7 @@
           <w:color w:val="130048"/>
           <w:sz w:val="28"/>
           <w:szCs w:val="28"/>
+          <w:lang w:val="en-US"/>
           <w14:textFill>
             <w14:solidFill>
               <w14:srgbClr w14:val="130048">
@@ -2145,6 +2137,7 @@
           <w:color w:val="130048"/>
           <w:sz w:val="28"/>
           <w:szCs w:val="28"/>
+          <w:lang w:val="en-US"/>
           <w14:textFill>
             <w14:solidFill>
               <w14:srgbClr w14:val="130048">
@@ -2164,6 +2157,7 @@
           <w:color w:val="130048"/>
           <w:sz w:val="28"/>
           <w:szCs w:val="28"/>
+          <w:lang w:val="en-US"/>
           <w14:textFill>
             <w14:solidFill>
               <w14:srgbClr w14:val="130048">
@@ -2183,6 +2177,7 @@
           <w:color w:val="130048"/>
           <w:sz w:val="28"/>
           <w:szCs w:val="28"/>
+          <w:lang w:val="en-US"/>
           <w14:textFill>
             <w14:solidFill>
               <w14:srgbClr w14:val="130048">
@@ -2202,6 +2197,7 @@
           <w:color w:val="130048"/>
           <w:sz w:val="28"/>
           <w:szCs w:val="28"/>
+          <w:lang w:val="en-US"/>
           <w14:textFill>
             <w14:solidFill>
               <w14:srgbClr w14:val="130048">
@@ -2221,6 +2217,7 @@
           <w:color w:val="130048"/>
           <w:sz w:val="28"/>
           <w:szCs w:val="28"/>
+          <w:lang w:val="en-US"/>
           <w14:textFill>
             <w14:solidFill>
               <w14:srgbClr w14:val="130048">
@@ -2238,6 +2235,7 @@
           <w:color w:val="130048"/>
           <w:sz w:val="28"/>
           <w:szCs w:val="28"/>
+          <w:lang w:val="en-US"/>
           <w14:textFill>
             <w14:solidFill>
               <w14:srgbClr w14:val="130048">
@@ -2259,6 +2257,7 @@
           <w:color w:val="130048"/>
           <w:sz w:val="28"/>
           <w:szCs w:val="28"/>
+          <w:lang w:val="en-US"/>
           <w14:textFill>
             <w14:solidFill>
               <w14:srgbClr w14:val="130048">
@@ -2358,6 +2357,7 @@
           <w:color w:val="130048"/>
           <w:sz w:val="28"/>
           <w:szCs w:val="28"/>
+          <w:lang w:val="en-US"/>
           <w14:textFill>
             <w14:solidFill>
               <w14:srgbClr w14:val="130048">
@@ -2377,6 +2377,7 @@
           <w:color w:val="130048"/>
           <w:sz w:val="28"/>
           <w:szCs w:val="28"/>
+          <w:lang w:val="en-US"/>
           <w14:textFill>
             <w14:solidFill>
               <w14:srgbClr w14:val="130048">
@@ -2396,6 +2397,7 @@
           <w:color w:val="130048"/>
           <w:sz w:val="28"/>
           <w:szCs w:val="28"/>
+          <w:lang w:val="en-US"/>
           <w14:textFill>
             <w14:solidFill>
               <w14:srgbClr w14:val="130048">
@@ -2415,6 +2417,7 @@
           <w:color w:val="130048"/>
           <w:sz w:val="28"/>
           <w:szCs w:val="28"/>
+          <w:lang w:val="en-US"/>
           <w14:textFill>
             <w14:solidFill>
               <w14:srgbClr w14:val="130048">
@@ -2434,6 +2437,7 @@
           <w:color w:val="130048"/>
           <w:sz w:val="28"/>
           <w:szCs w:val="28"/>
+          <w:lang w:val="en-US"/>
           <w14:textFill>
             <w14:solidFill>
               <w14:srgbClr w14:val="130048">
@@ -2453,6 +2457,7 @@
           <w:color w:val="130048"/>
           <w:sz w:val="28"/>
           <w:szCs w:val="28"/>
+          <w:lang w:val="en-US"/>
           <w14:textFill>
             <w14:solidFill>
               <w14:srgbClr w14:val="130048">
@@ -2472,6 +2477,7 @@
           <w:color w:val="130048"/>
           <w:sz w:val="28"/>
           <w:szCs w:val="28"/>
+          <w:lang w:val="en-US"/>
           <w14:textFill>
             <w14:solidFill>
               <w14:srgbClr w14:val="130048">
@@ -2491,6 +2497,7 @@
           <w:color w:val="130048"/>
           <w:sz w:val="28"/>
           <w:szCs w:val="28"/>
+          <w:lang w:val="en-US"/>
           <w14:textFill>
             <w14:solidFill>
               <w14:srgbClr w14:val="130048">
@@ -2510,6 +2517,7 @@
           <w:color w:val="130048"/>
           <w:sz w:val="28"/>
           <w:szCs w:val="28"/>
+          <w:lang w:val="en-US"/>
           <w14:textFill>
             <w14:solidFill>
               <w14:srgbClr w14:val="130048">
@@ -2608,6 +2616,7 @@
           <w:color w:val="130048"/>
           <w:sz w:val="28"/>
           <w:szCs w:val="28"/>
+          <w:lang w:val="en-US"/>
           <w14:textFill>
             <w14:solidFill>
               <w14:srgbClr w14:val="130048">
@@ -2628,6 +2637,7 @@
           <w:color w:val="130048"/>
           <w:sz w:val="28"/>
           <w:szCs w:val="28"/>
+          <w:lang w:val="en-US"/>
           <w14:textFill>
             <w14:solidFill>
               <w14:srgbClr w14:val="130048">
@@ -2647,6 +2657,7 @@
           <w:color w:val="130048"/>
           <w:sz w:val="28"/>
           <w:szCs w:val="28"/>
+          <w:lang w:val="en-US"/>
           <w14:textFill>
             <w14:solidFill>
               <w14:srgbClr w14:val="130048">
@@ -2666,6 +2677,7 @@
           <w:color w:val="130048"/>
           <w:sz w:val="28"/>
           <w:szCs w:val="28"/>
+          <w:lang w:val="en-US"/>
           <w14:textFill>
             <w14:solidFill>
               <w14:srgbClr w14:val="130048">
@@ -2685,6 +2697,7 @@
           <w:color w:val="130048"/>
           <w:sz w:val="28"/>
           <w:szCs w:val="28"/>
+          <w:lang w:val="en-US"/>
           <w14:textFill>
             <w14:solidFill>
               <w14:srgbClr w14:val="130048">
@@ -2704,6 +2717,7 @@
           <w:color w:val="130048"/>
           <w:sz w:val="28"/>
           <w:szCs w:val="28"/>
+          <w:lang w:val="en-US"/>
           <w14:textFill>
             <w14:solidFill>
               <w14:srgbClr w14:val="130048">
@@ -2723,6 +2737,7 @@
           <w:color w:val="130048"/>
           <w:sz w:val="28"/>
           <w:szCs w:val="28"/>
+          <w:lang w:val="en-US"/>
           <w14:textFill>
             <w14:solidFill>
               <w14:srgbClr w14:val="130048">
@@ -2742,6 +2757,7 @@
           <w:color w:val="130048"/>
           <w:sz w:val="28"/>
           <w:szCs w:val="28"/>
+          <w:lang w:val="en-US"/>
           <w14:textFill>
             <w14:solidFill>
               <w14:srgbClr w14:val="130048">
@@ -2878,7 +2894,12 @@
     </w:p>
     <w:p>
       <w:pPr>
-        <w:spacing w:line="240" w:lineRule="auto"/>
+        <w:rPr>
+          <w:lang w:val="en-US"/>
+        </w:rPr>
+      </w:pPr>
+      <w:proofErr w:type="spellStart"/>
+      <w:r>
         <w:rPr>
           <w:rFonts w:ascii="Lato" w:hAnsi="Lato"/>
           <w:b/>
@@ -2895,7 +2916,9 @@
             </w14:solidFill>
           </w14:textFill>
         </w:rPr>
-      </w:pPr>
+        <w:t>Singelton</w:t>
+      </w:r>
+      <w:proofErr w:type="spellEnd"/>
       <w:r>
         <w:rPr>
           <w:rFonts w:ascii="Lato" w:hAnsi="Lato"/>
@@ -2913,12 +2936,9 @@
             </w14:solidFill>
           </w14:textFill>
         </w:rPr>
-        <w:t>Singelton Access:</w:t>
-      </w:r>
-    </w:p>
-    <w:p>
-      <w:pPr>
-        <w:spacing w:line="240" w:lineRule="auto"/>
+        <w:t xml:space="preserve"> Access:</w:t>
+      </w:r>
+      <w:r>
         <w:rPr>
           <w:rFonts w:ascii="Lato" w:hAnsi="Lato"/>
           <w:b/>
@@ -2935,7 +2955,120 @@
             </w14:solidFill>
           </w14:textFill>
         </w:rPr>
-      </w:pPr>
+        <w:t xml:space="preserve"> (</w:t>
+      </w:r>
+      <w:r>
+        <w:rPr>
+          <w:lang w:val="en-US"/>
+        </w:rPr>
+        <w:t xml:space="preserve">Dependency Injection </w:t>
+      </w:r>
+      <w:proofErr w:type="spellStart"/>
+      <w:r>
+        <w:rPr>
+          <w:lang w:val="en-US"/>
+        </w:rPr>
+        <w:t>anstatt</w:t>
+      </w:r>
+      <w:proofErr w:type="spellEnd"/>
+      <w:r>
+        <w:rPr>
+          <w:lang w:val="en-US"/>
+        </w:rPr>
+        <w:t xml:space="preserve"> Singleton</w:t>
+      </w:r>
+      <w:r>
+        <w:rPr>
+          <w:lang w:val="en-US"/>
+        </w:rPr>
+        <w:t>)</w:t>
+      </w:r>
+    </w:p>
+    <w:p>
+      <w:r>
+        <w:t xml:space="preserve">Bei der Klasse </w:t>
+      </w:r>
+      <w:r>
+        <w:rPr>
+          <w:rFonts w:ascii="Courier New" w:hAnsi="Courier New" w:cs="Courier New"/>
+        </w:rPr>
+        <w:t>ListManager</w:t>
+      </w:r>
+      <w:r>
+        <w:t xml:space="preserve"> hätte es sich angeboten, das Singleton-Pattern zu verwenden. In der Anwendung soll es nur eine Instanz der </w:t>
+      </w:r>
+      <w:proofErr w:type="gramStart"/>
+      <w:r>
+        <w:t xml:space="preserve">Klasse  </w:t>
+      </w:r>
+      <w:r>
+        <w:rPr>
+          <w:rFonts w:ascii="Courier New" w:hAnsi="Courier New" w:cs="Courier New"/>
+        </w:rPr>
+        <w:t>ListManage</w:t>
+      </w:r>
+      <w:r>
+        <w:rPr>
+          <w:rFonts w:ascii="Courier New" w:hAnsi="Courier New" w:cs="Courier New"/>
+        </w:rPr>
+        <w:t>r</w:t>
+      </w:r>
+      <w:proofErr w:type="gramEnd"/>
+      <w:r>
+        <w:t xml:space="preserve"> geben und alle Klassen sollten mit derselben Instanz arbeiten. Aufgrund verschiedener Faktoren haben wir uns jedoch dagegen entschieden. Singletons sind schwer zu testen, global zugänglich und man verliert schnell den Überblick, welche Klasse mit dem Singleton arbeitet und dieses vielleicht sogar modifizieren. Daher die Entscheidung für </w:t>
+      </w:r>
+      <w:proofErr w:type="spellStart"/>
+      <w:r>
+        <w:t>dependency</w:t>
+      </w:r>
+      <w:proofErr w:type="spellEnd"/>
+      <w:r>
+        <w:t xml:space="preserve"> </w:t>
+      </w:r>
+      <w:proofErr w:type="spellStart"/>
+      <w:r>
+        <w:t>injeciton</w:t>
+      </w:r>
+      <w:proofErr w:type="spellEnd"/>
+      <w:r>
+        <w:t xml:space="preserve">. In der </w:t>
+      </w:r>
+      <w:r>
+        <w:rPr>
+          <w:rFonts w:ascii="Courier New" w:hAnsi="Courier New" w:cs="Courier New"/>
+        </w:rPr>
+        <w:t>Main</w:t>
+      </w:r>
+      <w:r>
+        <w:t xml:space="preserve">-Klasse wird die Instanz des </w:t>
+      </w:r>
+      <w:r>
+        <w:rPr>
+          <w:rFonts w:ascii="Courier New" w:hAnsi="Courier New" w:cs="Courier New"/>
+        </w:rPr>
+        <w:t>ListManagers</w:t>
+      </w:r>
+      <w:r>
+        <w:t xml:space="preserve"> erstellt und ab da an alle Klassen „weiter gereicht“, die diese benötigen. Es entstand ein recht komplexes und teilweise unübersichtliches „hin und her gereiche“ des </w:t>
+      </w:r>
+      <w:r>
+        <w:rPr>
+          <w:rFonts w:ascii="Courier New" w:hAnsi="Courier New" w:cs="Courier New"/>
+        </w:rPr>
+        <w:t>ListManagers</w:t>
+      </w:r>
+      <w:r>
+        <w:t xml:space="preserve">. Für uns ist es schwer einzuschätzen, ob es in unserem Anwendungsfall nicht doch besser gewesen wäre, ein Singleton zu verwenden. Dieses hätte zumindest garantiert, dass es sicher nur eine Instanz des </w:t>
+      </w:r>
+      <w:r>
+        <w:rPr>
+          <w:rFonts w:ascii="Courier New" w:hAnsi="Courier New" w:cs="Courier New"/>
+        </w:rPr>
+        <w:t>ListManagers</w:t>
+      </w:r>
+      <w:r>
+        <w:t xml:space="preserve"> gibt, was momentan nicht der Fall ist. Außerdem wäre der Zugriff auf ein Singleton einfacher als ständig den ListManager zu „injizieren“. </w:t>
+      </w:r>
     </w:p>
     <w:p>
       <w:pPr>
@@ -3036,7 +3169,185 @@
             </w14:solidFill>
           </w14:textFill>
         </w:rPr>
-        <w:t xml:space="preserve">zum Beispiel das </w:t>
+        <w:t xml:space="preserve">zum Beispiel das Listener </w:t>
+      </w:r>
+      <w:r>
+        <w:rPr>
+          <w:rFonts w:ascii="Lato" w:hAnsi="Lato"/>
+          <w:color w:val="130048"/>
+          <w:sz w:val="24"/>
+          <w:szCs w:val="24"/>
+          <w14:textFill>
+            <w14:solidFill>
+              <w14:srgbClr w14:val="130048">
+                <w14:alpha w14:val="30000"/>
+              </w14:srgbClr>
+            </w14:solidFill>
+          </w14:textFill>
+        </w:rPr>
+        <w:t>Interface,</w:t>
+      </w:r>
+      <w:r>
+        <w:rPr>
+          <w:rFonts w:ascii="Lato" w:hAnsi="Lato"/>
+          <w:color w:val="130048"/>
+          <w:sz w:val="24"/>
+          <w:szCs w:val="24"/>
+          <w14:textFill>
+            <w14:solidFill>
+              <w14:srgbClr w14:val="130048">
+                <w14:alpha w14:val="30000"/>
+              </w14:srgbClr>
+            </w14:solidFill>
+          </w14:textFill>
+        </w:rPr>
+        <w:t xml:space="preserve"> das dafür sorgt, dass</w:t>
+      </w:r>
+      <w:r>
+        <w:rPr>
+          <w:rFonts w:ascii="Lato" w:hAnsi="Lato"/>
+          <w:color w:val="130048"/>
+          <w:sz w:val="24"/>
+          <w:szCs w:val="24"/>
+          <w14:textFill>
+            <w14:solidFill>
+              <w14:srgbClr w14:val="130048">
+                <w14:alpha w14:val="30000"/>
+              </w14:srgbClr>
+            </w14:solidFill>
+          </w14:textFill>
+        </w:rPr>
+        <w:t xml:space="preserve"> alle Controller Klassen darüber informiert werden, wenn </w:t>
+      </w:r>
+      <w:r>
+        <w:rPr>
+          <w:rFonts w:ascii="Lato" w:hAnsi="Lato"/>
+          <w:color w:val="130048"/>
+          <w:sz w:val="24"/>
+          <w:szCs w:val="24"/>
+          <w14:textFill>
+            <w14:solidFill>
+              <w14:srgbClr w14:val="130048">
+                <w14:alpha w14:val="30000"/>
+              </w14:srgbClr>
+            </w14:solidFill>
+          </w14:textFill>
+        </w:rPr>
+        <w:t>ein Model-Zustand sich ändert</w:t>
+      </w:r>
+      <w:r>
+        <w:rPr>
+          <w:rFonts w:ascii="Lato" w:hAnsi="Lato"/>
+          <w:color w:val="130048"/>
+          <w:sz w:val="24"/>
+          <w:szCs w:val="24"/>
+          <w14:textFill>
+            <w14:solidFill>
+              <w14:srgbClr w14:val="130048">
+                <w14:alpha w14:val="30000"/>
+              </w14:srgbClr>
+            </w14:solidFill>
+          </w14:textFill>
+        </w:rPr>
+        <w:t xml:space="preserve"> oder das Narrator Interface, welches dafür sorgt, dass alle </w:t>
+      </w:r>
+      <w:r>
+        <w:rPr>
+          <w:rFonts w:ascii="Lato" w:hAnsi="Lato"/>
+          <w:color w:val="130048"/>
+          <w:sz w:val="24"/>
+          <w:szCs w:val="24"/>
+          <w14:textFill>
+            <w14:solidFill>
+              <w14:srgbClr w14:val="130048">
+                <w14:alpha w14:val="30000"/>
+              </w14:srgbClr>
+            </w14:solidFill>
+          </w14:textFill>
+        </w:rPr>
+        <w:t>Klassen,</w:t>
+      </w:r>
+      <w:r>
+        <w:rPr>
+          <w:rFonts w:ascii="Lato" w:hAnsi="Lato"/>
+          <w:color w:val="130048"/>
+          <w:sz w:val="24"/>
+          <w:szCs w:val="24"/>
+          <w14:textFill>
+            <w14:solidFill>
+              <w14:srgbClr w14:val="130048">
+                <w14:alpha w14:val="30000"/>
+              </w14:srgbClr>
+            </w14:solidFill>
+          </w14:textFill>
+        </w:rPr>
+        <w:t xml:space="preserve"> die dieses implementier</w:t>
+      </w:r>
+      <w:r>
+        <w:rPr>
+          <w:rFonts w:ascii="Lato" w:hAnsi="Lato"/>
+          <w:color w:val="130048"/>
+          <w:sz w:val="24"/>
+          <w:szCs w:val="24"/>
+          <w14:textFill>
+            <w14:solidFill>
+              <w14:srgbClr w14:val="130048">
+                <w14:alpha w14:val="30000"/>
+              </w14:srgbClr>
+            </w14:solidFill>
+          </w14:textFill>
+        </w:rPr>
+        <w:t>t haben von GUI Klassen ob</w:t>
+      </w:r>
+      <w:r>
+        <w:rPr>
+          <w:rFonts w:ascii="Lato" w:hAnsi="Lato"/>
+          <w:color w:val="130048"/>
+          <w:sz w:val="24"/>
+          <w:szCs w:val="24"/>
+          <w14:textFill>
+            <w14:solidFill>
+              <w14:srgbClr w14:val="130048">
+                <w14:alpha w14:val="30000"/>
+              </w14:srgbClr>
+            </w14:solidFill>
+          </w14:textFill>
+        </w:rPr>
+        <w:t>serviert werden können.</w:t>
+      </w:r>
+    </w:p>
+    <w:p>
+      <w:pPr>
+        <w:spacing w:line="240" w:lineRule="auto"/>
+        <w:rPr>
+          <w:rFonts w:ascii="Lato" w:hAnsi="Lato"/>
+          <w:color w:val="130048"/>
+          <w:sz w:val="24"/>
+          <w:szCs w:val="24"/>
+          <w14:textFill>
+            <w14:solidFill>
+              <w14:srgbClr w14:val="130048">
+                <w14:alpha w14:val="30000"/>
+              </w14:srgbClr>
+            </w14:solidFill>
+          </w14:textFill>
+        </w:rPr>
+      </w:pPr>
+      <w:r>
+        <w:rPr>
+          <w:rFonts w:ascii="Lato" w:hAnsi="Lato"/>
+          <w:color w:val="130048"/>
+          <w:sz w:val="24"/>
+          <w:szCs w:val="24"/>
+          <w14:textFill>
+            <w14:solidFill>
+              <w14:srgbClr w14:val="130048">
+                <w14:alpha w14:val="30000"/>
+              </w14:srgbClr>
+            </w14:solidFill>
+          </w14:textFill>
+        </w:rPr>
+        <w:t xml:space="preserve">Das </w:t>
       </w:r>
       <w:proofErr w:type="spellStart"/>
       <w:r>
@@ -3053,7 +3364,7 @@
             </w14:solidFill>
           </w14:textFill>
         </w:rPr>
-        <w:t>Listener</w:t>
+        <w:t>Saveable</w:t>
       </w:r>
       <w:proofErr w:type="spellEnd"/>
       <w:r>
@@ -3070,151 +3381,143 @@
             </w14:solidFill>
           </w14:textFill>
         </w:rPr>
-        <w:t xml:space="preserve"> </w:t>
-      </w:r>
-      <w:r>
-        <w:rPr>
-          <w:rFonts w:ascii="Lato" w:hAnsi="Lato"/>
-          <w:color w:val="130048"/>
-          <w:sz w:val="24"/>
-          <w:szCs w:val="24"/>
-          <w14:textFill>
-            <w14:solidFill>
-              <w14:srgbClr w14:val="130048">
-                <w14:alpha w14:val="30000"/>
-              </w14:srgbClr>
-            </w14:solidFill>
-          </w14:textFill>
-        </w:rPr>
-        <w:t>Interface,</w:t>
-      </w:r>
-      <w:r>
-        <w:rPr>
-          <w:rFonts w:ascii="Lato" w:hAnsi="Lato"/>
-          <w:color w:val="130048"/>
-          <w:sz w:val="24"/>
-          <w:szCs w:val="24"/>
-          <w14:textFill>
-            <w14:solidFill>
-              <w14:srgbClr w14:val="130048">
-                <w14:alpha w14:val="30000"/>
-              </w14:srgbClr>
-            </w14:solidFill>
-          </w14:textFill>
-        </w:rPr>
-        <w:t xml:space="preserve"> das dafür sorgt, dass</w:t>
-      </w:r>
-      <w:r>
-        <w:rPr>
-          <w:rFonts w:ascii="Lato" w:hAnsi="Lato"/>
-          <w:color w:val="130048"/>
-          <w:sz w:val="24"/>
-          <w:szCs w:val="24"/>
-          <w14:textFill>
-            <w14:solidFill>
-              <w14:srgbClr w14:val="130048">
-                <w14:alpha w14:val="30000"/>
-              </w14:srgbClr>
-            </w14:solidFill>
-          </w14:textFill>
-        </w:rPr>
-        <w:t xml:space="preserve"> alle Controller Klassen darüber informiert werden, wenn </w:t>
-      </w:r>
-      <w:r>
-        <w:rPr>
-          <w:rFonts w:ascii="Lato" w:hAnsi="Lato"/>
-          <w:color w:val="130048"/>
-          <w:sz w:val="24"/>
-          <w:szCs w:val="24"/>
-          <w14:textFill>
-            <w14:solidFill>
-              <w14:srgbClr w14:val="130048">
-                <w14:alpha w14:val="30000"/>
-              </w14:srgbClr>
-            </w14:solidFill>
-          </w14:textFill>
-        </w:rPr>
-        <w:t>ein Model-Zustand sich ändert</w:t>
-      </w:r>
-      <w:r>
-        <w:rPr>
-          <w:rFonts w:ascii="Lato" w:hAnsi="Lato"/>
-          <w:color w:val="130048"/>
-          <w:sz w:val="24"/>
-          <w:szCs w:val="24"/>
-          <w14:textFill>
-            <w14:solidFill>
-              <w14:srgbClr w14:val="130048">
-                <w14:alpha w14:val="30000"/>
-              </w14:srgbClr>
-            </w14:solidFill>
-          </w14:textFill>
-        </w:rPr>
-        <w:t xml:space="preserve"> oder das Narrator Interface, welches dafür sorgt, dass alle </w:t>
-      </w:r>
-      <w:r>
-        <w:rPr>
-          <w:rFonts w:ascii="Lato" w:hAnsi="Lato"/>
-          <w:color w:val="130048"/>
-          <w:sz w:val="24"/>
-          <w:szCs w:val="24"/>
-          <w14:textFill>
-            <w14:solidFill>
-              <w14:srgbClr w14:val="130048">
-                <w14:alpha w14:val="30000"/>
-              </w14:srgbClr>
-            </w14:solidFill>
-          </w14:textFill>
-        </w:rPr>
-        <w:t>Klassen,</w:t>
-      </w:r>
-      <w:r>
-        <w:rPr>
-          <w:rFonts w:ascii="Lato" w:hAnsi="Lato"/>
-          <w:color w:val="130048"/>
-          <w:sz w:val="24"/>
-          <w:szCs w:val="24"/>
-          <w14:textFill>
-            <w14:solidFill>
-              <w14:srgbClr w14:val="130048">
-                <w14:alpha w14:val="30000"/>
-              </w14:srgbClr>
-            </w14:solidFill>
-          </w14:textFill>
-        </w:rPr>
-        <w:t xml:space="preserve"> die dieses implementier</w:t>
-      </w:r>
-      <w:r>
-        <w:rPr>
-          <w:rFonts w:ascii="Lato" w:hAnsi="Lato"/>
-          <w:color w:val="130048"/>
-          <w:sz w:val="24"/>
-          <w:szCs w:val="24"/>
-          <w14:textFill>
-            <w14:solidFill>
-              <w14:srgbClr w14:val="130048">
-                <w14:alpha w14:val="30000"/>
-              </w14:srgbClr>
-            </w14:solidFill>
-          </w14:textFill>
-        </w:rPr>
-        <w:t>t haben von GUI Klassen ob</w:t>
-      </w:r>
-      <w:r>
-        <w:rPr>
-          <w:rFonts w:ascii="Lato" w:hAnsi="Lato"/>
-          <w:color w:val="130048"/>
-          <w:sz w:val="24"/>
-          <w:szCs w:val="24"/>
-          <w14:textFill>
-            <w14:solidFill>
-              <w14:srgbClr w14:val="130048">
-                <w14:alpha w14:val="30000"/>
-              </w14:srgbClr>
-            </w14:solidFill>
-          </w14:textFill>
-        </w:rPr>
-        <w:t>serviert werden können.</w:t>
+        <w:t xml:space="preserve">-Interface muss von allen Klassen, deren Objekte persistent gespeichert werden sollen, implementiert werden. </w:t>
+      </w:r>
+    </w:p>
+    <w:p>
+      <w:pPr>
+        <w:spacing w:line="240" w:lineRule="auto"/>
+        <w:rPr>
+          <w:rFonts w:ascii="Lato" w:hAnsi="Lato"/>
+          <w:color w:val="130048"/>
+          <w:sz w:val="24"/>
+          <w:szCs w:val="24"/>
+          <w14:textFill>
+            <w14:solidFill>
+              <w14:srgbClr w14:val="130048">
+                <w14:alpha w14:val="30000"/>
+              </w14:srgbClr>
+            </w14:solidFill>
+          </w14:textFill>
+        </w:rPr>
+      </w:pPr>
+      <w:r>
+        <w:rPr>
+          <w:rFonts w:ascii="Lato" w:hAnsi="Lato"/>
+          <w:color w:val="130048"/>
+          <w:sz w:val="24"/>
+          <w:szCs w:val="24"/>
+          <w14:textFill>
+            <w14:solidFill>
+              <w14:srgbClr w14:val="130048">
+                <w14:alpha w14:val="30000"/>
+              </w14:srgbClr>
+            </w14:solidFill>
+          </w14:textFill>
+        </w:rPr>
+        <w:t xml:space="preserve">Das </w:t>
+      </w:r>
+      <w:proofErr w:type="spellStart"/>
+      <w:r>
+        <w:rPr>
+          <w:rFonts w:ascii="Lato" w:hAnsi="Lato"/>
+          <w:color w:val="130048"/>
+          <w:sz w:val="24"/>
+          <w:szCs w:val="24"/>
+          <w14:textFill>
+            <w14:solidFill>
+              <w14:srgbClr w14:val="130048">
+                <w14:alpha w14:val="30000"/>
+              </w14:srgbClr>
+            </w14:solidFill>
+          </w14:textFill>
+        </w:rPr>
+        <w:t>Saver</w:t>
+      </w:r>
+      <w:proofErr w:type="spellEnd"/>
+      <w:r>
+        <w:rPr>
+          <w:rFonts w:ascii="Lato" w:hAnsi="Lato"/>
+          <w:color w:val="130048"/>
+          <w:sz w:val="24"/>
+          <w:szCs w:val="24"/>
+          <w14:textFill>
+            <w14:solidFill>
+              <w14:srgbClr w14:val="130048">
+                <w14:alpha w14:val="30000"/>
+              </w14:srgbClr>
+            </w14:solidFill>
+          </w14:textFill>
+        </w:rPr>
+        <w:t>-Interface muss von allen Source-Klassen implementiert werden. (</w:t>
+      </w:r>
+      <w:proofErr w:type="spellStart"/>
+      <w:r>
+        <w:rPr>
+          <w:rFonts w:ascii="Lato" w:hAnsi="Lato"/>
+          <w:color w:val="130048"/>
+          <w:sz w:val="24"/>
+          <w:szCs w:val="24"/>
+          <w14:textFill>
+            <w14:solidFill>
+              <w14:srgbClr w14:val="130048">
+                <w14:alpha w14:val="30000"/>
+              </w14:srgbClr>
+            </w14:solidFill>
+          </w14:textFill>
+        </w:rPr>
+        <w:t>FileSource</w:t>
+      </w:r>
+      <w:proofErr w:type="spellEnd"/>
+      <w:r>
+        <w:rPr>
+          <w:rFonts w:ascii="Lato" w:hAnsi="Lato"/>
+          <w:color w:val="130048"/>
+          <w:sz w:val="24"/>
+          <w:szCs w:val="24"/>
+          <w14:textFill>
+            <w14:solidFill>
+              <w14:srgbClr w14:val="130048">
+                <w14:alpha w14:val="30000"/>
+              </w14:srgbClr>
+            </w14:solidFill>
+          </w14:textFill>
+        </w:rPr>
+        <w:t xml:space="preserve"> und </w:t>
+      </w:r>
+      <w:proofErr w:type="spellStart"/>
+      <w:r>
+        <w:rPr>
+          <w:rFonts w:ascii="Lato" w:hAnsi="Lato"/>
+          <w:color w:val="130048"/>
+          <w:sz w:val="24"/>
+          <w:szCs w:val="24"/>
+          <w14:textFill>
+            <w14:solidFill>
+              <w14:srgbClr w14:val="130048">
+                <w14:alpha w14:val="30000"/>
+              </w14:srgbClr>
+            </w14:solidFill>
+          </w14:textFill>
+        </w:rPr>
+        <w:t>DatabaseSource</w:t>
+      </w:r>
+      <w:proofErr w:type="spellEnd"/>
+      <w:r>
+        <w:rPr>
+          <w:rFonts w:ascii="Lato" w:hAnsi="Lato"/>
+          <w:color w:val="130048"/>
+          <w:sz w:val="24"/>
+          <w:szCs w:val="24"/>
+          <w14:textFill>
+            <w14:solidFill>
+              <w14:srgbClr w14:val="130048">
+                <w14:alpha w14:val="30000"/>
+              </w14:srgbClr>
+            </w14:solidFill>
+          </w14:textFill>
+        </w:rPr>
+        <w:t>)</w:t>
       </w:r>
     </w:p>
     <w:p>
@@ -3293,239 +3596,6 @@
       <w:r>
         <w:rPr>
           <w:rFonts w:ascii="Lato" w:hAnsi="Lato"/>
-          <w:color w:val="130048"/>
-          <w:sz w:val="24"/>
-          <w:szCs w:val="24"/>
-          <w14:textFill>
-            <w14:solidFill>
-              <w14:srgbClr w14:val="130048">
-                <w14:alpha w14:val="30000"/>
-              </w14:srgbClr>
-            </w14:solidFill>
-          </w14:textFill>
-        </w:rPr>
-        <w:t xml:space="preserve">Ist ein </w:t>
-      </w:r>
-      <w:r>
-        <w:rPr>
-          <w:rFonts w:ascii="Lato" w:hAnsi="Lato"/>
-          <w:color w:val="130048"/>
-          <w:sz w:val="24"/>
-          <w:szCs w:val="24"/>
-          <w14:textFill>
-            <w14:solidFill>
-              <w14:srgbClr w14:val="130048">
-                <w14:alpha w14:val="30000"/>
-              </w14:srgbClr>
-            </w14:solidFill>
-          </w14:textFill>
-        </w:rPr>
-        <w:t>Hilfsmittel,</w:t>
-      </w:r>
-      <w:r>
-        <w:rPr>
-          <w:rFonts w:ascii="Lato" w:hAnsi="Lato"/>
-          <w:color w:val="130048"/>
-          <w:sz w:val="24"/>
-          <w:szCs w:val="24"/>
-          <w14:textFill>
-            <w14:solidFill>
-              <w14:srgbClr w14:val="130048">
-                <w14:alpha w14:val="30000"/>
-              </w14:srgbClr>
-            </w14:solidFill>
-          </w14:textFill>
-        </w:rPr>
-        <w:t xml:space="preserve"> um</w:t>
-      </w:r>
-      <w:r>
-        <w:rPr>
-          <w:rFonts w:ascii="Lato" w:hAnsi="Lato"/>
-          <w:color w:val="130048"/>
-          <w:sz w:val="24"/>
-          <w:szCs w:val="24"/>
-          <w14:textFill>
-            <w14:solidFill>
-              <w14:srgbClr w14:val="130048">
-                <w14:alpha w14:val="30000"/>
-              </w14:srgbClr>
-            </w14:solidFill>
-          </w14:textFill>
-        </w:rPr>
-        <w:t xml:space="preserve"> in unserem Fall</w:t>
-      </w:r>
-      <w:r>
-        <w:rPr>
-          <w:rFonts w:ascii="Lato" w:hAnsi="Lato"/>
-          <w:color w:val="130048"/>
-          <w:sz w:val="24"/>
-          <w:szCs w:val="24"/>
-          <w14:textFill>
-            <w14:solidFill>
-              <w14:srgbClr w14:val="130048">
-                <w14:alpha w14:val="30000"/>
-              </w14:srgbClr>
-            </w14:solidFill>
-          </w14:textFill>
-        </w:rPr>
-        <w:t xml:space="preserve"> </w:t>
-      </w:r>
-      <w:r>
-        <w:rPr>
-          <w:rFonts w:ascii="Lato" w:hAnsi="Lato"/>
-          <w:color w:val="130048"/>
-          <w:sz w:val="24"/>
-          <w:szCs w:val="24"/>
-          <w14:textFill>
-            <w14:solidFill>
-              <w14:srgbClr w14:val="130048">
-                <w14:alpha w14:val="30000"/>
-              </w14:srgbClr>
-            </w14:solidFill>
-          </w14:textFill>
-        </w:rPr>
-        <w:t xml:space="preserve">die </w:t>
-      </w:r>
-      <w:r>
-        <w:rPr>
-          <w:rFonts w:ascii="Lato" w:hAnsi="Lato"/>
-          <w:color w:val="130048"/>
-          <w:sz w:val="24"/>
-          <w:szCs w:val="24"/>
-          <w14:textFill>
-            <w14:solidFill>
-              <w14:srgbClr w14:val="130048">
-                <w14:alpha w14:val="30000"/>
-              </w14:srgbClr>
-            </w14:solidFill>
-          </w14:textFill>
-        </w:rPr>
-        <w:t xml:space="preserve">Datenquelle zu bestimmen. Die Methode </w:t>
-      </w:r>
-      <w:proofErr w:type="spellStart"/>
-      <w:r>
-        <w:rPr>
-          <w:rFonts w:ascii="Lato" w:hAnsi="Lato"/>
-          <w:color w:val="130048"/>
-          <w:sz w:val="24"/>
-          <w:szCs w:val="24"/>
-          <w14:textFill>
-            <w14:solidFill>
-              <w14:srgbClr w14:val="130048">
-                <w14:alpha w14:val="30000"/>
-              </w14:srgbClr>
-            </w14:solidFill>
-          </w14:textFill>
-        </w:rPr>
-        <w:t>getSource</w:t>
-      </w:r>
-      <w:proofErr w:type="spellEnd"/>
-      <w:r>
-        <w:rPr>
-          <w:rFonts w:ascii="Lato" w:hAnsi="Lato"/>
-          <w:color w:val="130048"/>
-          <w:sz w:val="24"/>
-          <w:szCs w:val="24"/>
-          <w14:textFill>
-            <w14:solidFill>
-              <w14:srgbClr w14:val="130048">
-                <w14:alpha w14:val="30000"/>
-              </w14:srgbClr>
-            </w14:solidFill>
-          </w14:textFill>
-        </w:rPr>
-        <w:t xml:space="preserve"> liefert </w:t>
-      </w:r>
-      <w:r>
-        <w:rPr>
-          <w:rFonts w:ascii="Lato" w:hAnsi="Lato"/>
-          <w:color w:val="130048"/>
-          <w:sz w:val="24"/>
-          <w:szCs w:val="24"/>
-          <w14:textFill>
-            <w14:solidFill>
-              <w14:srgbClr w14:val="130048">
-                <w14:alpha w14:val="30000"/>
-              </w14:srgbClr>
-            </w14:solidFill>
-          </w14:textFill>
-        </w:rPr>
-        <w:t xml:space="preserve">die passende Quelle </w:t>
-      </w:r>
-      <w:proofErr w:type="spellStart"/>
-      <w:r>
-        <w:rPr>
-          <w:rFonts w:ascii="Lato" w:hAnsi="Lato"/>
-          <w:color w:val="130048"/>
-          <w:sz w:val="24"/>
-          <w:szCs w:val="24"/>
-          <w14:textFill>
-            <w14:solidFill>
-              <w14:srgbClr w14:val="130048">
-                <w14:alpha w14:val="30000"/>
-              </w14:srgbClr>
-            </w14:solidFill>
-          </w14:textFill>
-        </w:rPr>
-        <w:t>Filesource</w:t>
-      </w:r>
-      <w:proofErr w:type="spellEnd"/>
-      <w:r>
-        <w:rPr>
-          <w:rFonts w:ascii="Lato" w:hAnsi="Lato"/>
-          <w:color w:val="130048"/>
-          <w:sz w:val="24"/>
-          <w:szCs w:val="24"/>
-          <w14:textFill>
-            <w14:solidFill>
-              <w14:srgbClr w14:val="130048">
-                <w14:alpha w14:val="30000"/>
-              </w14:srgbClr>
-            </w14:solidFill>
-          </w14:textFill>
-        </w:rPr>
-        <w:t xml:space="preserve"> oder </w:t>
-      </w:r>
-      <w:proofErr w:type="spellStart"/>
-      <w:r>
-        <w:rPr>
-          <w:rFonts w:ascii="Lato" w:hAnsi="Lato"/>
-          <w:color w:val="130048"/>
-          <w:sz w:val="24"/>
-          <w:szCs w:val="24"/>
-          <w14:textFill>
-            <w14:solidFill>
-              <w14:srgbClr w14:val="130048">
-                <w14:alpha w14:val="30000"/>
-              </w14:srgbClr>
-            </w14:solidFill>
-          </w14:textFill>
-        </w:rPr>
-        <w:t>Databasesource</w:t>
-      </w:r>
-      <w:proofErr w:type="spellEnd"/>
-      <w:r>
-        <w:rPr>
-          <w:rFonts w:ascii="Lato" w:hAnsi="Lato"/>
-          <w:color w:val="130048"/>
-          <w:sz w:val="24"/>
-          <w:szCs w:val="24"/>
-          <w14:textFill>
-            <w14:solidFill>
-              <w14:srgbClr w14:val="130048">
-                <w14:alpha w14:val="30000"/>
-              </w14:srgbClr>
-            </w14:solidFill>
-          </w14:textFill>
-        </w:rPr>
-        <w:t xml:space="preserve"> zurück.</w:t>
-      </w:r>
-    </w:p>
-    <w:p>
-      <w:pPr>
-        <w:spacing w:line="240" w:lineRule="auto"/>
-        <w:rPr>
-          <w:rFonts w:ascii="Lato" w:hAnsi="Lato"/>
           <w:b/>
           <w:bCs/>
           <w:color w:val="130048"/>
@@ -3539,25 +3609,8 @@
             </w14:solidFill>
           </w14:textFill>
         </w:rPr>
-      </w:pPr>
-    </w:p>
-    <w:p>
-      <w:pPr>
-        <w:spacing w:line="240" w:lineRule="auto"/>
-        <w:rPr>
-          <w:rFonts w:ascii="Lato" w:hAnsi="Lato"/>
-          <w:color w:val="130048"/>
-          <w:sz w:val="24"/>
-          <w:szCs w:val="24"/>
-          <w14:textFill>
-            <w14:solidFill>
-              <w14:srgbClr w14:val="130048">
-                <w14:alpha w14:val="30000"/>
-              </w14:srgbClr>
-            </w14:solidFill>
-          </w14:textFill>
-        </w:rPr>
-      </w:pPr>
+        <w:t>(</w:t>
+      </w:r>
       <w:proofErr w:type="spellStart"/>
       <w:r>
         <w:rPr>
@@ -3575,7 +3628,7 @@
             </w14:solidFill>
           </w14:textFill>
         </w:rPr>
-        <w:t>Enum</w:t>
+        <w:t>SourceFactory</w:t>
       </w:r>
       <w:proofErr w:type="spellEnd"/>
       <w:r>
@@ -3594,8 +3647,350 @@
             </w14:solidFill>
           </w14:textFill>
         </w:rPr>
-        <w:t>:</w:t>
-      </w:r>
+        <w:t xml:space="preserve">) </w:t>
+      </w:r>
+      <w:r>
+        <w:rPr>
+          <w:rFonts w:ascii="Lato" w:hAnsi="Lato"/>
+          <w:color w:val="130048"/>
+          <w:sz w:val="24"/>
+          <w:szCs w:val="24"/>
+          <w14:textFill>
+            <w14:solidFill>
+              <w14:srgbClr w14:val="130048">
+                <w14:alpha w14:val="30000"/>
+              </w14:srgbClr>
+            </w14:solidFill>
+          </w14:textFill>
+        </w:rPr>
+        <w:t xml:space="preserve">Ist ein </w:t>
+      </w:r>
+      <w:r>
+        <w:rPr>
+          <w:rFonts w:ascii="Lato" w:hAnsi="Lato"/>
+          <w:color w:val="130048"/>
+          <w:sz w:val="24"/>
+          <w:szCs w:val="24"/>
+          <w14:textFill>
+            <w14:solidFill>
+              <w14:srgbClr w14:val="130048">
+                <w14:alpha w14:val="30000"/>
+              </w14:srgbClr>
+            </w14:solidFill>
+          </w14:textFill>
+        </w:rPr>
+        <w:t>Hilfsmittel,</w:t>
+      </w:r>
+      <w:r>
+        <w:rPr>
+          <w:rFonts w:ascii="Lato" w:hAnsi="Lato"/>
+          <w:color w:val="130048"/>
+          <w:sz w:val="24"/>
+          <w:szCs w:val="24"/>
+          <w14:textFill>
+            <w14:solidFill>
+              <w14:srgbClr w14:val="130048">
+                <w14:alpha w14:val="30000"/>
+              </w14:srgbClr>
+            </w14:solidFill>
+          </w14:textFill>
+        </w:rPr>
+        <w:t xml:space="preserve"> um</w:t>
+      </w:r>
+      <w:r>
+        <w:rPr>
+          <w:rFonts w:ascii="Lato" w:hAnsi="Lato"/>
+          <w:color w:val="130048"/>
+          <w:sz w:val="24"/>
+          <w:szCs w:val="24"/>
+          <w14:textFill>
+            <w14:solidFill>
+              <w14:srgbClr w14:val="130048">
+                <w14:alpha w14:val="30000"/>
+              </w14:srgbClr>
+            </w14:solidFill>
+          </w14:textFill>
+        </w:rPr>
+        <w:t xml:space="preserve"> in unserem Fall</w:t>
+      </w:r>
+      <w:r>
+        <w:rPr>
+          <w:rFonts w:ascii="Lato" w:hAnsi="Lato"/>
+          <w:color w:val="130048"/>
+          <w:sz w:val="24"/>
+          <w:szCs w:val="24"/>
+          <w14:textFill>
+            <w14:solidFill>
+              <w14:srgbClr w14:val="130048">
+                <w14:alpha w14:val="30000"/>
+              </w14:srgbClr>
+            </w14:solidFill>
+          </w14:textFill>
+        </w:rPr>
+        <w:t xml:space="preserve"> </w:t>
+      </w:r>
+      <w:r>
+        <w:rPr>
+          <w:rFonts w:ascii="Lato" w:hAnsi="Lato"/>
+          <w:color w:val="130048"/>
+          <w:sz w:val="24"/>
+          <w:szCs w:val="24"/>
+          <w14:textFill>
+            <w14:solidFill>
+              <w14:srgbClr w14:val="130048">
+                <w14:alpha w14:val="30000"/>
+              </w14:srgbClr>
+            </w14:solidFill>
+          </w14:textFill>
+        </w:rPr>
+        <w:t xml:space="preserve">die </w:t>
+      </w:r>
+      <w:r>
+        <w:rPr>
+          <w:rFonts w:ascii="Lato" w:hAnsi="Lato"/>
+          <w:color w:val="130048"/>
+          <w:sz w:val="24"/>
+          <w:szCs w:val="24"/>
+          <w14:textFill>
+            <w14:solidFill>
+              <w14:srgbClr w14:val="130048">
+                <w14:alpha w14:val="30000"/>
+              </w14:srgbClr>
+            </w14:solidFill>
+          </w14:textFill>
+        </w:rPr>
+        <w:t xml:space="preserve">Datenquelle zu bestimmen. Die Methode </w:t>
+      </w:r>
+      <w:proofErr w:type="spellStart"/>
+      <w:r>
+        <w:rPr>
+          <w:rFonts w:ascii="Lato" w:hAnsi="Lato"/>
+          <w:color w:val="130048"/>
+          <w:sz w:val="24"/>
+          <w:szCs w:val="24"/>
+          <w14:textFill>
+            <w14:solidFill>
+              <w14:srgbClr w14:val="130048">
+                <w14:alpha w14:val="30000"/>
+              </w14:srgbClr>
+            </w14:solidFill>
+          </w14:textFill>
+        </w:rPr>
+        <w:t>getSource</w:t>
+      </w:r>
+      <w:proofErr w:type="spellEnd"/>
+      <w:r>
+        <w:rPr>
+          <w:rFonts w:ascii="Lato" w:hAnsi="Lato"/>
+          <w:color w:val="130048"/>
+          <w:sz w:val="24"/>
+          <w:szCs w:val="24"/>
+          <w14:textFill>
+            <w14:solidFill>
+              <w14:srgbClr w14:val="130048">
+                <w14:alpha w14:val="30000"/>
+              </w14:srgbClr>
+            </w14:solidFill>
+          </w14:textFill>
+        </w:rPr>
+        <w:t xml:space="preserve"> liefert </w:t>
+      </w:r>
+      <w:r>
+        <w:rPr>
+          <w:rFonts w:ascii="Lato" w:hAnsi="Lato"/>
+          <w:color w:val="130048"/>
+          <w:sz w:val="24"/>
+          <w:szCs w:val="24"/>
+          <w14:textFill>
+            <w14:solidFill>
+              <w14:srgbClr w14:val="130048">
+                <w14:alpha w14:val="30000"/>
+              </w14:srgbClr>
+            </w14:solidFill>
+          </w14:textFill>
+        </w:rPr>
+        <w:t xml:space="preserve">die passende Quelle </w:t>
+      </w:r>
+      <w:proofErr w:type="spellStart"/>
+      <w:r>
+        <w:rPr>
+          <w:rFonts w:ascii="Lato" w:hAnsi="Lato"/>
+          <w:color w:val="130048"/>
+          <w:sz w:val="24"/>
+          <w:szCs w:val="24"/>
+          <w14:textFill>
+            <w14:solidFill>
+              <w14:srgbClr w14:val="130048">
+                <w14:alpha w14:val="30000"/>
+              </w14:srgbClr>
+            </w14:solidFill>
+          </w14:textFill>
+        </w:rPr>
+        <w:t>Filesource</w:t>
+      </w:r>
+      <w:proofErr w:type="spellEnd"/>
+      <w:r>
+        <w:rPr>
+          <w:rFonts w:ascii="Lato" w:hAnsi="Lato"/>
+          <w:color w:val="130048"/>
+          <w:sz w:val="24"/>
+          <w:szCs w:val="24"/>
+          <w14:textFill>
+            <w14:solidFill>
+              <w14:srgbClr w14:val="130048">
+                <w14:alpha w14:val="30000"/>
+              </w14:srgbClr>
+            </w14:solidFill>
+          </w14:textFill>
+        </w:rPr>
+        <w:t xml:space="preserve"> oder </w:t>
+      </w:r>
+      <w:proofErr w:type="spellStart"/>
+      <w:r>
+        <w:rPr>
+          <w:rFonts w:ascii="Lato" w:hAnsi="Lato"/>
+          <w:color w:val="130048"/>
+          <w:sz w:val="24"/>
+          <w:szCs w:val="24"/>
+          <w14:textFill>
+            <w14:solidFill>
+              <w14:srgbClr w14:val="130048">
+                <w14:alpha w14:val="30000"/>
+              </w14:srgbClr>
+            </w14:solidFill>
+          </w14:textFill>
+        </w:rPr>
+        <w:t>Databasesource</w:t>
+      </w:r>
+      <w:proofErr w:type="spellEnd"/>
+      <w:r>
+        <w:rPr>
+          <w:rFonts w:ascii="Lato" w:hAnsi="Lato"/>
+          <w:color w:val="130048"/>
+          <w:sz w:val="24"/>
+          <w:szCs w:val="24"/>
+          <w14:textFill>
+            <w14:solidFill>
+              <w14:srgbClr w14:val="130048">
+                <w14:alpha w14:val="30000"/>
+              </w14:srgbClr>
+            </w14:solidFill>
+          </w14:textFill>
+        </w:rPr>
+        <w:t xml:space="preserve"> zurück.</w:t>
+      </w:r>
+    </w:p>
+    <w:p>
+      <w:r>
+        <w:t xml:space="preserve">Jedoch wäre die Wahl </w:t>
+      </w:r>
+      <w:r>
+        <w:t>einer Datenbank als Quelle</w:t>
+      </w:r>
+      <w:r>
+        <w:t xml:space="preserve"> im Moment nicht wirklich möglich. </w:t>
+      </w:r>
+      <w:proofErr w:type="spellStart"/>
+      <w:r>
+        <w:rPr>
+          <w:rFonts w:ascii="Courier New" w:hAnsi="Courier New" w:cs="Courier New"/>
+        </w:rPr>
+        <w:t>Saveables</w:t>
+      </w:r>
+      <w:proofErr w:type="spellEnd"/>
+      <w:r>
+        <w:t xml:space="preserve"> müssen die Methoden </w:t>
+      </w:r>
+      <w:proofErr w:type="spellStart"/>
+      <w:r>
+        <w:rPr>
+          <w:rFonts w:ascii="Courier New" w:hAnsi="Courier New" w:cs="Courier New"/>
+        </w:rPr>
+        <w:t>fromJson</w:t>
+      </w:r>
+      <w:proofErr w:type="spellEnd"/>
+      <w:r>
+        <w:t xml:space="preserve"> und </w:t>
+      </w:r>
+      <w:proofErr w:type="spellStart"/>
+      <w:r>
+        <w:rPr>
+          <w:rFonts w:ascii="Courier New" w:hAnsi="Courier New" w:cs="Courier New"/>
+        </w:rPr>
+        <w:t>toJson</w:t>
+      </w:r>
+      <w:proofErr w:type="spellEnd"/>
+      <w:r>
+        <w:t xml:space="preserve"> implementieren. Die </w:t>
+      </w:r>
+      <w:proofErr w:type="spellStart"/>
+      <w:r>
+        <w:rPr>
+          <w:rFonts w:ascii="Courier New" w:hAnsi="Courier New" w:cs="Courier New"/>
+        </w:rPr>
+        <w:t>toJson</w:t>
+      </w:r>
+      <w:proofErr w:type="spellEnd"/>
+      <w:r>
+        <w:t xml:space="preserve">-Methode erwartet einen File als Parameter, d.h. das Speichern in eine Datenbank wäre nicht möglich ohne eine Umstrukturierung dieser Methode. (Dazu kommt noch, dass so nur </w:t>
+      </w:r>
+      <w:proofErr w:type="spellStart"/>
+      <w:r>
+        <w:t>Json</w:t>
+      </w:r>
+      <w:proofErr w:type="spellEnd"/>
+      <w:r>
+        <w:t xml:space="preserve"> in eine Datenbank gespeichert werden könnte, was ebenfalls fraglich ist) Kurzum: die </w:t>
+      </w:r>
+      <w:proofErr w:type="spellStart"/>
+      <w:r>
+        <w:rPr>
+          <w:rFonts w:ascii="Courier New" w:hAnsi="Courier New" w:cs="Courier New"/>
+        </w:rPr>
+        <w:t>SourceFactory</w:t>
+      </w:r>
+      <w:proofErr w:type="spellEnd"/>
+      <w:r>
+        <w:t xml:space="preserve"> ist nur eine „</w:t>
+      </w:r>
+      <w:proofErr w:type="spellStart"/>
+      <w:r>
+        <w:t>PseudoFactory</w:t>
+      </w:r>
+      <w:proofErr w:type="spellEnd"/>
+      <w:r>
+        <w:t xml:space="preserve">“, die nicht wirklich Sinn macht. </w:t>
+      </w:r>
+      <w:r>
+        <w:t xml:space="preserve">Um dies zu beheben müsste die </w:t>
+      </w:r>
+      <w:proofErr w:type="spellStart"/>
+      <w:r>
+        <w:t>Persistience</w:t>
+      </w:r>
+      <w:proofErr w:type="spellEnd"/>
+      <w:r>
+        <w:t xml:space="preserve"> so geändert werden, dass in den Modelklassen keine Quellen-Spezifischen Methoden zur Speicherung der Objekte implementiert werden. </w:t>
+      </w:r>
+    </w:p>
+    <w:p>
+      <w:pPr>
+        <w:spacing w:line="240" w:lineRule="auto"/>
+        <w:rPr>
+          <w:rFonts w:ascii="Lato" w:hAnsi="Lato"/>
+          <w:color w:val="130048"/>
+          <w:sz w:val="24"/>
+          <w:szCs w:val="24"/>
+          <w14:textFill>
+            <w14:solidFill>
+              <w14:srgbClr w14:val="130048">
+                <w14:alpha w14:val="30000"/>
+              </w14:srgbClr>
+            </w14:solidFill>
+          </w14:textFill>
+        </w:rPr>
+      </w:pPr>
+      <w:proofErr w:type="spellStart"/>
       <w:r>
         <w:rPr>
           <w:rFonts w:ascii="Lato" w:hAnsi="Lato"/>
@@ -3612,256 +4007,10 @@
             </w14:solidFill>
           </w14:textFill>
         </w:rPr>
-        <w:t xml:space="preserve"> </w:t>
-      </w:r>
-      <w:r>
-        <w:rPr>
-          <w:rFonts w:ascii="Lato" w:hAnsi="Lato"/>
-          <w:color w:val="130048"/>
-          <w:sz w:val="24"/>
-          <w:szCs w:val="24"/>
-          <w14:textFill>
-            <w14:solidFill>
-              <w14:srgbClr w14:val="130048">
-                <w14:alpha w14:val="30000"/>
-              </w14:srgbClr>
-            </w14:solidFill>
-          </w14:textFill>
-        </w:rPr>
-        <w:t>Unser</w:t>
-      </w:r>
-      <w:r>
-        <w:rPr>
-          <w:rFonts w:ascii="Lato" w:hAnsi="Lato"/>
-          <w:color w:val="130048"/>
-          <w:sz w:val="24"/>
-          <w:szCs w:val="24"/>
-          <w14:textFill>
-            <w14:solidFill>
-              <w14:srgbClr w14:val="130048">
-                <w14:alpha w14:val="30000"/>
-              </w14:srgbClr>
-            </w14:solidFill>
-          </w14:textFill>
-        </w:rPr>
-        <w:t>e</w:t>
-      </w:r>
-      <w:r>
-        <w:rPr>
-          <w:rFonts w:ascii="Lato" w:hAnsi="Lato"/>
-          <w:color w:val="130048"/>
-          <w:sz w:val="24"/>
-          <w:szCs w:val="24"/>
-          <w14:textFill>
-            <w14:solidFill>
-              <w14:srgbClr w14:val="130048">
-                <w14:alpha w14:val="30000"/>
-              </w14:srgbClr>
-            </w14:solidFill>
-          </w14:textFill>
-        </w:rPr>
-        <w:t xml:space="preserve"> </w:t>
-      </w:r>
-      <w:proofErr w:type="spellStart"/>
-      <w:r>
-        <w:rPr>
-          <w:rFonts w:ascii="Lato" w:hAnsi="Lato"/>
-          <w:color w:val="130048"/>
-          <w:sz w:val="24"/>
-          <w:szCs w:val="24"/>
-          <w14:textFill>
-            <w14:solidFill>
-              <w14:srgbClr w14:val="130048">
-                <w14:alpha w14:val="30000"/>
-              </w14:srgbClr>
-            </w14:solidFill>
-          </w14:textFill>
-        </w:rPr>
         <w:t>Enum</w:t>
       </w:r>
-      <w:r>
-        <w:rPr>
-          <w:rFonts w:ascii="Lato" w:hAnsi="Lato"/>
-          <w:color w:val="130048"/>
-          <w:sz w:val="24"/>
-          <w:szCs w:val="24"/>
-          <w14:textFill>
-            <w14:solidFill>
-              <w14:srgbClr w14:val="130048">
-                <w14:alpha w14:val="30000"/>
-              </w14:srgbClr>
-            </w14:solidFill>
-          </w14:textFill>
-        </w:rPr>
-        <w:t>s</w:t>
-      </w:r>
       <w:proofErr w:type="spellEnd"/>
       <w:r>
-        <w:rPr>
-          <w:rFonts w:ascii="Lato" w:hAnsi="Lato"/>
-          <w:color w:val="130048"/>
-          <w:sz w:val="24"/>
-          <w:szCs w:val="24"/>
-          <w14:textFill>
-            <w14:solidFill>
-              <w14:srgbClr w14:val="130048">
-                <w14:alpha w14:val="30000"/>
-              </w14:srgbClr>
-            </w14:solidFill>
-          </w14:textFill>
-        </w:rPr>
-        <w:t xml:space="preserve"> beinhalte</w:t>
-      </w:r>
-      <w:r>
-        <w:rPr>
-          <w:rFonts w:ascii="Lato" w:hAnsi="Lato"/>
-          <w:color w:val="130048"/>
-          <w:sz w:val="24"/>
-          <w:szCs w:val="24"/>
-          <w14:textFill>
-            <w14:solidFill>
-              <w14:srgbClr w14:val="130048">
-                <w14:alpha w14:val="30000"/>
-              </w14:srgbClr>
-            </w14:solidFill>
-          </w14:textFill>
-        </w:rPr>
-        <w:t>n</w:t>
-      </w:r>
-      <w:r>
-        <w:rPr>
-          <w:rFonts w:ascii="Lato" w:hAnsi="Lato"/>
-          <w:color w:val="130048"/>
-          <w:sz w:val="24"/>
-          <w:szCs w:val="24"/>
-          <w14:textFill>
-            <w14:solidFill>
-              <w14:srgbClr w14:val="130048">
-                <w14:alpha w14:val="30000"/>
-              </w14:srgbClr>
-            </w14:solidFill>
-          </w14:textFill>
-        </w:rPr>
-        <w:t xml:space="preserve"> die verschiedenen Event-Kategorien, die man</w:t>
-      </w:r>
-      <w:r>
-        <w:rPr>
-          <w:rFonts w:ascii="Lato" w:hAnsi="Lato"/>
-          <w:color w:val="130048"/>
-          <w:sz w:val="24"/>
-          <w:szCs w:val="24"/>
-          <w14:textFill>
-            <w14:solidFill>
-              <w14:srgbClr w14:val="130048">
-                <w14:alpha w14:val="30000"/>
-              </w14:srgbClr>
-            </w14:solidFill>
-          </w14:textFill>
-        </w:rPr>
-        <w:t xml:space="preserve"> zu jedem Event zuordnen muss</w:t>
-      </w:r>
-      <w:r>
-        <w:rPr>
-          <w:rFonts w:ascii="Lato" w:hAnsi="Lato"/>
-          <w:color w:val="130048"/>
-          <w:sz w:val="24"/>
-          <w:szCs w:val="24"/>
-          <w14:textFill>
-            <w14:solidFill>
-              <w14:srgbClr w14:val="130048">
-                <w14:alpha w14:val="30000"/>
-              </w14:srgbClr>
-            </w14:solidFill>
-          </w14:textFill>
-        </w:rPr>
-        <w:t xml:space="preserve"> und </w:t>
-      </w:r>
-      <w:r>
-        <w:rPr>
-          <w:rFonts w:ascii="Lato" w:hAnsi="Lato"/>
-          <w:color w:val="130048"/>
-          <w:sz w:val="24"/>
-          <w:szCs w:val="24"/>
-          <w14:textFill>
-            <w14:solidFill>
-              <w14:srgbClr w14:val="130048">
-                <w14:alpha w14:val="30000"/>
-              </w14:srgbClr>
-            </w14:solidFill>
-          </w14:textFill>
-        </w:rPr>
-        <w:t xml:space="preserve">die </w:t>
-      </w:r>
-      <w:proofErr w:type="spellStart"/>
-      <w:r>
-        <w:rPr>
-          <w:rFonts w:ascii="Lato" w:hAnsi="Lato"/>
-          <w:color w:val="130048"/>
-          <w:sz w:val="24"/>
-          <w:szCs w:val="24"/>
-          <w14:textFill>
-            <w14:solidFill>
-              <w14:srgbClr w14:val="130048">
-                <w14:alpha w14:val="30000"/>
-              </w14:srgbClr>
-            </w14:solidFill>
-          </w14:textFill>
-        </w:rPr>
-        <w:t>Sourcetype</w:t>
-      </w:r>
-      <w:proofErr w:type="spellEnd"/>
-      <w:r>
-        <w:rPr>
-          <w:rFonts w:ascii="Lato" w:hAnsi="Lato"/>
-          <w:color w:val="130048"/>
-          <w:sz w:val="24"/>
-          <w:szCs w:val="24"/>
-          <w14:textFill>
-            <w14:solidFill>
-              <w14:srgbClr w14:val="130048">
-                <w14:alpha w14:val="30000"/>
-              </w14:srgbClr>
-            </w14:solidFill>
-          </w14:textFill>
-        </w:rPr>
-        <w:t xml:space="preserve"> der Daten.</w:t>
-      </w:r>
-      <w:r>
-        <w:rPr>
-          <w:rFonts w:ascii="Lato" w:hAnsi="Lato"/>
-          <w:color w:val="130048"/>
-          <w:sz w:val="24"/>
-          <w:szCs w:val="24"/>
-          <w14:textFill>
-            <w14:solidFill>
-              <w14:srgbClr w14:val="130048">
-                <w14:alpha w14:val="30000"/>
-              </w14:srgbClr>
-            </w14:solidFill>
-          </w14:textFill>
-        </w:rPr>
-        <w:t xml:space="preserve"> Dadurch wird eine eindeutige Wahl gewährleistet</w:t>
-      </w:r>
-      <w:r>
-        <w:rPr>
-          <w:rFonts w:ascii="Lato" w:hAnsi="Lato"/>
-          <w:color w:val="130048"/>
-          <w:sz w:val="24"/>
-          <w:szCs w:val="24"/>
-          <w14:textFill>
-            <w14:solidFill>
-              <w14:srgbClr w14:val="130048">
-                <w14:alpha w14:val="30000"/>
-              </w14:srgbClr>
-            </w14:solidFill>
-          </w14:textFill>
-        </w:rPr>
-        <w:t>.</w:t>
-      </w:r>
-    </w:p>
-    <w:p>
-      <w:pPr>
-        <w:spacing w:line="240" w:lineRule="auto"/>
         <w:rPr>
           <w:rFonts w:ascii="Lato" w:hAnsi="Lato"/>
           <w:b/>
@@ -3877,25 +4026,8 @@
             </w14:solidFill>
           </w14:textFill>
         </w:rPr>
-      </w:pPr>
-    </w:p>
-    <w:p>
-      <w:pPr>
-        <w:spacing w:line="240" w:lineRule="auto"/>
-        <w:rPr>
-          <w:rFonts w:ascii="Lato" w:hAnsi="Lato"/>
-          <w:color w:val="130048"/>
-          <w:sz w:val="24"/>
-          <w:szCs w:val="24"/>
-          <w14:textFill>
-            <w14:solidFill>
-              <w14:srgbClr w14:val="130048">
-                <w14:alpha w14:val="30000"/>
-              </w14:srgbClr>
-            </w14:solidFill>
-          </w14:textFill>
-        </w:rPr>
-      </w:pPr>
+        <w:t>:</w:t>
+      </w:r>
       <w:r>
         <w:rPr>
           <w:rFonts w:ascii="Lato" w:hAnsi="Lato"/>
@@ -3912,9 +4044,256 @@
             </w14:solidFill>
           </w14:textFill>
         </w:rPr>
-        <w:t>Vererbung:</w:t>
-      </w:r>
-      <w:r>
+        <w:t xml:space="preserve"> </w:t>
+      </w:r>
+      <w:r>
+        <w:rPr>
+          <w:rFonts w:ascii="Lato" w:hAnsi="Lato"/>
+          <w:color w:val="130048"/>
+          <w:sz w:val="24"/>
+          <w:szCs w:val="24"/>
+          <w14:textFill>
+            <w14:solidFill>
+              <w14:srgbClr w14:val="130048">
+                <w14:alpha w14:val="30000"/>
+              </w14:srgbClr>
+            </w14:solidFill>
+          </w14:textFill>
+        </w:rPr>
+        <w:t>Unser</w:t>
+      </w:r>
+      <w:r>
+        <w:rPr>
+          <w:rFonts w:ascii="Lato" w:hAnsi="Lato"/>
+          <w:color w:val="130048"/>
+          <w:sz w:val="24"/>
+          <w:szCs w:val="24"/>
+          <w14:textFill>
+            <w14:solidFill>
+              <w14:srgbClr w14:val="130048">
+                <w14:alpha w14:val="30000"/>
+              </w14:srgbClr>
+            </w14:solidFill>
+          </w14:textFill>
+        </w:rPr>
+        <w:t>e</w:t>
+      </w:r>
+      <w:r>
+        <w:rPr>
+          <w:rFonts w:ascii="Lato" w:hAnsi="Lato"/>
+          <w:color w:val="130048"/>
+          <w:sz w:val="24"/>
+          <w:szCs w:val="24"/>
+          <w14:textFill>
+            <w14:solidFill>
+              <w14:srgbClr w14:val="130048">
+                <w14:alpha w14:val="30000"/>
+              </w14:srgbClr>
+            </w14:solidFill>
+          </w14:textFill>
+        </w:rPr>
+        <w:t xml:space="preserve"> </w:t>
+      </w:r>
+      <w:proofErr w:type="spellStart"/>
+      <w:r>
+        <w:rPr>
+          <w:rFonts w:ascii="Lato" w:hAnsi="Lato"/>
+          <w:color w:val="130048"/>
+          <w:sz w:val="24"/>
+          <w:szCs w:val="24"/>
+          <w14:textFill>
+            <w14:solidFill>
+              <w14:srgbClr w14:val="130048">
+                <w14:alpha w14:val="30000"/>
+              </w14:srgbClr>
+            </w14:solidFill>
+          </w14:textFill>
+        </w:rPr>
+        <w:t>Enum</w:t>
+      </w:r>
+      <w:r>
+        <w:rPr>
+          <w:rFonts w:ascii="Lato" w:hAnsi="Lato"/>
+          <w:color w:val="130048"/>
+          <w:sz w:val="24"/>
+          <w:szCs w:val="24"/>
+          <w14:textFill>
+            <w14:solidFill>
+              <w14:srgbClr w14:val="130048">
+                <w14:alpha w14:val="30000"/>
+              </w14:srgbClr>
+            </w14:solidFill>
+          </w14:textFill>
+        </w:rPr>
+        <w:t>s</w:t>
+      </w:r>
+      <w:proofErr w:type="spellEnd"/>
+      <w:r>
+        <w:rPr>
+          <w:rFonts w:ascii="Lato" w:hAnsi="Lato"/>
+          <w:color w:val="130048"/>
+          <w:sz w:val="24"/>
+          <w:szCs w:val="24"/>
+          <w14:textFill>
+            <w14:solidFill>
+              <w14:srgbClr w14:val="130048">
+                <w14:alpha w14:val="30000"/>
+              </w14:srgbClr>
+            </w14:solidFill>
+          </w14:textFill>
+        </w:rPr>
+        <w:t xml:space="preserve"> beinhalte</w:t>
+      </w:r>
+      <w:r>
+        <w:rPr>
+          <w:rFonts w:ascii="Lato" w:hAnsi="Lato"/>
+          <w:color w:val="130048"/>
+          <w:sz w:val="24"/>
+          <w:szCs w:val="24"/>
+          <w14:textFill>
+            <w14:solidFill>
+              <w14:srgbClr w14:val="130048">
+                <w14:alpha w14:val="30000"/>
+              </w14:srgbClr>
+            </w14:solidFill>
+          </w14:textFill>
+        </w:rPr>
+        <w:t>n</w:t>
+      </w:r>
+      <w:r>
+        <w:rPr>
+          <w:rFonts w:ascii="Lato" w:hAnsi="Lato"/>
+          <w:color w:val="130048"/>
+          <w:sz w:val="24"/>
+          <w:szCs w:val="24"/>
+          <w14:textFill>
+            <w14:solidFill>
+              <w14:srgbClr w14:val="130048">
+                <w14:alpha w14:val="30000"/>
+              </w14:srgbClr>
+            </w14:solidFill>
+          </w14:textFill>
+        </w:rPr>
+        <w:t xml:space="preserve"> die verschiedenen Event-Kategorien, die man</w:t>
+      </w:r>
+      <w:r>
+        <w:rPr>
+          <w:rFonts w:ascii="Lato" w:hAnsi="Lato"/>
+          <w:color w:val="130048"/>
+          <w:sz w:val="24"/>
+          <w:szCs w:val="24"/>
+          <w14:textFill>
+            <w14:solidFill>
+              <w14:srgbClr w14:val="130048">
+                <w14:alpha w14:val="30000"/>
+              </w14:srgbClr>
+            </w14:solidFill>
+          </w14:textFill>
+        </w:rPr>
+        <w:t xml:space="preserve"> zu jedem Event zuordnen muss</w:t>
+      </w:r>
+      <w:r>
+        <w:rPr>
+          <w:rFonts w:ascii="Lato" w:hAnsi="Lato"/>
+          <w:color w:val="130048"/>
+          <w:sz w:val="24"/>
+          <w:szCs w:val="24"/>
+          <w14:textFill>
+            <w14:solidFill>
+              <w14:srgbClr w14:val="130048">
+                <w14:alpha w14:val="30000"/>
+              </w14:srgbClr>
+            </w14:solidFill>
+          </w14:textFill>
+        </w:rPr>
+        <w:t xml:space="preserve"> und </w:t>
+      </w:r>
+      <w:r>
+        <w:rPr>
+          <w:rFonts w:ascii="Lato" w:hAnsi="Lato"/>
+          <w:color w:val="130048"/>
+          <w:sz w:val="24"/>
+          <w:szCs w:val="24"/>
+          <w14:textFill>
+            <w14:solidFill>
+              <w14:srgbClr w14:val="130048">
+                <w14:alpha w14:val="30000"/>
+              </w14:srgbClr>
+            </w14:solidFill>
+          </w14:textFill>
+        </w:rPr>
+        <w:t xml:space="preserve">die </w:t>
+      </w:r>
+      <w:proofErr w:type="spellStart"/>
+      <w:r>
+        <w:rPr>
+          <w:rFonts w:ascii="Lato" w:hAnsi="Lato"/>
+          <w:color w:val="130048"/>
+          <w:sz w:val="24"/>
+          <w:szCs w:val="24"/>
+          <w14:textFill>
+            <w14:solidFill>
+              <w14:srgbClr w14:val="130048">
+                <w14:alpha w14:val="30000"/>
+              </w14:srgbClr>
+            </w14:solidFill>
+          </w14:textFill>
+        </w:rPr>
+        <w:t>Sourcetype</w:t>
+      </w:r>
+      <w:proofErr w:type="spellEnd"/>
+      <w:r>
+        <w:rPr>
+          <w:rFonts w:ascii="Lato" w:hAnsi="Lato"/>
+          <w:color w:val="130048"/>
+          <w:sz w:val="24"/>
+          <w:szCs w:val="24"/>
+          <w14:textFill>
+            <w14:solidFill>
+              <w14:srgbClr w14:val="130048">
+                <w14:alpha w14:val="30000"/>
+              </w14:srgbClr>
+            </w14:solidFill>
+          </w14:textFill>
+        </w:rPr>
+        <w:t xml:space="preserve"> der Daten.</w:t>
+      </w:r>
+      <w:r>
+        <w:rPr>
+          <w:rFonts w:ascii="Lato" w:hAnsi="Lato"/>
+          <w:color w:val="130048"/>
+          <w:sz w:val="24"/>
+          <w:szCs w:val="24"/>
+          <w14:textFill>
+            <w14:solidFill>
+              <w14:srgbClr w14:val="130048">
+                <w14:alpha w14:val="30000"/>
+              </w14:srgbClr>
+            </w14:solidFill>
+          </w14:textFill>
+        </w:rPr>
+        <w:t xml:space="preserve"> Dadurch wird eine eindeutige Wahl gewährleistet</w:t>
+      </w:r>
+      <w:r>
+        <w:rPr>
+          <w:rFonts w:ascii="Lato" w:hAnsi="Lato"/>
+          <w:color w:val="130048"/>
+          <w:sz w:val="24"/>
+          <w:szCs w:val="24"/>
+          <w14:textFill>
+            <w14:solidFill>
+              <w14:srgbClr w14:val="130048">
+                <w14:alpha w14:val="30000"/>
+              </w14:srgbClr>
+            </w14:solidFill>
+          </w14:textFill>
+        </w:rPr>
+        <w:t>.</w:t>
+      </w:r>
+    </w:p>
+    <w:p>
+      <w:pPr>
+        <w:spacing w:line="240" w:lineRule="auto"/>
         <w:rPr>
           <w:rFonts w:ascii="Lato" w:hAnsi="Lato"/>
           <w:b/>
@@ -3930,108 +4309,7 @@
             </w14:solidFill>
           </w14:textFill>
         </w:rPr>
-        <w:t xml:space="preserve"> </w:t>
-      </w:r>
-      <w:r>
-        <w:rPr>
-          <w:rFonts w:ascii="Lato" w:hAnsi="Lato"/>
-          <w:color w:val="130048"/>
-          <w:sz w:val="24"/>
-          <w:szCs w:val="24"/>
-          <w14:textFill>
-            <w14:solidFill>
-              <w14:srgbClr w14:val="130048">
-                <w14:alpha w14:val="30000"/>
-              </w14:srgbClr>
-            </w14:solidFill>
-          </w14:textFill>
-        </w:rPr>
-        <w:t xml:space="preserve">Alle Klassen im Unterordner </w:t>
-      </w:r>
-      <w:proofErr w:type="spellStart"/>
-      <w:r>
-        <w:rPr>
-          <w:rFonts w:ascii="Lato" w:hAnsi="Lato"/>
-          <w:color w:val="130048"/>
-          <w:sz w:val="24"/>
-          <w:szCs w:val="24"/>
-          <w14:textFill>
-            <w14:solidFill>
-              <w14:srgbClr w14:val="130048">
-                <w14:alpha w14:val="30000"/>
-              </w14:srgbClr>
-            </w14:solidFill>
-          </w14:textFill>
-        </w:rPr>
-        <w:t>Customnodes</w:t>
-      </w:r>
-      <w:proofErr w:type="spellEnd"/>
-      <w:r>
-        <w:rPr>
-          <w:rFonts w:ascii="Lato" w:hAnsi="Lato"/>
-          <w:color w:val="130048"/>
-          <w:sz w:val="24"/>
-          <w:szCs w:val="24"/>
-          <w14:textFill>
-            <w14:solidFill>
-              <w14:srgbClr w14:val="130048">
-                <w14:alpha w14:val="30000"/>
-              </w14:srgbClr>
-            </w14:solidFill>
-          </w14:textFill>
-        </w:rPr>
-        <w:t xml:space="preserve"> von View/Controller</w:t>
-      </w:r>
-      <w:r>
-        <w:rPr>
-          <w:rFonts w:ascii="Lato" w:hAnsi="Lato"/>
-          <w:color w:val="130048"/>
-          <w:sz w:val="24"/>
-          <w:szCs w:val="24"/>
-          <w14:textFill>
-            <w14:solidFill>
-              <w14:srgbClr w14:val="130048">
-                <w14:alpha w14:val="30000"/>
-              </w14:srgbClr>
-            </w14:solidFill>
-          </w14:textFill>
-        </w:rPr>
-        <w:t xml:space="preserve"> erben von der Klasse </w:t>
-      </w:r>
-      <w:proofErr w:type="spellStart"/>
-      <w:r>
-        <w:rPr>
-          <w:rFonts w:ascii="Lato" w:hAnsi="Lato"/>
-          <w:color w:val="130048"/>
-          <w:sz w:val="24"/>
-          <w:szCs w:val="24"/>
-          <w14:textFill>
-            <w14:solidFill>
-              <w14:srgbClr w14:val="130048">
-                <w14:alpha w14:val="30000"/>
-              </w14:srgbClr>
-            </w14:solidFill>
-          </w14:textFill>
-        </w:rPr>
-        <w:t>Anchorpane</w:t>
-      </w:r>
-      <w:proofErr w:type="spellEnd"/>
-      <w:r>
-        <w:rPr>
-          <w:rFonts w:ascii="Lato" w:hAnsi="Lato"/>
-          <w:color w:val="130048"/>
-          <w:sz w:val="24"/>
-          <w:szCs w:val="24"/>
-          <w14:textFill>
-            <w14:solidFill>
-              <w14:srgbClr w14:val="130048">
-                <w14:alpha w14:val="30000"/>
-              </w14:srgbClr>
-            </w14:solidFill>
-          </w14:textFill>
-        </w:rPr>
-        <w:t>.</w:t>
-      </w:r>
+      </w:pPr>
     </w:p>
     <w:p>
       <w:pPr>
@@ -4044,16 +4322,13 @@
           <w14:textFill>
             <w14:solidFill>
               <w14:srgbClr w14:val="130048">
-                <w14:alpha w14:val="20000"/>
-              </w14:srgbClr>
-            </w14:solidFill>
-          </w14:textFill>
-        </w:rPr>
-      </w:pPr>
-    </w:p>
-    <w:p>
-      <w:pPr>
-        <w:spacing w:line="240" w:lineRule="auto"/>
+                <w14:alpha w14:val="30000"/>
+              </w14:srgbClr>
+            </w14:solidFill>
+          </w14:textFill>
+        </w:rPr>
+      </w:pPr>
+      <w:r>
         <w:rPr>
           <w:rFonts w:ascii="Lato" w:hAnsi="Lato"/>
           <w:b/>
@@ -4069,7 +4344,8 @@
             </w14:solidFill>
           </w14:textFill>
         </w:rPr>
-      </w:pPr>
+        <w:t>Vererbung:</w:t>
+      </w:r>
       <w:r>
         <w:rPr>
           <w:rFonts w:ascii="Lato" w:hAnsi="Lato"/>
@@ -4086,6 +4362,162 @@
             </w14:solidFill>
           </w14:textFill>
         </w:rPr>
+        <w:t xml:space="preserve"> </w:t>
+      </w:r>
+      <w:r>
+        <w:rPr>
+          <w:rFonts w:ascii="Lato" w:hAnsi="Lato"/>
+          <w:color w:val="130048"/>
+          <w:sz w:val="24"/>
+          <w:szCs w:val="24"/>
+          <w14:textFill>
+            <w14:solidFill>
+              <w14:srgbClr w14:val="130048">
+                <w14:alpha w14:val="30000"/>
+              </w14:srgbClr>
+            </w14:solidFill>
+          </w14:textFill>
+        </w:rPr>
+        <w:t xml:space="preserve">Alle Klassen im Unterordner </w:t>
+      </w:r>
+      <w:proofErr w:type="spellStart"/>
+      <w:r>
+        <w:rPr>
+          <w:rFonts w:ascii="Lato" w:hAnsi="Lato"/>
+          <w:color w:val="130048"/>
+          <w:sz w:val="24"/>
+          <w:szCs w:val="24"/>
+          <w14:textFill>
+            <w14:solidFill>
+              <w14:srgbClr w14:val="130048">
+                <w14:alpha w14:val="30000"/>
+              </w14:srgbClr>
+            </w14:solidFill>
+          </w14:textFill>
+        </w:rPr>
+        <w:t>Customnodes</w:t>
+      </w:r>
+      <w:proofErr w:type="spellEnd"/>
+      <w:r>
+        <w:rPr>
+          <w:rFonts w:ascii="Lato" w:hAnsi="Lato"/>
+          <w:color w:val="130048"/>
+          <w:sz w:val="24"/>
+          <w:szCs w:val="24"/>
+          <w14:textFill>
+            <w14:solidFill>
+              <w14:srgbClr w14:val="130048">
+                <w14:alpha w14:val="30000"/>
+              </w14:srgbClr>
+            </w14:solidFill>
+          </w14:textFill>
+        </w:rPr>
+        <w:t xml:space="preserve"> von View/Controller</w:t>
+      </w:r>
+      <w:r>
+        <w:rPr>
+          <w:rFonts w:ascii="Lato" w:hAnsi="Lato"/>
+          <w:color w:val="130048"/>
+          <w:sz w:val="24"/>
+          <w:szCs w:val="24"/>
+          <w14:textFill>
+            <w14:solidFill>
+              <w14:srgbClr w14:val="130048">
+                <w14:alpha w14:val="30000"/>
+              </w14:srgbClr>
+            </w14:solidFill>
+          </w14:textFill>
+        </w:rPr>
+        <w:t xml:space="preserve"> erben von der Klasse </w:t>
+      </w:r>
+      <w:proofErr w:type="spellStart"/>
+      <w:r>
+        <w:rPr>
+          <w:rFonts w:ascii="Lato" w:hAnsi="Lato"/>
+          <w:color w:val="130048"/>
+          <w:sz w:val="24"/>
+          <w:szCs w:val="24"/>
+          <w14:textFill>
+            <w14:solidFill>
+              <w14:srgbClr w14:val="130048">
+                <w14:alpha w14:val="30000"/>
+              </w14:srgbClr>
+            </w14:solidFill>
+          </w14:textFill>
+        </w:rPr>
+        <w:t>Anchorpane</w:t>
+      </w:r>
+      <w:proofErr w:type="spellEnd"/>
+      <w:r>
+        <w:rPr>
+          <w:rFonts w:ascii="Lato" w:hAnsi="Lato"/>
+          <w:color w:val="130048"/>
+          <w:sz w:val="24"/>
+          <w:szCs w:val="24"/>
+          <w14:textFill>
+            <w14:solidFill>
+              <w14:srgbClr w14:val="130048">
+                <w14:alpha w14:val="30000"/>
+              </w14:srgbClr>
+            </w14:solidFill>
+          </w14:textFill>
+        </w:rPr>
+        <w:t>.</w:t>
+      </w:r>
+    </w:p>
+    <w:p>
+      <w:pPr>
+        <w:spacing w:line="240" w:lineRule="auto"/>
+        <w:rPr>
+          <w:rFonts w:ascii="Lato" w:hAnsi="Lato"/>
+          <w:color w:val="130048"/>
+          <w:sz w:val="24"/>
+          <w:szCs w:val="24"/>
+          <w14:textFill>
+            <w14:solidFill>
+              <w14:srgbClr w14:val="130048">
+                <w14:alpha w14:val="20000"/>
+              </w14:srgbClr>
+            </w14:solidFill>
+          </w14:textFill>
+        </w:rPr>
+      </w:pPr>
+    </w:p>
+    <w:p>
+      <w:pPr>
+        <w:spacing w:line="240" w:lineRule="auto"/>
+        <w:rPr>
+          <w:rFonts w:ascii="Lato" w:hAnsi="Lato"/>
+          <w:b/>
+          <w:bCs/>
+          <w:color w:val="130048"/>
+          <w:sz w:val="24"/>
+          <w:szCs w:val="24"/>
+          <w14:textFill>
+            <w14:solidFill>
+              <w14:srgbClr w14:val="130048">
+                <w14:alpha w14:val="20000"/>
+              </w14:srgbClr>
+            </w14:solidFill>
+          </w14:textFill>
+        </w:rPr>
+      </w:pPr>
+      <w:r>
+        <w:rPr>
+          <w:rFonts w:ascii="Lato" w:hAnsi="Lato"/>
+          <w:b/>
+          <w:bCs/>
+          <w:color w:val="130048"/>
+          <w:sz w:val="24"/>
+          <w:szCs w:val="24"/>
+          <w14:textFill>
+            <w14:solidFill>
+              <w14:srgbClr w14:val="130048">
+                <w14:alpha w14:val="20000"/>
+              </w14:srgbClr>
+            </w14:solidFill>
+          </w14:textFill>
+        </w:rPr>
         <w:t>Ordnerstruktur:</w:t>
       </w:r>
     </w:p>
@@ -5026,26 +5458,8 @@
             </w14:solidFill>
           </w14:textFill>
         </w:rPr>
-        <w:t xml:space="preserve"> und das Interface </w:t>
-      </w:r>
-      <w:proofErr w:type="spellStart"/>
-      <w:r>
-        <w:rPr>
-          <w:rFonts w:ascii="Lato" w:hAnsi="Lato"/>
-          <w:color w:val="130048"/>
-          <w:sz w:val="24"/>
-          <w:szCs w:val="24"/>
-          <w14:textFill>
-            <w14:solidFill>
-              <w14:srgbClr w14:val="130048">
-                <w14:alpha w14:val="30000"/>
-              </w14:srgbClr>
-            </w14:solidFill>
-          </w14:textFill>
-        </w:rPr>
-        <w:t>Listener</w:t>
-      </w:r>
-      <w:proofErr w:type="spellEnd"/>
+        <w:t xml:space="preserve"> und das Interface Listener</w:t>
+      </w:r>
     </w:p>
     <w:p>
       <w:pPr>
@@ -5073,32 +5487,29 @@
           <w:color w:val="130048"/>
           <w:sz w:val="28"/>
           <w:szCs w:val="28"/>
-          <w:lang w:val="en-US"/>
-          <w14:textFill>
-            <w14:solidFill>
-              <w14:srgbClr w14:val="130048">
-                <w14:alpha w14:val="20000"/>
-              </w14:srgbClr>
-            </w14:solidFill>
-          </w14:textFill>
-        </w:rPr>
-      </w:pPr>
-      <w:r>
-        <w:rPr>
-          <w:rFonts w:ascii="Lato" w:hAnsi="Lato"/>
-          <w:color w:val="130048"/>
-          <w:sz w:val="28"/>
-          <w:szCs w:val="28"/>
-          <w:lang w:val="en-US"/>
-          <w14:textFill>
-            <w14:solidFill>
-              <w14:srgbClr w14:val="130048">
-                <w14:alpha w14:val="20000"/>
-              </w14:srgbClr>
-            </w14:solidFill>
-          </w14:textFill>
-        </w:rPr>
-        <w:lastRenderedPageBreak/>
+          <w14:textFill>
+            <w14:solidFill>
+              <w14:srgbClr w14:val="130048">
+                <w14:alpha w14:val="20000"/>
+              </w14:srgbClr>
+            </w14:solidFill>
+          </w14:textFill>
+        </w:rPr>
+      </w:pPr>
+      <w:r>
+        <w:rPr>
+          <w:rFonts w:ascii="Lato" w:hAnsi="Lato"/>
+          <w:color w:val="130048"/>
+          <w:sz w:val="28"/>
+          <w:szCs w:val="28"/>
+          <w14:textFill>
+            <w14:solidFill>
+              <w14:srgbClr w14:val="130048">
+                <w14:alpha w14:val="20000"/>
+              </w14:srgbClr>
+            </w14:solidFill>
+          </w14:textFill>
+        </w:rPr>
         <w:t>Clean Code</w:t>
       </w:r>
     </w:p>
@@ -6458,6 +6869,7 @@
             </w14:solidFill>
           </w14:textFill>
         </w:rPr>
+        <w:lastRenderedPageBreak/>
         <w:t>log.</w:t>
       </w:r>
       <w:r>
@@ -6834,23 +7246,21 @@
           <w:color w:val="130048"/>
           <w:sz w:val="28"/>
           <w:szCs w:val="28"/>
-          <w:lang w:val="en-US"/>
-          <w14:textFill>
-            <w14:solidFill>
-              <w14:srgbClr w14:val="130048">
-                <w14:alpha w14:val="20000"/>
-              </w14:srgbClr>
-            </w14:solidFill>
-          </w14:textFill>
-        </w:rPr>
-      </w:pPr>
-      <w:r>
-        <w:rPr>
-          <w:rFonts w:ascii="Lato" w:hAnsi="Lato"/>
-          <w:color w:val="130048"/>
-          <w:sz w:val="28"/>
-          <w:szCs w:val="28"/>
-          <w:lang w:val="en-US"/>
+          <w14:textFill>
+            <w14:solidFill>
+              <w14:srgbClr w14:val="130048">
+                <w14:alpha w14:val="20000"/>
+              </w14:srgbClr>
+            </w14:solidFill>
+          </w14:textFill>
+        </w:rPr>
+      </w:pPr>
+      <w:r>
+        <w:rPr>
+          <w:rFonts w:ascii="Lato" w:hAnsi="Lato"/>
+          <w:color w:val="130048"/>
+          <w:sz w:val="28"/>
+          <w:szCs w:val="28"/>
           <w14:textFill>
             <w14:solidFill>
               <w14:srgbClr w14:val="130048">
@@ -7202,32 +7612,29 @@
           <w:color w:val="130048"/>
           <w:sz w:val="28"/>
           <w:szCs w:val="28"/>
-          <w:lang w:val="en-US"/>
-          <w14:textFill>
-            <w14:solidFill>
-              <w14:srgbClr w14:val="130048">
-                <w14:alpha w14:val="20000"/>
-              </w14:srgbClr>
-            </w14:solidFill>
-          </w14:textFill>
-        </w:rPr>
-      </w:pPr>
-      <w:r>
-        <w:rPr>
-          <w:rFonts w:ascii="Lato" w:hAnsi="Lato"/>
-          <w:color w:val="130048"/>
-          <w:sz w:val="28"/>
-          <w:szCs w:val="28"/>
-          <w:lang w:val="en-US"/>
-          <w14:textFill>
-            <w14:solidFill>
-              <w14:srgbClr w14:val="130048">
-                <w14:alpha w14:val="20000"/>
-              </w14:srgbClr>
-            </w14:solidFill>
-          </w14:textFill>
-        </w:rPr>
-        <w:lastRenderedPageBreak/>
+          <w14:textFill>
+            <w14:solidFill>
+              <w14:srgbClr w14:val="130048">
+                <w14:alpha w14:val="20000"/>
+              </w14:srgbClr>
+            </w14:solidFill>
+          </w14:textFill>
+        </w:rPr>
+      </w:pPr>
+      <w:r>
+        <w:rPr>
+          <w:rFonts w:ascii="Lato" w:hAnsi="Lato"/>
+          <w:color w:val="130048"/>
+          <w:sz w:val="28"/>
+          <w:szCs w:val="28"/>
+          <w14:textFill>
+            <w14:solidFill>
+              <w14:srgbClr w14:val="130048">
+                <w14:alpha w14:val="20000"/>
+              </w14:srgbClr>
+            </w14:solidFill>
+          </w14:textFill>
+        </w:rPr>
         <w:t>Threads</w:t>
       </w:r>
     </w:p>
@@ -7331,6 +7738,74 @@
           </w14:textFill>
         </w:rPr>
         <w:t>n, ob die persistente Datenspeicherung lauffähig ist und funktioniert.</w:t>
+      </w:r>
+    </w:p>
+    <w:p>
+      <w:pPr>
+        <w:spacing w:line="240" w:lineRule="auto"/>
+        <w:rPr>
+          <w:rFonts w:ascii="Lato" w:hAnsi="Lato"/>
+          <w:color w:val="130048"/>
+          <w:sz w:val="24"/>
+          <w:szCs w:val="24"/>
+          <w14:textFill>
+            <w14:solidFill>
+              <w14:srgbClr w14:val="130048">
+                <w14:alpha w14:val="30000"/>
+              </w14:srgbClr>
+            </w14:solidFill>
+          </w14:textFill>
+        </w:rPr>
+      </w:pPr>
+      <w:r>
+        <w:rPr>
+          <w:rFonts w:ascii="Lato" w:hAnsi="Lato"/>
+          <w:color w:val="130048"/>
+          <w:sz w:val="24"/>
+          <w:szCs w:val="24"/>
+          <w14:textFill>
+            <w14:solidFill>
+              <w14:srgbClr w14:val="130048">
+                <w14:alpha w14:val="30000"/>
+              </w14:srgbClr>
+            </w14:solidFill>
+          </w14:textFill>
+        </w:rPr>
+        <w:t>Service (</w:t>
+      </w:r>
+      <w:proofErr w:type="spellStart"/>
+      <w:r>
+        <w:rPr>
+          <w:rFonts w:ascii="Lato" w:hAnsi="Lato"/>
+          <w:color w:val="130048"/>
+          <w:sz w:val="24"/>
+          <w:szCs w:val="24"/>
+          <w14:textFill>
+            <w14:solidFill>
+              <w14:srgbClr w14:val="130048">
+                <w14:alpha w14:val="30000"/>
+              </w14:srgbClr>
+            </w14:solidFill>
+          </w14:textFill>
+        </w:rPr>
+        <w:t>CategoryController</w:t>
+      </w:r>
+      <w:proofErr w:type="spellEnd"/>
+      <w:r>
+        <w:rPr>
+          <w:rFonts w:ascii="Lato" w:hAnsi="Lato"/>
+          <w:color w:val="130048"/>
+          <w:sz w:val="24"/>
+          <w:szCs w:val="24"/>
+          <w14:textFill>
+            <w14:solidFill>
+              <w14:srgbClr w14:val="130048">
+                <w14:alpha w14:val="30000"/>
+              </w14:srgbClr>
+            </w14:solidFill>
+          </w14:textFill>
+        </w:rPr>
+        <w:t>)</w:t>
       </w:r>
     </w:p>
     <w:p>
@@ -8060,6 +8535,7 @@
             </w14:solidFill>
           </w14:textFill>
         </w:rPr>
+        <w:lastRenderedPageBreak/>
         <w:t>Profiling Analyse</w:t>
       </w:r>
     </w:p>
@@ -8110,11 +8586,446 @@
             </w14:solidFill>
           </w14:textFill>
         </w:rPr>
-        <w:t>Stattdessen Nachdenkzettel vom Team gemeinsam ausgefüllt im Git-Repository.</w:t>
-      </w:r>
+        <w:t xml:space="preserve">Stattdessen Nachdenkzettel vom Team gemeinsam ausgefüllt im </w:t>
+      </w:r>
+      <w:proofErr w:type="spellStart"/>
+      <w:r>
+        <w:rPr>
+          <w:rFonts w:ascii="Lato" w:hAnsi="Lato"/>
+          <w:color w:val="130048"/>
+          <w:sz w:val="28"/>
+          <w:szCs w:val="28"/>
+          <w14:textFill>
+            <w14:solidFill>
+              <w14:srgbClr w14:val="130048">
+                <w14:alpha w14:val="20000"/>
+              </w14:srgbClr>
+            </w14:solidFill>
+          </w14:textFill>
+        </w:rPr>
+        <w:t>Git</w:t>
+      </w:r>
+      <w:proofErr w:type="spellEnd"/>
+      <w:r>
+        <w:rPr>
+          <w:rFonts w:ascii="Lato" w:hAnsi="Lato"/>
+          <w:color w:val="130048"/>
+          <w:sz w:val="28"/>
+          <w:szCs w:val="28"/>
+          <w14:textFill>
+            <w14:solidFill>
+              <w14:srgbClr w14:val="130048">
+                <w14:alpha w14:val="20000"/>
+              </w14:srgbClr>
+            </w14:solidFill>
+          </w14:textFill>
+        </w:rPr>
+        <w:t>-Repository.</w:t>
+      </w:r>
+    </w:p>
+    <w:p>
+      <w:pPr>
+        <w:rPr>
+          <w:b/>
+          <w:bCs/>
+        </w:rPr>
+      </w:pPr>
+      <w:r>
+        <w:rPr>
+          <w:b/>
+          <w:bCs/>
+        </w:rPr>
+        <w:t>Vermischung von zwei Arten der GUI Kommunikation</w:t>
+      </w:r>
+    </w:p>
+    <w:p>
+      <w:r>
+        <w:t>Da die Logik der Anwendung komplett unabhängig vom GUI steht, brauchten wir eine Möglichkeit, das GUI über Änderungen von Model-States zu informieren, damit sich dieses anpassen und die Änderungen für den User sichtbar machen kann.</w:t>
+      </w:r>
+      <w:r>
+        <w:br/>
+      </w:r>
+      <w:r>
+        <w:t xml:space="preserve">Da das </w:t>
+      </w:r>
+      <w:r>
+        <w:rPr>
+          <w:rFonts w:ascii="Courier New" w:hAnsi="Courier New" w:cs="Courier New"/>
+        </w:rPr>
+        <w:t>Observable</w:t>
+      </w:r>
+      <w:r>
+        <w:t>-Interface von Java als „</w:t>
+      </w:r>
+      <w:proofErr w:type="spellStart"/>
+      <w:r>
+        <w:t>deprecated</w:t>
+      </w:r>
+      <w:proofErr w:type="spellEnd"/>
+      <w:r>
+        <w:t xml:space="preserve">“, also veraltet gilt, haben wir zwei eigene Interfaces erstellt. </w:t>
+      </w:r>
+      <w:r>
+        <w:br/>
+      </w:r>
+      <w:r>
+        <w:t xml:space="preserve">Zum einen das </w:t>
+      </w:r>
+      <w:r>
+        <w:rPr>
+          <w:rFonts w:ascii="Courier New" w:hAnsi="Courier New" w:cs="Courier New"/>
+        </w:rPr>
+        <w:t>Narrator</w:t>
+      </w:r>
+      <w:r>
+        <w:rPr>
+          <w:rFonts w:ascii="Courier New" w:hAnsi="Courier New" w:cs="Courier New"/>
+        </w:rPr>
+        <w:t xml:space="preserve"> </w:t>
+      </w:r>
+      <w:r>
+        <w:t xml:space="preserve">(Erzähler) Interface, welches an die Stelle </w:t>
+      </w:r>
+      <w:proofErr w:type="gramStart"/>
+      <w:r>
+        <w:t xml:space="preserve">des </w:t>
+      </w:r>
+      <w:r>
+        <w:rPr>
+          <w:rFonts w:ascii="Courier New" w:hAnsi="Courier New" w:cs="Courier New"/>
+        </w:rPr>
+        <w:t>Observables</w:t>
+      </w:r>
+      <w:proofErr w:type="gramEnd"/>
+      <w:r>
+        <w:t xml:space="preserve"> tritt und von allen Klassen, die beobachtbar sein sollen, implementiert werden muss. Dieses liefert zwei Methoden, </w:t>
+      </w:r>
+      <w:proofErr w:type="spellStart"/>
+      <w:r>
+        <w:rPr>
+          <w:rFonts w:ascii="Courier New" w:hAnsi="Courier New" w:cs="Courier New"/>
+        </w:rPr>
+        <w:t>addListener</w:t>
+      </w:r>
+      <w:proofErr w:type="spellEnd"/>
+      <w:r>
+        <w:t xml:space="preserve"> und </w:t>
+      </w:r>
+      <w:proofErr w:type="spellStart"/>
+      <w:r>
+        <w:rPr>
+          <w:rFonts w:ascii="Courier New" w:hAnsi="Courier New" w:cs="Courier New"/>
+        </w:rPr>
+        <w:t>informListener</w:t>
+      </w:r>
+      <w:proofErr w:type="spellEnd"/>
+      <w:r>
+        <w:t xml:space="preserve">, um Zuhörer anzumelden und diese dann bei Änderungen zu </w:t>
+      </w:r>
+      <w:proofErr w:type="spellStart"/>
+      <w:proofErr w:type="gramStart"/>
+      <w:r>
+        <w:t>informieren.Zum</w:t>
+      </w:r>
+      <w:proofErr w:type="spellEnd"/>
+      <w:proofErr w:type="gramEnd"/>
+      <w:r>
+        <w:t xml:space="preserve"> anderen das </w:t>
+      </w:r>
+      <w:r>
+        <w:rPr>
+          <w:rFonts w:ascii="Courier New" w:hAnsi="Courier New" w:cs="Courier New"/>
+        </w:rPr>
+        <w:t>Listener</w:t>
+      </w:r>
+      <w:r>
+        <w:t xml:space="preserve"> (Zuhörer) Interface, welches von allen Klassen, die über Änderungen informiert werden sollen implementiert werden muss. Dieses liefert lediglich die Methode </w:t>
+      </w:r>
+      <w:r>
+        <w:rPr>
+          <w:rFonts w:ascii="Courier New" w:hAnsi="Courier New" w:cs="Courier New"/>
+        </w:rPr>
+        <w:t>update</w:t>
+      </w:r>
+      <w:r>
+        <w:t xml:space="preserve">. Die </w:t>
+      </w:r>
+      <w:r>
+        <w:rPr>
+          <w:rFonts w:ascii="Courier New" w:hAnsi="Courier New" w:cs="Courier New"/>
+        </w:rPr>
+        <w:t>update</w:t>
+      </w:r>
+      <w:r>
+        <w:rPr>
+          <w:rFonts w:ascii="Courier New" w:hAnsi="Courier New" w:cs="Courier New"/>
+        </w:rPr>
+        <w:t>-</w:t>
+      </w:r>
+      <w:r>
+        <w:t xml:space="preserve">Methode wird bzw. wurde von allen Klassen so verwendet, dass sich die komplette Scene neu aufbaut (GUI Elemente werden gelöscht und neu generiert), sobald die Methode durch einen Narrator (durch </w:t>
+      </w:r>
+      <w:proofErr w:type="spellStart"/>
+      <w:r>
+        <w:rPr>
+          <w:rFonts w:ascii="Courier New" w:hAnsi="Courier New" w:cs="Courier New"/>
+        </w:rPr>
+        <w:t>infromListeners</w:t>
+      </w:r>
+      <w:proofErr w:type="spellEnd"/>
+      <w:r>
+        <w:t>) aufgerufen wurde.</w:t>
+      </w:r>
+      <w:r>
+        <w:rPr>
+          <w:color w:val="000000" w:themeColor="text1"/>
+        </w:rPr>
+        <w:t xml:space="preserve"> So sind die Änderungen der Model-Klassen nach dem Neuaufbau der Scene auch im GUI sichtbar</w:t>
+      </w:r>
+      <w:r>
+        <w:t xml:space="preserve">. Aufgrund der kleinen Anzahl der Elemente funktioniert dies auch Problemlos. Trotzdem ist das ein eher unschöner und ressourcenverschwendender Ansatz. Dieser Ansatz machte uns dann auch Probleme sobald ein weiterer Thread ins Spiel kam. Der </w:t>
+      </w:r>
+      <w:proofErr w:type="spellStart"/>
+      <w:r>
+        <w:rPr>
+          <w:rFonts w:ascii="Courier New" w:hAnsi="Courier New" w:cs="Courier New"/>
+        </w:rPr>
+        <w:t>Persistence</w:t>
+      </w:r>
+      <w:proofErr w:type="spellEnd"/>
+      <w:r>
+        <w:t xml:space="preserve">-Thread rief indirekt die </w:t>
+      </w:r>
+      <w:r>
+        <w:rPr>
+          <w:rFonts w:ascii="Courier New" w:hAnsi="Courier New" w:cs="Courier New"/>
+        </w:rPr>
+        <w:t>update</w:t>
+      </w:r>
+      <w:r>
+        <w:t xml:space="preserve">-Methode auf. Anderen Threads ist es jedoch nicht erlaubt das GUI zu manipulieren. Dieses Problem ließ sich durch den Einsatz von </w:t>
+      </w:r>
+      <w:proofErr w:type="spellStart"/>
+      <w:r>
+        <w:rPr>
+          <w:rFonts w:ascii="Courier New" w:hAnsi="Courier New" w:cs="Courier New"/>
+        </w:rPr>
+        <w:t>Platform.runLater</w:t>
+      </w:r>
+      <w:proofErr w:type="spellEnd"/>
+      <w:r>
+        <w:t xml:space="preserve"> recht einfach beheben, jedoch brachte das neue Probleme mit sich, was schließlich zu einer kompletten Umstrukturierung der GUI-Klasse </w:t>
+      </w:r>
+      <w:proofErr w:type="spellStart"/>
+      <w:r>
+        <w:rPr>
+          <w:rFonts w:ascii="Courier New" w:hAnsi="Courier New" w:cs="Courier New"/>
+        </w:rPr>
+        <w:t>ListsController</w:t>
+      </w:r>
+      <w:proofErr w:type="spellEnd"/>
+      <w:r>
+        <w:t xml:space="preserve"> führte. </w:t>
+      </w:r>
+      <w:r>
+        <w:rPr>
+          <w:color w:val="000000" w:themeColor="text1"/>
+        </w:rPr>
+        <w:t xml:space="preserve">In dieser Klasse wird das </w:t>
+      </w:r>
+      <w:r>
+        <w:rPr>
+          <w:rFonts w:ascii="Courier New" w:hAnsi="Courier New" w:cs="Courier New"/>
+          <w:color w:val="000000" w:themeColor="text1"/>
+        </w:rPr>
+        <w:t>Listener</w:t>
+      </w:r>
+      <w:r>
+        <w:rPr>
+          <w:color w:val="000000" w:themeColor="text1"/>
+        </w:rPr>
+        <w:t xml:space="preserve"> Interface nun nicht mehr benutzt. Stattdessen „hört“ das GUI einer Observable-Liste zu und aktualisiert sich selbst bei Änderungen (</w:t>
+      </w:r>
+      <w:proofErr w:type="spellStart"/>
+      <w:r>
+        <w:rPr>
+          <w:rFonts w:ascii="Courier New" w:hAnsi="Courier New" w:cs="Courier New"/>
+          <w:color w:val="000000" w:themeColor="text1"/>
+        </w:rPr>
+        <w:t>onChanged</w:t>
+      </w:r>
+      <w:proofErr w:type="spellEnd"/>
+      <w:r>
+        <w:rPr>
+          <w:color w:val="000000" w:themeColor="text1"/>
+        </w:rPr>
+        <w:t xml:space="preserve">-Methode) </w:t>
+      </w:r>
+      <w:r>
+        <w:t xml:space="preserve">Es wäre besser überall mit diesem Ansatz (also mit Properties bzw. Observable-Listen) zu arbeiten. So kann das GUI sich selbstständig updaten und es ist nicht bei jeder Änderung ein kompletter Neuaufbau der Scene nötig. Jedoch wäre hier eine Umstrukturierung der ganzen </w:t>
+      </w:r>
+      <w:proofErr w:type="spellStart"/>
+      <w:r>
+        <w:t>Persistence</w:t>
+      </w:r>
+      <w:proofErr w:type="spellEnd"/>
+      <w:r>
+        <w:t xml:space="preserve"> nötig, da mit der aktuellen Implementierung keine </w:t>
+      </w:r>
+      <w:proofErr w:type="spellStart"/>
+      <w:r>
+        <w:t>Properites</w:t>
+      </w:r>
+      <w:proofErr w:type="spellEnd"/>
+      <w:r>
+        <w:t xml:space="preserve"> </w:t>
+      </w:r>
+      <w:proofErr w:type="spellStart"/>
+      <w:r>
+        <w:t>serialisiert</w:t>
+      </w:r>
+      <w:proofErr w:type="spellEnd"/>
+      <w:r>
+        <w:t xml:space="preserve"> werden können. Aufgrund der Zeit war dies leider nicht mehr möglich. Die Zeit ist auch der Grund, weshalb andere GUI-Klassen, wie der </w:t>
+      </w:r>
+      <w:proofErr w:type="spellStart"/>
+      <w:r>
+        <w:rPr>
+          <w:rFonts w:ascii="Courier New" w:hAnsi="Courier New" w:cs="Courier New"/>
+        </w:rPr>
+        <w:t>EventlistController</w:t>
+      </w:r>
+      <w:proofErr w:type="spellEnd"/>
+      <w:r>
+        <w:t xml:space="preserve">, immer noch mit der </w:t>
+      </w:r>
+      <w:r>
+        <w:rPr>
+          <w:rFonts w:ascii="Courier New" w:hAnsi="Courier New" w:cs="Courier New"/>
+        </w:rPr>
+        <w:t>update</w:t>
+      </w:r>
+      <w:r>
+        <w:t>-Methode arbeiten um das das GUI an Änderungen anzupassen.</w:t>
+      </w:r>
+      <w:r>
+        <w:br/>
+      </w:r>
+      <w:r>
+        <w:t xml:space="preserve">Diese Vermischung, der zwei Ansätze der Kommunikation zwischen GUI und Logik, ist sehr unschön und sollte auf jeden Fall noch geändert werden. </w:t>
+      </w:r>
+    </w:p>
+    <w:p>
+      <w:pPr>
+        <w:rPr>
+          <w:b/>
+          <w:bCs/>
+        </w:rPr>
+      </w:pPr>
+      <w:r>
+        <w:rPr>
+          <w:b/>
+          <w:bCs/>
+        </w:rPr>
+        <w:t xml:space="preserve">Unnötige Methoden </w:t>
+      </w:r>
+    </w:p>
+    <w:p>
+      <w:r>
+        <w:t xml:space="preserve">Im </w:t>
+      </w:r>
+      <w:r>
+        <w:rPr>
+          <w:rFonts w:ascii="Courier New" w:hAnsi="Courier New" w:cs="Courier New"/>
+        </w:rPr>
+        <w:t>ListManager</w:t>
+      </w:r>
+      <w:r>
+        <w:t xml:space="preserve"> befinden sich einige Methoden (</w:t>
+      </w:r>
+      <w:proofErr w:type="spellStart"/>
+      <w:r>
+        <w:rPr>
+          <w:rFonts w:ascii="Courier New" w:hAnsi="Courier New" w:cs="Courier New"/>
+        </w:rPr>
+        <w:t>completeEvent</w:t>
+      </w:r>
+      <w:proofErr w:type="spellEnd"/>
+      <w:r>
+        <w:rPr>
+          <w:rFonts w:ascii="Courier New" w:hAnsi="Courier New" w:cs="Courier New"/>
+        </w:rPr>
+        <w:t xml:space="preserve">, </w:t>
+      </w:r>
+      <w:proofErr w:type="spellStart"/>
+      <w:r>
+        <w:rPr>
+          <w:rFonts w:ascii="Courier New" w:hAnsi="Courier New" w:cs="Courier New"/>
+        </w:rPr>
+        <w:t>deleteEvent</w:t>
+      </w:r>
+      <w:proofErr w:type="spellEnd"/>
+      <w:r>
+        <w:rPr>
+          <w:rFonts w:ascii="Courier New" w:hAnsi="Courier New" w:cs="Courier New"/>
+        </w:rPr>
+        <w:t xml:space="preserve">, </w:t>
+      </w:r>
+      <w:proofErr w:type="spellStart"/>
+      <w:r>
+        <w:rPr>
+          <w:rFonts w:ascii="Courier New" w:hAnsi="Courier New" w:cs="Courier New"/>
+        </w:rPr>
+        <w:t>addEventToList</w:t>
+      </w:r>
+      <w:proofErr w:type="spellEnd"/>
+      <w:r>
+        <w:t xml:space="preserve">), die eigentlich nicht gebraucht werden, da die Aufgaben dieser Methoden inzwischen von der Klasse </w:t>
+      </w:r>
+      <w:r>
+        <w:rPr>
+          <w:rFonts w:ascii="Courier New" w:hAnsi="Courier New" w:cs="Courier New"/>
+        </w:rPr>
+        <w:t>Eventlist</w:t>
+      </w:r>
+      <w:r>
+        <w:t xml:space="preserve"> übernommen werden. Leider haben wir es versäumt, diese Methoden frühzeitig zu löschen, weshalb diese nun in einigen </w:t>
+      </w:r>
+      <w:proofErr w:type="spellStart"/>
+      <w:r>
+        <w:t>Junit</w:t>
+      </w:r>
+      <w:proofErr w:type="spellEnd"/>
+      <w:r>
+        <w:t xml:space="preserve">-Test (zum Vorbereiten anderer Tests) verwendet werden und eine Löschung nicht mehr möglich ist. </w:t>
+      </w:r>
+    </w:p>
+    <w:p/>
+    <w:p/>
+    <w:p>
+      <w:pPr>
+        <w:rPr>
+          <w:rFonts w:ascii="Lato" w:hAnsi="Lato"/>
+          <w:color w:val="130048"/>
+          <w:sz w:val="28"/>
+          <w:szCs w:val="28"/>
+          <w14:textFill>
+            <w14:solidFill>
+              <w14:srgbClr w14:val="130048">
+                <w14:alpha w14:val="20000"/>
+              </w14:srgbClr>
+            </w14:solidFill>
+          </w14:textFill>
+        </w:rPr>
+      </w:pPr>
     </w:p>
     <w:sectPr>
-      <w:footerReference w:type="default" r:id="rId13"/>
+      <w:headerReference w:type="even" r:id="rId13"/>
+      <w:headerReference w:type="default" r:id="rId14"/>
+      <w:footerReference w:type="even" r:id="rId15"/>
+      <w:footerReference w:type="default" r:id="rId16"/>
+      <w:headerReference w:type="first" r:id="rId17"/>
+      <w:footerReference w:type="first" r:id="rId18"/>
       <w:pgSz w:w="11906" w:h="16838"/>
       <w:pgMar w:top="1417" w:right="1417" w:bottom="1134" w:left="1417" w:header="708" w:footer="708" w:gutter="0"/>
       <w:pgNumType w:start="0"/>
@@ -8127,7 +9038,7 @@
 </file>
 
 <file path=word/endnotes.xml><?xml version="1.0" encoding="utf-8"?>
-<w:endnotes xmlns:wpc="http://schemas.microsoft.com/office/word/2010/wordprocessingCanvas" xmlns:cx="http://schemas.microsoft.com/office/drawing/2014/chartex" xmlns:cx1="http://schemas.microsoft.com/office/drawing/2015/9/8/chartex" xmlns:cx2="http://schemas.microsoft.com/office/drawing/2015/10/21/chartex" xmlns:cx3="http://schemas.microsoft.com/office/drawing/2016/5/9/chartex" xmlns:cx4="http://schemas.microsoft.com/office/drawing/2016/5/10/chartex" xmlns:cx5="http://schemas.microsoft.com/office/drawing/2016/5/11/chartex" xmlns:cx6="http://schemas.microsoft.com/office/drawing/2016/5/12/chartex" xmlns:cx7="http://schemas.microsoft.com/office/drawing/2016/5/13/chartex" xmlns:cx8="http://schemas.microsoft.com/office/drawing/2016/5/14/chartex" xmlns:mc="http://schemas.openxmlformats.org/markup-compatibility/2006" xmlns:aink="http://schemas.microsoft.com/office/drawing/2016/ink" xmlns:am3d="http://schemas.microsoft.com/office/drawing/2017/model3d" xmlns:o="urn:schemas-microsoft-com:office:office" xmlns:r="http://schemas.openxmlformats.org/officeDocument/2006/relationships" xmlns:m="http://schemas.openxmlformats.org/officeDocument/2006/math" xmlns:v="urn:schemas-microsoft-com:vml" xmlns:wp14="http://schemas.microsoft.com/office/word/2010/wordprocessingDrawing" xmlns:wp="http://schemas.openxmlformats.org/drawingml/2006/wordprocessingDrawing" xmlns:w10="urn:schemas-microsoft-com:office:word" xmlns:w="http://schemas.openxmlformats.org/wordprocessingml/2006/main" xmlns:w14="http://schemas.microsoft.com/office/word/2010/wordml" xmlns:w15="http://schemas.microsoft.com/office/word/2012/wordml" xmlns:w16cex="http://schemas.microsoft.com/office/word/2018/wordml/cex" xmlns:w16cid="http://schemas.microsoft.com/office/word/2016/wordml/cid" xmlns:w16="http://schemas.microsoft.com/office/word/2018/wordml" xmlns:w16sdtdh="http://schemas.microsoft.com/office/word/2020/wordml/sdtdatahash" xmlns:w16se="http://schemas.microsoft.com/office/word/2015/wordml/symex" xmlns:wpg="http://schemas.microsoft.com/office/word/2010/wordprocessingGroup" xmlns:wpi="http://schemas.microsoft.com/office/word/2010/wordprocessingInk" xmlns:wne="http://schemas.microsoft.com/office/word/2006/wordml" xmlns:wps="http://schemas.microsoft.com/office/word/2010/wordprocessingShape" mc:Ignorable="w14 w15 w16se w16cid w16 w16cex w16sdtdh wp14">
+<w:endnotes xmlns:wpc="http://schemas.microsoft.com/office/word/2010/wordprocessingCanvas" xmlns:cx="http://schemas.microsoft.com/office/drawing/2014/chartex" xmlns:cx1="http://schemas.microsoft.com/office/drawing/2015/9/8/chartex" xmlns:cx2="http://schemas.microsoft.com/office/drawing/2015/10/21/chartex" xmlns:cx3="http://schemas.microsoft.com/office/drawing/2016/5/9/chartex" xmlns:cx4="http://schemas.microsoft.com/office/drawing/2016/5/10/chartex" xmlns:cx5="http://schemas.microsoft.com/office/drawing/2016/5/11/chartex" xmlns:cx6="http://schemas.microsoft.com/office/drawing/2016/5/12/chartex" xmlns:cx7="http://schemas.microsoft.com/office/drawing/2016/5/13/chartex" xmlns:cx8="http://schemas.microsoft.com/office/drawing/2016/5/14/chartex" xmlns:mc="http://schemas.openxmlformats.org/markup-compatibility/2006" xmlns:aink="http://schemas.microsoft.com/office/drawing/2016/ink" xmlns:am3d="http://schemas.microsoft.com/office/drawing/2017/model3d" xmlns:o="urn:schemas-microsoft-com:office:office" xmlns:r="http://schemas.openxmlformats.org/officeDocument/2006/relationships" xmlns:m="http://schemas.openxmlformats.org/officeDocument/2006/math" xmlns:v="urn:schemas-microsoft-com:vml" xmlns:wp14="http://schemas.microsoft.com/office/word/2010/wordprocessingDrawing" xmlns:wp="http://schemas.openxmlformats.org/drawingml/2006/wordprocessingDrawing" xmlns:w10="urn:schemas-microsoft-com:office:word" xmlns:w="http://schemas.openxmlformats.org/wordprocessingml/2006/main" xmlns:w14="http://schemas.microsoft.com/office/word/2010/wordml" xmlns:w15="http://schemas.microsoft.com/office/word/2012/wordml" xmlns:w16cex="http://schemas.microsoft.com/office/word/2018/wordml/cex" xmlns:w16cid="http://schemas.microsoft.com/office/word/2016/wordml/cid" xmlns:w16="http://schemas.microsoft.com/office/word/2018/wordml" xmlns:w16se="http://schemas.microsoft.com/office/word/2015/wordml/symex" xmlns:wpg="http://schemas.microsoft.com/office/word/2010/wordprocessingGroup" xmlns:wpi="http://schemas.microsoft.com/office/word/2010/wordprocessingInk" xmlns:wne="http://schemas.microsoft.com/office/word/2006/wordml" xmlns:wps="http://schemas.microsoft.com/office/word/2010/wordprocessingShape" mc:Ignorable="w14 w15 w16se w16cid w16 w16cex wp14">
   <w:endnote w:type="separator" w:id="-1">
     <w:p>
       <w:pPr>
@@ -8152,7 +9063,17 @@
 </file>
 
 <file path=word/footer1.xml><?xml version="1.0" encoding="utf-8"?>
-<w:ftr xmlns:wpc="http://schemas.microsoft.com/office/word/2010/wordprocessingCanvas" xmlns:cx="http://schemas.microsoft.com/office/drawing/2014/chartex" xmlns:cx1="http://schemas.microsoft.com/office/drawing/2015/9/8/chartex" xmlns:cx2="http://schemas.microsoft.com/office/drawing/2015/10/21/chartex" xmlns:cx3="http://schemas.microsoft.com/office/drawing/2016/5/9/chartex" xmlns:cx4="http://schemas.microsoft.com/office/drawing/2016/5/10/chartex" xmlns:cx5="http://schemas.microsoft.com/office/drawing/2016/5/11/chartex" xmlns:cx6="http://schemas.microsoft.com/office/drawing/2016/5/12/chartex" xmlns:cx7="http://schemas.microsoft.com/office/drawing/2016/5/13/chartex" xmlns:cx8="http://schemas.microsoft.com/office/drawing/2016/5/14/chartex" xmlns:mc="http://schemas.openxmlformats.org/markup-compatibility/2006" xmlns:aink="http://schemas.microsoft.com/office/drawing/2016/ink" xmlns:am3d="http://schemas.microsoft.com/office/drawing/2017/model3d" xmlns:o="urn:schemas-microsoft-com:office:office" xmlns:r="http://schemas.openxmlformats.org/officeDocument/2006/relationships" xmlns:m="http://schemas.openxmlformats.org/officeDocument/2006/math" xmlns:v="urn:schemas-microsoft-com:vml" xmlns:wp14="http://schemas.microsoft.com/office/word/2010/wordprocessingDrawing" xmlns:wp="http://schemas.openxmlformats.org/drawingml/2006/wordprocessingDrawing" xmlns:w10="urn:schemas-microsoft-com:office:word" xmlns:w="http://schemas.openxmlformats.org/wordprocessingml/2006/main" xmlns:w14="http://schemas.microsoft.com/office/word/2010/wordml" xmlns:w15="http://schemas.microsoft.com/office/word/2012/wordml" xmlns:w16cex="http://schemas.microsoft.com/office/word/2018/wordml/cex" xmlns:w16cid="http://schemas.microsoft.com/office/word/2016/wordml/cid" xmlns:w16="http://schemas.microsoft.com/office/word/2018/wordml" xmlns:w16sdtdh="http://schemas.microsoft.com/office/word/2020/wordml/sdtdatahash" xmlns:w16se="http://schemas.microsoft.com/office/word/2015/wordml/symex" xmlns:wpg="http://schemas.microsoft.com/office/word/2010/wordprocessingGroup" xmlns:wpi="http://schemas.microsoft.com/office/word/2010/wordprocessingInk" xmlns:wne="http://schemas.microsoft.com/office/word/2006/wordml" xmlns:wps="http://schemas.microsoft.com/office/word/2010/wordprocessingShape" mc:Ignorable="w14 w15 w16se w16cid w16 w16cex w16sdtdh wp14">
+<w:ftr xmlns:wpc="http://schemas.microsoft.com/office/word/2010/wordprocessingCanvas" xmlns:cx="http://schemas.microsoft.com/office/drawing/2014/chartex" xmlns:cx1="http://schemas.microsoft.com/office/drawing/2015/9/8/chartex" xmlns:cx2="http://schemas.microsoft.com/office/drawing/2015/10/21/chartex" xmlns:cx3="http://schemas.microsoft.com/office/drawing/2016/5/9/chartex" xmlns:cx4="http://schemas.microsoft.com/office/drawing/2016/5/10/chartex" xmlns:cx5="http://schemas.microsoft.com/office/drawing/2016/5/11/chartex" xmlns:cx6="http://schemas.microsoft.com/office/drawing/2016/5/12/chartex" xmlns:cx7="http://schemas.microsoft.com/office/drawing/2016/5/13/chartex" xmlns:cx8="http://schemas.microsoft.com/office/drawing/2016/5/14/chartex" xmlns:mc="http://schemas.openxmlformats.org/markup-compatibility/2006" xmlns:aink="http://schemas.microsoft.com/office/drawing/2016/ink" xmlns:am3d="http://schemas.microsoft.com/office/drawing/2017/model3d" xmlns:o="urn:schemas-microsoft-com:office:office" xmlns:r="http://schemas.openxmlformats.org/officeDocument/2006/relationships" xmlns:m="http://schemas.openxmlformats.org/officeDocument/2006/math" xmlns:v="urn:schemas-microsoft-com:vml" xmlns:wp14="http://schemas.microsoft.com/office/word/2010/wordprocessingDrawing" xmlns:wp="http://schemas.openxmlformats.org/drawingml/2006/wordprocessingDrawing" xmlns:w10="urn:schemas-microsoft-com:office:word" xmlns:w="http://schemas.openxmlformats.org/wordprocessingml/2006/main" xmlns:w14="http://schemas.microsoft.com/office/word/2010/wordml" xmlns:w15="http://schemas.microsoft.com/office/word/2012/wordml" xmlns:w16cex="http://schemas.microsoft.com/office/word/2018/wordml/cex" xmlns:w16cid="http://schemas.microsoft.com/office/word/2016/wordml/cid" xmlns:w16="http://schemas.microsoft.com/office/word/2018/wordml" xmlns:w16se="http://schemas.microsoft.com/office/word/2015/wordml/symex" xmlns:wpg="http://schemas.microsoft.com/office/word/2010/wordprocessingGroup" xmlns:wpi="http://schemas.microsoft.com/office/word/2010/wordprocessingInk" xmlns:wne="http://schemas.microsoft.com/office/word/2006/wordml" xmlns:wps="http://schemas.microsoft.com/office/word/2010/wordprocessingShape" mc:Ignorable="w14 w15 w16se w16cid w16 w16cex wp14">
+  <w:p>
+    <w:pPr>
+      <w:pStyle w:val="Fuzeile"/>
+    </w:pPr>
+  </w:p>
+</w:ftr>
+</file>
+
+<file path=word/footer2.xml><?xml version="1.0" encoding="utf-8"?>
+<w:ftr xmlns:wpc="http://schemas.microsoft.com/office/word/2010/wordprocessingCanvas" xmlns:cx="http://schemas.microsoft.com/office/drawing/2014/chartex" xmlns:cx1="http://schemas.microsoft.com/office/drawing/2015/9/8/chartex" xmlns:cx2="http://schemas.microsoft.com/office/drawing/2015/10/21/chartex" xmlns:cx3="http://schemas.microsoft.com/office/drawing/2016/5/9/chartex" xmlns:cx4="http://schemas.microsoft.com/office/drawing/2016/5/10/chartex" xmlns:cx5="http://schemas.microsoft.com/office/drawing/2016/5/11/chartex" xmlns:cx6="http://schemas.microsoft.com/office/drawing/2016/5/12/chartex" xmlns:cx7="http://schemas.microsoft.com/office/drawing/2016/5/13/chartex" xmlns:cx8="http://schemas.microsoft.com/office/drawing/2016/5/14/chartex" xmlns:mc="http://schemas.openxmlformats.org/markup-compatibility/2006" xmlns:aink="http://schemas.microsoft.com/office/drawing/2016/ink" xmlns:am3d="http://schemas.microsoft.com/office/drawing/2017/model3d" xmlns:o="urn:schemas-microsoft-com:office:office" xmlns:r="http://schemas.openxmlformats.org/officeDocument/2006/relationships" xmlns:m="http://schemas.openxmlformats.org/officeDocument/2006/math" xmlns:v="urn:schemas-microsoft-com:vml" xmlns:wp14="http://schemas.microsoft.com/office/word/2010/wordprocessingDrawing" xmlns:wp="http://schemas.openxmlformats.org/drawingml/2006/wordprocessingDrawing" xmlns:w10="urn:schemas-microsoft-com:office:word" xmlns:w="http://schemas.openxmlformats.org/wordprocessingml/2006/main" xmlns:w14="http://schemas.microsoft.com/office/word/2010/wordml" xmlns:w15="http://schemas.microsoft.com/office/word/2012/wordml" xmlns:w16cex="http://schemas.microsoft.com/office/word/2018/wordml/cex" xmlns:w16cid="http://schemas.microsoft.com/office/word/2016/wordml/cid" xmlns:w16="http://schemas.microsoft.com/office/word/2018/wordml" xmlns:w16se="http://schemas.microsoft.com/office/word/2015/wordml/symex" xmlns:wpg="http://schemas.microsoft.com/office/word/2010/wordprocessingGroup" xmlns:wpi="http://schemas.microsoft.com/office/word/2010/wordprocessingInk" xmlns:wne="http://schemas.microsoft.com/office/word/2006/wordml" xmlns:wps="http://schemas.microsoft.com/office/word/2010/wordprocessingShape" mc:Ignorable="w14 w15 w16se w16cid w16 w16cex wp14">
   <w:p>
     <w:pPr>
       <w:pStyle w:val="Fuzeile"/>
@@ -8188,8 +9109,18 @@
 </w:ftr>
 </file>
 
+<file path=word/footer3.xml><?xml version="1.0" encoding="utf-8"?>
+<w:ftr xmlns:wpc="http://schemas.microsoft.com/office/word/2010/wordprocessingCanvas" xmlns:cx="http://schemas.microsoft.com/office/drawing/2014/chartex" xmlns:cx1="http://schemas.microsoft.com/office/drawing/2015/9/8/chartex" xmlns:cx2="http://schemas.microsoft.com/office/drawing/2015/10/21/chartex" xmlns:cx3="http://schemas.microsoft.com/office/drawing/2016/5/9/chartex" xmlns:cx4="http://schemas.microsoft.com/office/drawing/2016/5/10/chartex" xmlns:cx5="http://schemas.microsoft.com/office/drawing/2016/5/11/chartex" xmlns:cx6="http://schemas.microsoft.com/office/drawing/2016/5/12/chartex" xmlns:cx7="http://schemas.microsoft.com/office/drawing/2016/5/13/chartex" xmlns:cx8="http://schemas.microsoft.com/office/drawing/2016/5/14/chartex" xmlns:mc="http://schemas.openxmlformats.org/markup-compatibility/2006" xmlns:aink="http://schemas.microsoft.com/office/drawing/2016/ink" xmlns:am3d="http://schemas.microsoft.com/office/drawing/2017/model3d" xmlns:o="urn:schemas-microsoft-com:office:office" xmlns:r="http://schemas.openxmlformats.org/officeDocument/2006/relationships" xmlns:m="http://schemas.openxmlformats.org/officeDocument/2006/math" xmlns:v="urn:schemas-microsoft-com:vml" xmlns:wp14="http://schemas.microsoft.com/office/word/2010/wordprocessingDrawing" xmlns:wp="http://schemas.openxmlformats.org/drawingml/2006/wordprocessingDrawing" xmlns:w10="urn:schemas-microsoft-com:office:word" xmlns:w="http://schemas.openxmlformats.org/wordprocessingml/2006/main" xmlns:w14="http://schemas.microsoft.com/office/word/2010/wordml" xmlns:w15="http://schemas.microsoft.com/office/word/2012/wordml" xmlns:w16cex="http://schemas.microsoft.com/office/word/2018/wordml/cex" xmlns:w16cid="http://schemas.microsoft.com/office/word/2016/wordml/cid" xmlns:w16="http://schemas.microsoft.com/office/word/2018/wordml" xmlns:w16se="http://schemas.microsoft.com/office/word/2015/wordml/symex" xmlns:wpg="http://schemas.microsoft.com/office/word/2010/wordprocessingGroup" xmlns:wpi="http://schemas.microsoft.com/office/word/2010/wordprocessingInk" xmlns:wne="http://schemas.microsoft.com/office/word/2006/wordml" xmlns:wps="http://schemas.microsoft.com/office/word/2010/wordprocessingShape" mc:Ignorable="w14 w15 w16se w16cid w16 w16cex wp14">
+  <w:p>
+    <w:pPr>
+      <w:pStyle w:val="Fuzeile"/>
+    </w:pPr>
+  </w:p>
+</w:ftr>
+</file>
+
 <file path=word/footnotes.xml><?xml version="1.0" encoding="utf-8"?>
-<w:footnotes xmlns:wpc="http://schemas.microsoft.com/office/word/2010/wordprocessingCanvas" xmlns:cx="http://schemas.microsoft.com/office/drawing/2014/chartex" xmlns:cx1="http://schemas.microsoft.com/office/drawing/2015/9/8/chartex" xmlns:cx2="http://schemas.microsoft.com/office/drawing/2015/10/21/chartex" xmlns:cx3="http://schemas.microsoft.com/office/drawing/2016/5/9/chartex" xmlns:cx4="http://schemas.microsoft.com/office/drawing/2016/5/10/chartex" xmlns:cx5="http://schemas.microsoft.com/office/drawing/2016/5/11/chartex" xmlns:cx6="http://schemas.microsoft.com/office/drawing/2016/5/12/chartex" xmlns:cx7="http://schemas.microsoft.com/office/drawing/2016/5/13/chartex" xmlns:cx8="http://schemas.microsoft.com/office/drawing/2016/5/14/chartex" xmlns:mc="http://schemas.openxmlformats.org/markup-compatibility/2006" xmlns:aink="http://schemas.microsoft.com/office/drawing/2016/ink" xmlns:am3d="http://schemas.microsoft.com/office/drawing/2017/model3d" xmlns:o="urn:schemas-microsoft-com:office:office" xmlns:r="http://schemas.openxmlformats.org/officeDocument/2006/relationships" xmlns:m="http://schemas.openxmlformats.org/officeDocument/2006/math" xmlns:v="urn:schemas-microsoft-com:vml" xmlns:wp14="http://schemas.microsoft.com/office/word/2010/wordprocessingDrawing" xmlns:wp="http://schemas.openxmlformats.org/drawingml/2006/wordprocessingDrawing" xmlns:w10="urn:schemas-microsoft-com:office:word" xmlns:w="http://schemas.openxmlformats.org/wordprocessingml/2006/main" xmlns:w14="http://schemas.microsoft.com/office/word/2010/wordml" xmlns:w15="http://schemas.microsoft.com/office/word/2012/wordml" xmlns:w16cex="http://schemas.microsoft.com/office/word/2018/wordml/cex" xmlns:w16cid="http://schemas.microsoft.com/office/word/2016/wordml/cid" xmlns:w16="http://schemas.microsoft.com/office/word/2018/wordml" xmlns:w16sdtdh="http://schemas.microsoft.com/office/word/2020/wordml/sdtdatahash" xmlns:w16se="http://schemas.microsoft.com/office/word/2015/wordml/symex" xmlns:wpg="http://schemas.microsoft.com/office/word/2010/wordprocessingGroup" xmlns:wpi="http://schemas.microsoft.com/office/word/2010/wordprocessingInk" xmlns:wne="http://schemas.microsoft.com/office/word/2006/wordml" xmlns:wps="http://schemas.microsoft.com/office/word/2010/wordprocessingShape" mc:Ignorable="w14 w15 w16se w16cid w16 w16cex w16sdtdh wp14">
+<w:footnotes xmlns:wpc="http://schemas.microsoft.com/office/word/2010/wordprocessingCanvas" xmlns:cx="http://schemas.microsoft.com/office/drawing/2014/chartex" xmlns:cx1="http://schemas.microsoft.com/office/drawing/2015/9/8/chartex" xmlns:cx2="http://schemas.microsoft.com/office/drawing/2015/10/21/chartex" xmlns:cx3="http://schemas.microsoft.com/office/drawing/2016/5/9/chartex" xmlns:cx4="http://schemas.microsoft.com/office/drawing/2016/5/10/chartex" xmlns:cx5="http://schemas.microsoft.com/office/drawing/2016/5/11/chartex" xmlns:cx6="http://schemas.microsoft.com/office/drawing/2016/5/12/chartex" xmlns:cx7="http://schemas.microsoft.com/office/drawing/2016/5/13/chartex" xmlns:cx8="http://schemas.microsoft.com/office/drawing/2016/5/14/chartex" xmlns:mc="http://schemas.openxmlformats.org/markup-compatibility/2006" xmlns:aink="http://schemas.microsoft.com/office/drawing/2016/ink" xmlns:am3d="http://schemas.microsoft.com/office/drawing/2017/model3d" xmlns:o="urn:schemas-microsoft-com:office:office" xmlns:r="http://schemas.openxmlformats.org/officeDocument/2006/relationships" xmlns:m="http://schemas.openxmlformats.org/officeDocument/2006/math" xmlns:v="urn:schemas-microsoft-com:vml" xmlns:wp14="http://schemas.microsoft.com/office/word/2010/wordprocessingDrawing" xmlns:wp="http://schemas.openxmlformats.org/drawingml/2006/wordprocessingDrawing" xmlns:w10="urn:schemas-microsoft-com:office:word" xmlns:w="http://schemas.openxmlformats.org/wordprocessingml/2006/main" xmlns:w14="http://schemas.microsoft.com/office/word/2010/wordml" xmlns:w15="http://schemas.microsoft.com/office/word/2012/wordml" xmlns:w16cex="http://schemas.microsoft.com/office/word/2018/wordml/cex" xmlns:w16cid="http://schemas.microsoft.com/office/word/2016/wordml/cid" xmlns:w16="http://schemas.microsoft.com/office/word/2018/wordml" xmlns:w16se="http://schemas.microsoft.com/office/word/2015/wordml/symex" xmlns:wpg="http://schemas.microsoft.com/office/word/2010/wordprocessingGroup" xmlns:wpi="http://schemas.microsoft.com/office/word/2010/wordprocessingInk" xmlns:wne="http://schemas.microsoft.com/office/word/2006/wordml" xmlns:wps="http://schemas.microsoft.com/office/word/2010/wordprocessingShape" mc:Ignorable="w14 w15 w16se w16cid w16 w16cex wp14">
   <w:footnote w:type="separator" w:id="-1">
     <w:p>
       <w:pPr>
@@ -8213,8 +9144,38 @@
 </w:footnotes>
 </file>
 
+<file path=word/header1.xml><?xml version="1.0" encoding="utf-8"?>
+<w:hdr xmlns:wpc="http://schemas.microsoft.com/office/word/2010/wordprocessingCanvas" xmlns:cx="http://schemas.microsoft.com/office/drawing/2014/chartex" xmlns:cx1="http://schemas.microsoft.com/office/drawing/2015/9/8/chartex" xmlns:cx2="http://schemas.microsoft.com/office/drawing/2015/10/21/chartex" xmlns:cx3="http://schemas.microsoft.com/office/drawing/2016/5/9/chartex" xmlns:cx4="http://schemas.microsoft.com/office/drawing/2016/5/10/chartex" xmlns:cx5="http://schemas.microsoft.com/office/drawing/2016/5/11/chartex" xmlns:cx6="http://schemas.microsoft.com/office/drawing/2016/5/12/chartex" xmlns:cx7="http://schemas.microsoft.com/office/drawing/2016/5/13/chartex" xmlns:cx8="http://schemas.microsoft.com/office/drawing/2016/5/14/chartex" xmlns:mc="http://schemas.openxmlformats.org/markup-compatibility/2006" xmlns:aink="http://schemas.microsoft.com/office/drawing/2016/ink" xmlns:am3d="http://schemas.microsoft.com/office/drawing/2017/model3d" xmlns:o="urn:schemas-microsoft-com:office:office" xmlns:r="http://schemas.openxmlformats.org/officeDocument/2006/relationships" xmlns:m="http://schemas.openxmlformats.org/officeDocument/2006/math" xmlns:v="urn:schemas-microsoft-com:vml" xmlns:wp14="http://schemas.microsoft.com/office/word/2010/wordprocessingDrawing" xmlns:wp="http://schemas.openxmlformats.org/drawingml/2006/wordprocessingDrawing" xmlns:w10="urn:schemas-microsoft-com:office:word" xmlns:w="http://schemas.openxmlformats.org/wordprocessingml/2006/main" xmlns:w14="http://schemas.microsoft.com/office/word/2010/wordml" xmlns:w15="http://schemas.microsoft.com/office/word/2012/wordml" xmlns:w16cex="http://schemas.microsoft.com/office/word/2018/wordml/cex" xmlns:w16cid="http://schemas.microsoft.com/office/word/2016/wordml/cid" xmlns:w16="http://schemas.microsoft.com/office/word/2018/wordml" xmlns:w16se="http://schemas.microsoft.com/office/word/2015/wordml/symex" xmlns:wpg="http://schemas.microsoft.com/office/word/2010/wordprocessingGroup" xmlns:wpi="http://schemas.microsoft.com/office/word/2010/wordprocessingInk" xmlns:wne="http://schemas.microsoft.com/office/word/2006/wordml" xmlns:wps="http://schemas.microsoft.com/office/word/2010/wordprocessingShape" mc:Ignorable="w14 w15 w16se w16cid w16 w16cex wp14">
+  <w:p>
+    <w:pPr>
+      <w:pStyle w:val="Kopfzeile"/>
+    </w:pPr>
+  </w:p>
+</w:hdr>
+</file>
+
+<file path=word/header2.xml><?xml version="1.0" encoding="utf-8"?>
+<w:hdr xmlns:wpc="http://schemas.microsoft.com/office/word/2010/wordprocessingCanvas" xmlns:cx="http://schemas.microsoft.com/office/drawing/2014/chartex" xmlns:cx1="http://schemas.microsoft.com/office/drawing/2015/9/8/chartex" xmlns:cx2="http://schemas.microsoft.com/office/drawing/2015/10/21/chartex" xmlns:cx3="http://schemas.microsoft.com/office/drawing/2016/5/9/chartex" xmlns:cx4="http://schemas.microsoft.com/office/drawing/2016/5/10/chartex" xmlns:cx5="http://schemas.microsoft.com/office/drawing/2016/5/11/chartex" xmlns:cx6="http://schemas.microsoft.com/office/drawing/2016/5/12/chartex" xmlns:cx7="http://schemas.microsoft.com/office/drawing/2016/5/13/chartex" xmlns:cx8="http://schemas.microsoft.com/office/drawing/2016/5/14/chartex" xmlns:mc="http://schemas.openxmlformats.org/markup-compatibility/2006" xmlns:aink="http://schemas.microsoft.com/office/drawing/2016/ink" xmlns:am3d="http://schemas.microsoft.com/office/drawing/2017/model3d" xmlns:o="urn:schemas-microsoft-com:office:office" xmlns:r="http://schemas.openxmlformats.org/officeDocument/2006/relationships" xmlns:m="http://schemas.openxmlformats.org/officeDocument/2006/math" xmlns:v="urn:schemas-microsoft-com:vml" xmlns:wp14="http://schemas.microsoft.com/office/word/2010/wordprocessingDrawing" xmlns:wp="http://schemas.openxmlformats.org/drawingml/2006/wordprocessingDrawing" xmlns:w10="urn:schemas-microsoft-com:office:word" xmlns:w="http://schemas.openxmlformats.org/wordprocessingml/2006/main" xmlns:w14="http://schemas.microsoft.com/office/word/2010/wordml" xmlns:w15="http://schemas.microsoft.com/office/word/2012/wordml" xmlns:w16cex="http://schemas.microsoft.com/office/word/2018/wordml/cex" xmlns:w16cid="http://schemas.microsoft.com/office/word/2016/wordml/cid" xmlns:w16="http://schemas.microsoft.com/office/word/2018/wordml" xmlns:w16se="http://schemas.microsoft.com/office/word/2015/wordml/symex" xmlns:wpg="http://schemas.microsoft.com/office/word/2010/wordprocessingGroup" xmlns:wpi="http://schemas.microsoft.com/office/word/2010/wordprocessingInk" xmlns:wne="http://schemas.microsoft.com/office/word/2006/wordml" xmlns:wps="http://schemas.microsoft.com/office/word/2010/wordprocessingShape" mc:Ignorable="w14 w15 w16se w16cid w16 w16cex wp14">
+  <w:p>
+    <w:pPr>
+      <w:pStyle w:val="Kopfzeile"/>
+    </w:pPr>
+  </w:p>
+</w:hdr>
+</file>
+
+<file path=word/header3.xml><?xml version="1.0" encoding="utf-8"?>
+<w:hdr xmlns:wpc="http://schemas.microsoft.com/office/word/2010/wordprocessingCanvas" xmlns:cx="http://schemas.microsoft.com/office/drawing/2014/chartex" xmlns:cx1="http://schemas.microsoft.com/office/drawing/2015/9/8/chartex" xmlns:cx2="http://schemas.microsoft.com/office/drawing/2015/10/21/chartex" xmlns:cx3="http://schemas.microsoft.com/office/drawing/2016/5/9/chartex" xmlns:cx4="http://schemas.microsoft.com/office/drawing/2016/5/10/chartex" xmlns:cx5="http://schemas.microsoft.com/office/drawing/2016/5/11/chartex" xmlns:cx6="http://schemas.microsoft.com/office/drawing/2016/5/12/chartex" xmlns:cx7="http://schemas.microsoft.com/office/drawing/2016/5/13/chartex" xmlns:cx8="http://schemas.microsoft.com/office/drawing/2016/5/14/chartex" xmlns:mc="http://schemas.openxmlformats.org/markup-compatibility/2006" xmlns:aink="http://schemas.microsoft.com/office/drawing/2016/ink" xmlns:am3d="http://schemas.microsoft.com/office/drawing/2017/model3d" xmlns:o="urn:schemas-microsoft-com:office:office" xmlns:r="http://schemas.openxmlformats.org/officeDocument/2006/relationships" xmlns:m="http://schemas.openxmlformats.org/officeDocument/2006/math" xmlns:v="urn:schemas-microsoft-com:vml" xmlns:wp14="http://schemas.microsoft.com/office/word/2010/wordprocessingDrawing" xmlns:wp="http://schemas.openxmlformats.org/drawingml/2006/wordprocessingDrawing" xmlns:w10="urn:schemas-microsoft-com:office:word" xmlns:w="http://schemas.openxmlformats.org/wordprocessingml/2006/main" xmlns:w14="http://schemas.microsoft.com/office/word/2010/wordml" xmlns:w15="http://schemas.microsoft.com/office/word/2012/wordml" xmlns:w16cex="http://schemas.microsoft.com/office/word/2018/wordml/cex" xmlns:w16cid="http://schemas.microsoft.com/office/word/2016/wordml/cid" xmlns:w16="http://schemas.microsoft.com/office/word/2018/wordml" xmlns:w16se="http://schemas.microsoft.com/office/word/2015/wordml/symex" xmlns:wpg="http://schemas.microsoft.com/office/word/2010/wordprocessingGroup" xmlns:wpi="http://schemas.microsoft.com/office/word/2010/wordprocessingInk" xmlns:wne="http://schemas.microsoft.com/office/word/2006/wordml" xmlns:wps="http://schemas.microsoft.com/office/word/2010/wordprocessingShape" mc:Ignorable="w14 w15 w16se w16cid w16 w16cex wp14">
+  <w:p>
+    <w:pPr>
+      <w:pStyle w:val="Kopfzeile"/>
+    </w:pPr>
+  </w:p>
+</w:hdr>
+</file>
+
 <file path=word/numbering.xml><?xml version="1.0" encoding="utf-8"?>
-<w:numbering xmlns:wpc="http://schemas.microsoft.com/office/word/2010/wordprocessingCanvas" xmlns:cx="http://schemas.microsoft.com/office/drawing/2014/chartex" xmlns:cx1="http://schemas.microsoft.com/office/drawing/2015/9/8/chartex" xmlns:cx2="http://schemas.microsoft.com/office/drawing/2015/10/21/chartex" xmlns:cx3="http://schemas.microsoft.com/office/drawing/2016/5/9/chartex" xmlns:cx4="http://schemas.microsoft.com/office/drawing/2016/5/10/chartex" xmlns:cx5="http://schemas.microsoft.com/office/drawing/2016/5/11/chartex" xmlns:cx6="http://schemas.microsoft.com/office/drawing/2016/5/12/chartex" xmlns:cx7="http://schemas.microsoft.com/office/drawing/2016/5/13/chartex" xmlns:cx8="http://schemas.microsoft.com/office/drawing/2016/5/14/chartex" xmlns:mc="http://schemas.openxmlformats.org/markup-compatibility/2006" xmlns:aink="http://schemas.microsoft.com/office/drawing/2016/ink" xmlns:am3d="http://schemas.microsoft.com/office/drawing/2017/model3d" xmlns:o="urn:schemas-microsoft-com:office:office" xmlns:r="http://schemas.openxmlformats.org/officeDocument/2006/relationships" xmlns:m="http://schemas.openxmlformats.org/officeDocument/2006/math" xmlns:v="urn:schemas-microsoft-com:vml" xmlns:wp14="http://schemas.microsoft.com/office/word/2010/wordprocessingDrawing" xmlns:wp="http://schemas.openxmlformats.org/drawingml/2006/wordprocessingDrawing" xmlns:w10="urn:schemas-microsoft-com:office:word" xmlns:w="http://schemas.openxmlformats.org/wordprocessingml/2006/main" xmlns:w14="http://schemas.microsoft.com/office/word/2010/wordml" xmlns:w15="http://schemas.microsoft.com/office/word/2012/wordml" xmlns:w16cex="http://schemas.microsoft.com/office/word/2018/wordml/cex" xmlns:w16cid="http://schemas.microsoft.com/office/word/2016/wordml/cid" xmlns:w16="http://schemas.microsoft.com/office/word/2018/wordml" xmlns:w16sdtdh="http://schemas.microsoft.com/office/word/2020/wordml/sdtdatahash" xmlns:w16se="http://schemas.microsoft.com/office/word/2015/wordml/symex" xmlns:wpg="http://schemas.microsoft.com/office/word/2010/wordprocessingGroup" xmlns:wpi="http://schemas.microsoft.com/office/word/2010/wordprocessingInk" xmlns:wne="http://schemas.microsoft.com/office/word/2006/wordml" xmlns:wps="http://schemas.microsoft.com/office/word/2010/wordprocessingShape" mc:Ignorable="w14 w15 w16se w16cid w16 w16cex w16sdtdh wp14">
+<w:numbering xmlns:wpc="http://schemas.microsoft.com/office/word/2010/wordprocessingCanvas" xmlns:cx="http://schemas.microsoft.com/office/drawing/2014/chartex" xmlns:cx1="http://schemas.microsoft.com/office/drawing/2015/9/8/chartex" xmlns:cx2="http://schemas.microsoft.com/office/drawing/2015/10/21/chartex" xmlns:cx3="http://schemas.microsoft.com/office/drawing/2016/5/9/chartex" xmlns:cx4="http://schemas.microsoft.com/office/drawing/2016/5/10/chartex" xmlns:cx5="http://schemas.microsoft.com/office/drawing/2016/5/11/chartex" xmlns:cx6="http://schemas.microsoft.com/office/drawing/2016/5/12/chartex" xmlns:cx7="http://schemas.microsoft.com/office/drawing/2016/5/13/chartex" xmlns:cx8="http://schemas.microsoft.com/office/drawing/2016/5/14/chartex" xmlns:mc="http://schemas.openxmlformats.org/markup-compatibility/2006" xmlns:aink="http://schemas.microsoft.com/office/drawing/2016/ink" xmlns:am3d="http://schemas.microsoft.com/office/drawing/2017/model3d" xmlns:o="urn:schemas-microsoft-com:office:office" xmlns:r="http://schemas.openxmlformats.org/officeDocument/2006/relationships" xmlns:m="http://schemas.openxmlformats.org/officeDocument/2006/math" xmlns:v="urn:schemas-microsoft-com:vml" xmlns:wp14="http://schemas.microsoft.com/office/word/2010/wordprocessingDrawing" xmlns:wp="http://schemas.openxmlformats.org/drawingml/2006/wordprocessingDrawing" xmlns:w10="urn:schemas-microsoft-com:office:word" xmlns:w="http://schemas.openxmlformats.org/wordprocessingml/2006/main" xmlns:w14="http://schemas.microsoft.com/office/word/2010/wordml" xmlns:w15="http://schemas.microsoft.com/office/word/2012/wordml" xmlns:w16cex="http://schemas.microsoft.com/office/word/2018/wordml/cex" xmlns:w16cid="http://schemas.microsoft.com/office/word/2016/wordml/cid" xmlns:w16="http://schemas.microsoft.com/office/word/2018/wordml" xmlns:w16se="http://schemas.microsoft.com/office/word/2015/wordml/symex" xmlns:wpg="http://schemas.microsoft.com/office/word/2010/wordprocessingGroup" xmlns:wpi="http://schemas.microsoft.com/office/word/2010/wordprocessingInk" xmlns:wne="http://schemas.microsoft.com/office/word/2006/wordml" xmlns:wps="http://schemas.microsoft.com/office/word/2010/wordprocessingShape" mc:Ignorable="w14 w15 w16se w16cid w16 w16cex wp14">
   <w:abstractNum w:abstractNumId="0" w15:restartNumberingAfterBreak="0">
     <w:nsid w:val="725A2522"/>
     <w:multiLevelType w:val="hybridMultilevel"/>
@@ -8311,7 +9272,7 @@
 </file>
 
 <file path=word/styles.xml><?xml version="1.0" encoding="utf-8"?>
-<w:styles xmlns:mc="http://schemas.openxmlformats.org/markup-compatibility/2006" xmlns:r="http://schemas.openxmlformats.org/officeDocument/2006/relationships" xmlns:w="http://schemas.openxmlformats.org/wordprocessingml/2006/main" xmlns:w14="http://schemas.microsoft.com/office/word/2010/wordml" xmlns:w15="http://schemas.microsoft.com/office/word/2012/wordml" xmlns:w16cex="http://schemas.microsoft.com/office/word/2018/wordml/cex" xmlns:w16cid="http://schemas.microsoft.com/office/word/2016/wordml/cid" xmlns:w16="http://schemas.microsoft.com/office/word/2018/wordml" xmlns:w16sdtdh="http://schemas.microsoft.com/office/word/2020/wordml/sdtdatahash" xmlns:w16se="http://schemas.microsoft.com/office/word/2015/wordml/symex" mc:Ignorable="w14 w15 w16se w16cid w16 w16cex w16sdtdh">
+<w:styles xmlns:mc="http://schemas.openxmlformats.org/markup-compatibility/2006" xmlns:r="http://schemas.openxmlformats.org/officeDocument/2006/relationships" xmlns:w="http://schemas.openxmlformats.org/wordprocessingml/2006/main" xmlns:w14="http://schemas.microsoft.com/office/word/2010/wordml" xmlns:w15="http://schemas.microsoft.com/office/word/2012/wordml" xmlns:w16cex="http://schemas.microsoft.com/office/word/2018/wordml/cex" xmlns:w16cid="http://schemas.microsoft.com/office/word/2016/wordml/cid" xmlns:w16="http://schemas.microsoft.com/office/word/2018/wordml" xmlns:w16se="http://schemas.microsoft.com/office/word/2015/wordml/symex" mc:Ignorable="w14 w15 w16se w16cid w16 w16cex">
   <w:docDefaults>
     <w:rPrDefault>
       <w:rPr>

--- a/Dokumentation/The Bucketlist Dokumentation.docx
+++ b/Dokumentation/The Bucketlist Dokumentation.docx
@@ -3067,7 +3067,13 @@
         <w:t>ListManagers</w:t>
       </w:r>
       <w:r>
-        <w:t xml:space="preserve"> gibt, was momentan nicht der Fall ist. Außerdem wäre der Zugriff auf ein Singleton einfacher als ständig den ListManager zu „injizieren“. </w:t>
+        <w:t xml:space="preserve"> gibt, was momentan nicht der Fall ist. Außerdem wäre der Zugriff auf ein Singleton einfacher als ständig den ListManager </w:t>
+      </w:r>
+      <w:r>
+        <w:t>weiter zu geben.</w:t>
+      </w:r>
+      <w:r>
+        <w:t xml:space="preserve"> </w:t>
       </w:r>
     </w:p>
     <w:p>
@@ -3881,96 +3887,495 @@
       </w:r>
     </w:p>
     <w:p>
-      <w:r>
-        <w:t xml:space="preserve">Jedoch wäre die Wahl </w:t>
-      </w:r>
-      <w:r>
-        <w:t>einer Datenbank als Quelle</w:t>
-      </w:r>
-      <w:r>
-        <w:t xml:space="preserve"> im Moment nicht wirklich möglich. </w:t>
-      </w:r>
+      <w:pPr>
+        <w:spacing w:line="240" w:lineRule="auto"/>
+        <w:rPr>
+          <w:rFonts w:ascii="Lato" w:hAnsi="Lato"/>
+          <w:color w:val="130048"/>
+          <w:sz w:val="24"/>
+          <w:szCs w:val="24"/>
+          <w14:textFill>
+            <w14:solidFill>
+              <w14:srgbClr w14:val="130048">
+                <w14:alpha w14:val="30000"/>
+              </w14:srgbClr>
+            </w14:solidFill>
+          </w14:textFill>
+        </w:rPr>
+      </w:pPr>
       <w:proofErr w:type="spellStart"/>
       <w:r>
         <w:rPr>
-          <w:rFonts w:ascii="Courier New" w:hAnsi="Courier New" w:cs="Courier New"/>
-        </w:rPr>
-        <w:t>Saveables</w:t>
+          <w:rFonts w:ascii="Lato" w:hAnsi="Lato"/>
+          <w:b/>
+          <w:bCs/>
+          <w:color w:val="130048"/>
+          <w:sz w:val="24"/>
+          <w:szCs w:val="24"/>
+          <w14:textFill>
+            <w14:solidFill>
+              <w14:srgbClr w14:val="130048">
+                <w14:alpha w14:val="20000"/>
+              </w14:srgbClr>
+            </w14:solidFill>
+          </w14:textFill>
+        </w:rPr>
+        <w:t>Enum</w:t>
       </w:r>
       <w:proofErr w:type="spellEnd"/>
       <w:r>
-        <w:t xml:space="preserve"> müssen die Methoden </w:t>
+        <w:rPr>
+          <w:rFonts w:ascii="Lato" w:hAnsi="Lato"/>
+          <w:b/>
+          <w:bCs/>
+          <w:color w:val="130048"/>
+          <w:sz w:val="24"/>
+          <w:szCs w:val="24"/>
+          <w14:textFill>
+            <w14:solidFill>
+              <w14:srgbClr w14:val="130048">
+                <w14:alpha w14:val="20000"/>
+              </w14:srgbClr>
+            </w14:solidFill>
+          </w14:textFill>
+        </w:rPr>
+        <w:t>:</w:t>
+      </w:r>
+      <w:r>
+        <w:rPr>
+          <w:rFonts w:ascii="Lato" w:hAnsi="Lato"/>
+          <w:b/>
+          <w:bCs/>
+          <w:color w:val="130048"/>
+          <w:sz w:val="24"/>
+          <w:szCs w:val="24"/>
+          <w14:textFill>
+            <w14:solidFill>
+              <w14:srgbClr w14:val="130048">
+                <w14:alpha w14:val="20000"/>
+              </w14:srgbClr>
+            </w14:solidFill>
+          </w14:textFill>
+        </w:rPr>
+        <w:t xml:space="preserve"> </w:t>
+      </w:r>
+      <w:r>
+        <w:rPr>
+          <w:rFonts w:ascii="Lato" w:hAnsi="Lato"/>
+          <w:color w:val="130048"/>
+          <w:sz w:val="24"/>
+          <w:szCs w:val="24"/>
+          <w14:textFill>
+            <w14:solidFill>
+              <w14:srgbClr w14:val="130048">
+                <w14:alpha w14:val="30000"/>
+              </w14:srgbClr>
+            </w14:solidFill>
+          </w14:textFill>
+        </w:rPr>
+        <w:t>Unser</w:t>
+      </w:r>
+      <w:r>
+        <w:rPr>
+          <w:rFonts w:ascii="Lato" w:hAnsi="Lato"/>
+          <w:color w:val="130048"/>
+          <w:sz w:val="24"/>
+          <w:szCs w:val="24"/>
+          <w14:textFill>
+            <w14:solidFill>
+              <w14:srgbClr w14:val="130048">
+                <w14:alpha w14:val="30000"/>
+              </w14:srgbClr>
+            </w14:solidFill>
+          </w14:textFill>
+        </w:rPr>
+        <w:t>e</w:t>
+      </w:r>
+      <w:r>
+        <w:rPr>
+          <w:rFonts w:ascii="Lato" w:hAnsi="Lato"/>
+          <w:color w:val="130048"/>
+          <w:sz w:val="24"/>
+          <w:szCs w:val="24"/>
+          <w14:textFill>
+            <w14:solidFill>
+              <w14:srgbClr w14:val="130048">
+                <w14:alpha w14:val="30000"/>
+              </w14:srgbClr>
+            </w14:solidFill>
+          </w14:textFill>
+        </w:rPr>
+        <w:t xml:space="preserve"> </w:t>
       </w:r>
       <w:proofErr w:type="spellStart"/>
       <w:r>
         <w:rPr>
-          <w:rFonts w:ascii="Courier New" w:hAnsi="Courier New" w:cs="Courier New"/>
-        </w:rPr>
-        <w:t>fromJson</w:t>
+          <w:rFonts w:ascii="Lato" w:hAnsi="Lato"/>
+          <w:color w:val="130048"/>
+          <w:sz w:val="24"/>
+          <w:szCs w:val="24"/>
+          <w14:textFill>
+            <w14:solidFill>
+              <w14:srgbClr w14:val="130048">
+                <w14:alpha w14:val="30000"/>
+              </w14:srgbClr>
+            </w14:solidFill>
+          </w14:textFill>
+        </w:rPr>
+        <w:t>Enum</w:t>
+      </w:r>
+      <w:r>
+        <w:rPr>
+          <w:rFonts w:ascii="Lato" w:hAnsi="Lato"/>
+          <w:color w:val="130048"/>
+          <w:sz w:val="24"/>
+          <w:szCs w:val="24"/>
+          <w14:textFill>
+            <w14:solidFill>
+              <w14:srgbClr w14:val="130048">
+                <w14:alpha w14:val="30000"/>
+              </w14:srgbClr>
+            </w14:solidFill>
+          </w14:textFill>
+        </w:rPr>
+        <w:t>s</w:t>
       </w:r>
       <w:proofErr w:type="spellEnd"/>
       <w:r>
+        <w:rPr>
+          <w:rFonts w:ascii="Lato" w:hAnsi="Lato"/>
+          <w:color w:val="130048"/>
+          <w:sz w:val="24"/>
+          <w:szCs w:val="24"/>
+          <w14:textFill>
+            <w14:solidFill>
+              <w14:srgbClr w14:val="130048">
+                <w14:alpha w14:val="30000"/>
+              </w14:srgbClr>
+            </w14:solidFill>
+          </w14:textFill>
+        </w:rPr>
+        <w:t xml:space="preserve"> beinhalte</w:t>
+      </w:r>
+      <w:r>
+        <w:rPr>
+          <w:rFonts w:ascii="Lato" w:hAnsi="Lato"/>
+          <w:color w:val="130048"/>
+          <w:sz w:val="24"/>
+          <w:szCs w:val="24"/>
+          <w14:textFill>
+            <w14:solidFill>
+              <w14:srgbClr w14:val="130048">
+                <w14:alpha w14:val="30000"/>
+              </w14:srgbClr>
+            </w14:solidFill>
+          </w14:textFill>
+        </w:rPr>
+        <w:t>n</w:t>
+      </w:r>
+      <w:r>
+        <w:rPr>
+          <w:rFonts w:ascii="Lato" w:hAnsi="Lato"/>
+          <w:color w:val="130048"/>
+          <w:sz w:val="24"/>
+          <w:szCs w:val="24"/>
+          <w14:textFill>
+            <w14:solidFill>
+              <w14:srgbClr w14:val="130048">
+                <w14:alpha w14:val="30000"/>
+              </w14:srgbClr>
+            </w14:solidFill>
+          </w14:textFill>
+        </w:rPr>
+        <w:t xml:space="preserve"> die verschiedenen Event-Kategorien, die man</w:t>
+      </w:r>
+      <w:r>
+        <w:rPr>
+          <w:rFonts w:ascii="Lato" w:hAnsi="Lato"/>
+          <w:color w:val="130048"/>
+          <w:sz w:val="24"/>
+          <w:szCs w:val="24"/>
+          <w14:textFill>
+            <w14:solidFill>
+              <w14:srgbClr w14:val="130048">
+                <w14:alpha w14:val="30000"/>
+              </w14:srgbClr>
+            </w14:solidFill>
+          </w14:textFill>
+        </w:rPr>
+        <w:t xml:space="preserve"> zu jedem Event zuordnen muss</w:t>
+      </w:r>
+      <w:r>
+        <w:rPr>
+          <w:rFonts w:ascii="Lato" w:hAnsi="Lato"/>
+          <w:color w:val="130048"/>
+          <w:sz w:val="24"/>
+          <w:szCs w:val="24"/>
+          <w14:textFill>
+            <w14:solidFill>
+              <w14:srgbClr w14:val="130048">
+                <w14:alpha w14:val="30000"/>
+              </w14:srgbClr>
+            </w14:solidFill>
+          </w14:textFill>
+        </w:rPr>
         <w:t xml:space="preserve"> und </w:t>
       </w:r>
+      <w:r>
+        <w:rPr>
+          <w:rFonts w:ascii="Lato" w:hAnsi="Lato"/>
+          <w:color w:val="130048"/>
+          <w:sz w:val="24"/>
+          <w:szCs w:val="24"/>
+          <w14:textFill>
+            <w14:solidFill>
+              <w14:srgbClr w14:val="130048">
+                <w14:alpha w14:val="30000"/>
+              </w14:srgbClr>
+            </w14:solidFill>
+          </w14:textFill>
+        </w:rPr>
+        <w:t xml:space="preserve">die </w:t>
+      </w:r>
       <w:proofErr w:type="spellStart"/>
       <w:r>
         <w:rPr>
-          <w:rFonts w:ascii="Courier New" w:hAnsi="Courier New" w:cs="Courier New"/>
-        </w:rPr>
-        <w:t>toJson</w:t>
+          <w:rFonts w:ascii="Lato" w:hAnsi="Lato"/>
+          <w:color w:val="130048"/>
+          <w:sz w:val="24"/>
+          <w:szCs w:val="24"/>
+          <w14:textFill>
+            <w14:solidFill>
+              <w14:srgbClr w14:val="130048">
+                <w14:alpha w14:val="30000"/>
+              </w14:srgbClr>
+            </w14:solidFill>
+          </w14:textFill>
+        </w:rPr>
+        <w:t>Sourcetype</w:t>
       </w:r>
       <w:proofErr w:type="spellEnd"/>
       <w:r>
-        <w:t xml:space="preserve"> implementieren. Die </w:t>
+        <w:rPr>
+          <w:rFonts w:ascii="Lato" w:hAnsi="Lato"/>
+          <w:color w:val="130048"/>
+          <w:sz w:val="24"/>
+          <w:szCs w:val="24"/>
+          <w14:textFill>
+            <w14:solidFill>
+              <w14:srgbClr w14:val="130048">
+                <w14:alpha w14:val="30000"/>
+              </w14:srgbClr>
+            </w14:solidFill>
+          </w14:textFill>
+        </w:rPr>
+        <w:t xml:space="preserve"> der Daten.</w:t>
+      </w:r>
+      <w:r>
+        <w:rPr>
+          <w:rFonts w:ascii="Lato" w:hAnsi="Lato"/>
+          <w:color w:val="130048"/>
+          <w:sz w:val="24"/>
+          <w:szCs w:val="24"/>
+          <w14:textFill>
+            <w14:solidFill>
+              <w14:srgbClr w14:val="130048">
+                <w14:alpha w14:val="30000"/>
+              </w14:srgbClr>
+            </w14:solidFill>
+          </w14:textFill>
+        </w:rPr>
+        <w:t xml:space="preserve"> Dadurch wird eine eindeutige Wahl gewährleistet</w:t>
+      </w:r>
+      <w:r>
+        <w:rPr>
+          <w:rFonts w:ascii="Lato" w:hAnsi="Lato"/>
+          <w:color w:val="130048"/>
+          <w:sz w:val="24"/>
+          <w:szCs w:val="24"/>
+          <w14:textFill>
+            <w14:solidFill>
+              <w14:srgbClr w14:val="130048">
+                <w14:alpha w14:val="30000"/>
+              </w14:srgbClr>
+            </w14:solidFill>
+          </w14:textFill>
+        </w:rPr>
+        <w:t>.</w:t>
+      </w:r>
+    </w:p>
+    <w:p>
+      <w:pPr>
+        <w:spacing w:line="240" w:lineRule="auto"/>
+        <w:rPr>
+          <w:rFonts w:ascii="Lato" w:hAnsi="Lato"/>
+          <w:b/>
+          <w:bCs/>
+          <w:color w:val="130048"/>
+          <w:sz w:val="24"/>
+          <w:szCs w:val="24"/>
+          <w14:textFill>
+            <w14:solidFill>
+              <w14:srgbClr w14:val="130048">
+                <w14:alpha w14:val="20000"/>
+              </w14:srgbClr>
+            </w14:solidFill>
+          </w14:textFill>
+        </w:rPr>
+      </w:pPr>
+    </w:p>
+    <w:p>
+      <w:pPr>
+        <w:spacing w:line="240" w:lineRule="auto"/>
+        <w:rPr>
+          <w:rFonts w:ascii="Lato" w:hAnsi="Lato"/>
+          <w:color w:val="130048"/>
+          <w:sz w:val="24"/>
+          <w:szCs w:val="24"/>
+          <w14:textFill>
+            <w14:solidFill>
+              <w14:srgbClr w14:val="130048">
+                <w14:alpha w14:val="30000"/>
+              </w14:srgbClr>
+            </w14:solidFill>
+          </w14:textFill>
+        </w:rPr>
+      </w:pPr>
+      <w:r>
+        <w:rPr>
+          <w:rFonts w:ascii="Lato" w:hAnsi="Lato"/>
+          <w:b/>
+          <w:bCs/>
+          <w:color w:val="130048"/>
+          <w:sz w:val="24"/>
+          <w:szCs w:val="24"/>
+          <w14:textFill>
+            <w14:solidFill>
+              <w14:srgbClr w14:val="130048">
+                <w14:alpha w14:val="20000"/>
+              </w14:srgbClr>
+            </w14:solidFill>
+          </w14:textFill>
+        </w:rPr>
+        <w:t>Vererbung:</w:t>
+      </w:r>
+      <w:r>
+        <w:rPr>
+          <w:rFonts w:ascii="Lato" w:hAnsi="Lato"/>
+          <w:b/>
+          <w:bCs/>
+          <w:color w:val="130048"/>
+          <w:sz w:val="24"/>
+          <w:szCs w:val="24"/>
+          <w14:textFill>
+            <w14:solidFill>
+              <w14:srgbClr w14:val="130048">
+                <w14:alpha w14:val="20000"/>
+              </w14:srgbClr>
+            </w14:solidFill>
+          </w14:textFill>
+        </w:rPr>
+        <w:t xml:space="preserve"> </w:t>
+      </w:r>
+      <w:r>
+        <w:rPr>
+          <w:rFonts w:ascii="Lato" w:hAnsi="Lato"/>
+          <w:color w:val="130048"/>
+          <w:sz w:val="24"/>
+          <w:szCs w:val="24"/>
+          <w14:textFill>
+            <w14:solidFill>
+              <w14:srgbClr w14:val="130048">
+                <w14:alpha w14:val="30000"/>
+              </w14:srgbClr>
+            </w14:solidFill>
+          </w14:textFill>
+        </w:rPr>
+        <w:t xml:space="preserve">Alle Klassen im Unterordner </w:t>
       </w:r>
       <w:proofErr w:type="spellStart"/>
       <w:r>
         <w:rPr>
-          <w:rFonts w:ascii="Courier New" w:hAnsi="Courier New" w:cs="Courier New"/>
-        </w:rPr>
-        <w:t>toJson</w:t>
+          <w:rFonts w:ascii="Lato" w:hAnsi="Lato"/>
+          <w:color w:val="130048"/>
+          <w:sz w:val="24"/>
+          <w:szCs w:val="24"/>
+          <w14:textFill>
+            <w14:solidFill>
+              <w14:srgbClr w14:val="130048">
+                <w14:alpha w14:val="30000"/>
+              </w14:srgbClr>
+            </w14:solidFill>
+          </w14:textFill>
+        </w:rPr>
+        <w:t>Customnodes</w:t>
       </w:r>
       <w:proofErr w:type="spellEnd"/>
       <w:r>
-        <w:t xml:space="preserve">-Methode erwartet einen File als Parameter, d.h. das Speichern in eine Datenbank wäre nicht möglich ohne eine Umstrukturierung dieser Methode. (Dazu kommt noch, dass so nur </w:t>
+        <w:rPr>
+          <w:rFonts w:ascii="Lato" w:hAnsi="Lato"/>
+          <w:color w:val="130048"/>
+          <w:sz w:val="24"/>
+          <w:szCs w:val="24"/>
+          <w14:textFill>
+            <w14:solidFill>
+              <w14:srgbClr w14:val="130048">
+                <w14:alpha w14:val="30000"/>
+              </w14:srgbClr>
+            </w14:solidFill>
+          </w14:textFill>
+        </w:rPr>
+        <w:t xml:space="preserve"> von View/Controller</w:t>
+      </w:r>
+      <w:r>
+        <w:rPr>
+          <w:rFonts w:ascii="Lato" w:hAnsi="Lato"/>
+          <w:color w:val="130048"/>
+          <w:sz w:val="24"/>
+          <w:szCs w:val="24"/>
+          <w14:textFill>
+            <w14:solidFill>
+              <w14:srgbClr w14:val="130048">
+                <w14:alpha w14:val="30000"/>
+              </w14:srgbClr>
+            </w14:solidFill>
+          </w14:textFill>
+        </w:rPr>
+        <w:t xml:space="preserve"> erben von der Klasse </w:t>
       </w:r>
       <w:proofErr w:type="spellStart"/>
       <w:r>
-        <w:t>Json</w:t>
+        <w:rPr>
+          <w:rFonts w:ascii="Lato" w:hAnsi="Lato"/>
+          <w:color w:val="130048"/>
+          <w:sz w:val="24"/>
+          <w:szCs w:val="24"/>
+          <w14:textFill>
+            <w14:solidFill>
+              <w14:srgbClr w14:val="130048">
+                <w14:alpha w14:val="30000"/>
+              </w14:srgbClr>
+            </w14:solidFill>
+          </w14:textFill>
+        </w:rPr>
+        <w:t>Anchorpane</w:t>
       </w:r>
       <w:proofErr w:type="spellEnd"/>
       <w:r>
-        <w:t xml:space="preserve"> in eine Datenbank gespeichert werden könnte, was ebenfalls fraglich ist) Kurzum: die </w:t>
-      </w:r>
-      <w:proofErr w:type="spellStart"/>
-      <w:r>
-        <w:rPr>
-          <w:rFonts w:ascii="Courier New" w:hAnsi="Courier New" w:cs="Courier New"/>
-        </w:rPr>
-        <w:t>SourceFactory</w:t>
-      </w:r>
-      <w:proofErr w:type="spellEnd"/>
-      <w:r>
-        <w:t xml:space="preserve"> ist nur eine „</w:t>
-      </w:r>
-      <w:proofErr w:type="spellStart"/>
-      <w:r>
-        <w:t>PseudoFactory</w:t>
-      </w:r>
-      <w:proofErr w:type="spellEnd"/>
-      <w:r>
-        <w:t xml:space="preserve">“, die nicht wirklich Sinn macht. </w:t>
-      </w:r>
-      <w:r>
-        <w:t xml:space="preserve">Um dies zu beheben müsste die </w:t>
-      </w:r>
-      <w:proofErr w:type="spellStart"/>
-      <w:r>
-        <w:t>Persistience</w:t>
-      </w:r>
-      <w:proofErr w:type="spellEnd"/>
-      <w:r>
-        <w:t xml:space="preserve"> so geändert werden, dass in den Modelklassen keine Quellen-Spezifischen Methoden zur Speicherung der Objekte implementiert werden. </w:t>
+        <w:rPr>
+          <w:rFonts w:ascii="Lato" w:hAnsi="Lato"/>
+          <w:color w:val="130048"/>
+          <w:sz w:val="24"/>
+          <w:szCs w:val="24"/>
+          <w14:textFill>
+            <w14:solidFill>
+              <w14:srgbClr w14:val="130048">
+                <w14:alpha w14:val="30000"/>
+              </w14:srgbClr>
+            </w14:solidFill>
+          </w14:textFill>
+        </w:rPr>
+        <w:t>.</w:t>
       </w:r>
     </w:p>
     <w:p>
@@ -3984,312 +4389,12 @@
           <w14:textFill>
             <w14:solidFill>
               <w14:srgbClr w14:val="130048">
-                <w14:alpha w14:val="30000"/>
-              </w14:srgbClr>
-            </w14:solidFill>
-          </w14:textFill>
-        </w:rPr>
-      </w:pPr>
-      <w:proofErr w:type="spellStart"/>
-      <w:r>
-        <w:rPr>
-          <w:rFonts w:ascii="Lato" w:hAnsi="Lato"/>
-          <w:b/>
-          <w:bCs/>
-          <w:color w:val="130048"/>
-          <w:sz w:val="24"/>
-          <w:szCs w:val="24"/>
-          <w14:textFill>
-            <w14:solidFill>
-              <w14:srgbClr w14:val="130048">
-                <w14:alpha w14:val="20000"/>
-              </w14:srgbClr>
-            </w14:solidFill>
-          </w14:textFill>
-        </w:rPr>
-        <w:t>Enum</w:t>
-      </w:r>
-      <w:proofErr w:type="spellEnd"/>
-      <w:r>
-        <w:rPr>
-          <w:rFonts w:ascii="Lato" w:hAnsi="Lato"/>
-          <w:b/>
-          <w:bCs/>
-          <w:color w:val="130048"/>
-          <w:sz w:val="24"/>
-          <w:szCs w:val="24"/>
-          <w14:textFill>
-            <w14:solidFill>
-              <w14:srgbClr w14:val="130048">
-                <w14:alpha w14:val="20000"/>
-              </w14:srgbClr>
-            </w14:solidFill>
-          </w14:textFill>
-        </w:rPr>
-        <w:t>:</w:t>
-      </w:r>
-      <w:r>
-        <w:rPr>
-          <w:rFonts w:ascii="Lato" w:hAnsi="Lato"/>
-          <w:b/>
-          <w:bCs/>
-          <w:color w:val="130048"/>
-          <w:sz w:val="24"/>
-          <w:szCs w:val="24"/>
-          <w14:textFill>
-            <w14:solidFill>
-              <w14:srgbClr w14:val="130048">
-                <w14:alpha w14:val="20000"/>
-              </w14:srgbClr>
-            </w14:solidFill>
-          </w14:textFill>
-        </w:rPr>
-        <w:t xml:space="preserve"> </w:t>
-      </w:r>
-      <w:r>
-        <w:rPr>
-          <w:rFonts w:ascii="Lato" w:hAnsi="Lato"/>
-          <w:color w:val="130048"/>
-          <w:sz w:val="24"/>
-          <w:szCs w:val="24"/>
-          <w14:textFill>
-            <w14:solidFill>
-              <w14:srgbClr w14:val="130048">
-                <w14:alpha w14:val="30000"/>
-              </w14:srgbClr>
-            </w14:solidFill>
-          </w14:textFill>
-        </w:rPr>
-        <w:t>Unser</w:t>
-      </w:r>
-      <w:r>
-        <w:rPr>
-          <w:rFonts w:ascii="Lato" w:hAnsi="Lato"/>
-          <w:color w:val="130048"/>
-          <w:sz w:val="24"/>
-          <w:szCs w:val="24"/>
-          <w14:textFill>
-            <w14:solidFill>
-              <w14:srgbClr w14:val="130048">
-                <w14:alpha w14:val="30000"/>
-              </w14:srgbClr>
-            </w14:solidFill>
-          </w14:textFill>
-        </w:rPr>
-        <w:t>e</w:t>
-      </w:r>
-      <w:r>
-        <w:rPr>
-          <w:rFonts w:ascii="Lato" w:hAnsi="Lato"/>
-          <w:color w:val="130048"/>
-          <w:sz w:val="24"/>
-          <w:szCs w:val="24"/>
-          <w14:textFill>
-            <w14:solidFill>
-              <w14:srgbClr w14:val="130048">
-                <w14:alpha w14:val="30000"/>
-              </w14:srgbClr>
-            </w14:solidFill>
-          </w14:textFill>
-        </w:rPr>
-        <w:t xml:space="preserve"> </w:t>
-      </w:r>
-      <w:proofErr w:type="spellStart"/>
-      <w:r>
-        <w:rPr>
-          <w:rFonts w:ascii="Lato" w:hAnsi="Lato"/>
-          <w:color w:val="130048"/>
-          <w:sz w:val="24"/>
-          <w:szCs w:val="24"/>
-          <w14:textFill>
-            <w14:solidFill>
-              <w14:srgbClr w14:val="130048">
-                <w14:alpha w14:val="30000"/>
-              </w14:srgbClr>
-            </w14:solidFill>
-          </w14:textFill>
-        </w:rPr>
-        <w:t>Enum</w:t>
-      </w:r>
-      <w:r>
-        <w:rPr>
-          <w:rFonts w:ascii="Lato" w:hAnsi="Lato"/>
-          <w:color w:val="130048"/>
-          <w:sz w:val="24"/>
-          <w:szCs w:val="24"/>
-          <w14:textFill>
-            <w14:solidFill>
-              <w14:srgbClr w14:val="130048">
-                <w14:alpha w14:val="30000"/>
-              </w14:srgbClr>
-            </w14:solidFill>
-          </w14:textFill>
-        </w:rPr>
-        <w:t>s</w:t>
-      </w:r>
-      <w:proofErr w:type="spellEnd"/>
-      <w:r>
-        <w:rPr>
-          <w:rFonts w:ascii="Lato" w:hAnsi="Lato"/>
-          <w:color w:val="130048"/>
-          <w:sz w:val="24"/>
-          <w:szCs w:val="24"/>
-          <w14:textFill>
-            <w14:solidFill>
-              <w14:srgbClr w14:val="130048">
-                <w14:alpha w14:val="30000"/>
-              </w14:srgbClr>
-            </w14:solidFill>
-          </w14:textFill>
-        </w:rPr>
-        <w:t xml:space="preserve"> beinhalte</w:t>
-      </w:r>
-      <w:r>
-        <w:rPr>
-          <w:rFonts w:ascii="Lato" w:hAnsi="Lato"/>
-          <w:color w:val="130048"/>
-          <w:sz w:val="24"/>
-          <w:szCs w:val="24"/>
-          <w14:textFill>
-            <w14:solidFill>
-              <w14:srgbClr w14:val="130048">
-                <w14:alpha w14:val="30000"/>
-              </w14:srgbClr>
-            </w14:solidFill>
-          </w14:textFill>
-        </w:rPr>
-        <w:t>n</w:t>
-      </w:r>
-      <w:r>
-        <w:rPr>
-          <w:rFonts w:ascii="Lato" w:hAnsi="Lato"/>
-          <w:color w:val="130048"/>
-          <w:sz w:val="24"/>
-          <w:szCs w:val="24"/>
-          <w14:textFill>
-            <w14:solidFill>
-              <w14:srgbClr w14:val="130048">
-                <w14:alpha w14:val="30000"/>
-              </w14:srgbClr>
-            </w14:solidFill>
-          </w14:textFill>
-        </w:rPr>
-        <w:t xml:space="preserve"> die verschiedenen Event-Kategorien, die man</w:t>
-      </w:r>
-      <w:r>
-        <w:rPr>
-          <w:rFonts w:ascii="Lato" w:hAnsi="Lato"/>
-          <w:color w:val="130048"/>
-          <w:sz w:val="24"/>
-          <w:szCs w:val="24"/>
-          <w14:textFill>
-            <w14:solidFill>
-              <w14:srgbClr w14:val="130048">
-                <w14:alpha w14:val="30000"/>
-              </w14:srgbClr>
-            </w14:solidFill>
-          </w14:textFill>
-        </w:rPr>
-        <w:t xml:space="preserve"> zu jedem Event zuordnen muss</w:t>
-      </w:r>
-      <w:r>
-        <w:rPr>
-          <w:rFonts w:ascii="Lato" w:hAnsi="Lato"/>
-          <w:color w:val="130048"/>
-          <w:sz w:val="24"/>
-          <w:szCs w:val="24"/>
-          <w14:textFill>
-            <w14:solidFill>
-              <w14:srgbClr w14:val="130048">
-                <w14:alpha w14:val="30000"/>
-              </w14:srgbClr>
-            </w14:solidFill>
-          </w14:textFill>
-        </w:rPr>
-        <w:t xml:space="preserve"> und </w:t>
-      </w:r>
-      <w:r>
-        <w:rPr>
-          <w:rFonts w:ascii="Lato" w:hAnsi="Lato"/>
-          <w:color w:val="130048"/>
-          <w:sz w:val="24"/>
-          <w:szCs w:val="24"/>
-          <w14:textFill>
-            <w14:solidFill>
-              <w14:srgbClr w14:val="130048">
-                <w14:alpha w14:val="30000"/>
-              </w14:srgbClr>
-            </w14:solidFill>
-          </w14:textFill>
-        </w:rPr>
-        <w:t xml:space="preserve">die </w:t>
-      </w:r>
-      <w:proofErr w:type="spellStart"/>
-      <w:r>
-        <w:rPr>
-          <w:rFonts w:ascii="Lato" w:hAnsi="Lato"/>
-          <w:color w:val="130048"/>
-          <w:sz w:val="24"/>
-          <w:szCs w:val="24"/>
-          <w14:textFill>
-            <w14:solidFill>
-              <w14:srgbClr w14:val="130048">
-                <w14:alpha w14:val="30000"/>
-              </w14:srgbClr>
-            </w14:solidFill>
-          </w14:textFill>
-        </w:rPr>
-        <w:t>Sourcetype</w:t>
-      </w:r>
-      <w:proofErr w:type="spellEnd"/>
-      <w:r>
-        <w:rPr>
-          <w:rFonts w:ascii="Lato" w:hAnsi="Lato"/>
-          <w:color w:val="130048"/>
-          <w:sz w:val="24"/>
-          <w:szCs w:val="24"/>
-          <w14:textFill>
-            <w14:solidFill>
-              <w14:srgbClr w14:val="130048">
-                <w14:alpha w14:val="30000"/>
-              </w14:srgbClr>
-            </w14:solidFill>
-          </w14:textFill>
-        </w:rPr>
-        <w:t xml:space="preserve"> der Daten.</w:t>
-      </w:r>
-      <w:r>
-        <w:rPr>
-          <w:rFonts w:ascii="Lato" w:hAnsi="Lato"/>
-          <w:color w:val="130048"/>
-          <w:sz w:val="24"/>
-          <w:szCs w:val="24"/>
-          <w14:textFill>
-            <w14:solidFill>
-              <w14:srgbClr w14:val="130048">
-                <w14:alpha w14:val="30000"/>
-              </w14:srgbClr>
-            </w14:solidFill>
-          </w14:textFill>
-        </w:rPr>
-        <w:t xml:space="preserve"> Dadurch wird eine eindeutige Wahl gewährleistet</w:t>
-      </w:r>
-      <w:r>
-        <w:rPr>
-          <w:rFonts w:ascii="Lato" w:hAnsi="Lato"/>
-          <w:color w:val="130048"/>
-          <w:sz w:val="24"/>
-          <w:szCs w:val="24"/>
-          <w14:textFill>
-            <w14:solidFill>
-              <w14:srgbClr w14:val="130048">
-                <w14:alpha w14:val="30000"/>
-              </w14:srgbClr>
-            </w14:solidFill>
-          </w14:textFill>
-        </w:rPr>
-        <w:t>.</w:t>
-      </w:r>
+                <w14:alpha w14:val="20000"/>
+              </w14:srgbClr>
+            </w14:solidFill>
+          </w14:textFill>
+        </w:rPr>
+      </w:pPr>
     </w:p>
     <w:p>
       <w:pPr>
@@ -4310,6 +4415,24 @@
           </w14:textFill>
         </w:rPr>
       </w:pPr>
+      <w:r>
+        <w:rPr>
+          <w:rFonts w:ascii="Lato" w:hAnsi="Lato"/>
+          <w:b/>
+          <w:bCs/>
+          <w:color w:val="130048"/>
+          <w:sz w:val="24"/>
+          <w:szCs w:val="24"/>
+          <w14:textFill>
+            <w14:solidFill>
+              <w14:srgbClr w14:val="130048">
+                <w14:alpha w14:val="20000"/>
+              </w14:srgbClr>
+            </w14:solidFill>
+          </w14:textFill>
+        </w:rPr>
+        <w:t>Ordnerstruktur:</w:t>
+      </w:r>
     </w:p>
     <w:p>
       <w:pPr>
@@ -4322,236 +4445,27 @@
           <w14:textFill>
             <w14:solidFill>
               <w14:srgbClr w14:val="130048">
-                <w14:alpha w14:val="30000"/>
-              </w14:srgbClr>
-            </w14:solidFill>
-          </w14:textFill>
-        </w:rPr>
-      </w:pPr>
-      <w:r>
-        <w:rPr>
-          <w:rFonts w:ascii="Lato" w:hAnsi="Lato"/>
-          <w:b/>
-          <w:bCs/>
-          <w:color w:val="130048"/>
-          <w:sz w:val="24"/>
-          <w:szCs w:val="24"/>
-          <w14:textFill>
-            <w14:solidFill>
-              <w14:srgbClr w14:val="130048">
-                <w14:alpha w14:val="20000"/>
-              </w14:srgbClr>
-            </w14:solidFill>
-          </w14:textFill>
-        </w:rPr>
-        <w:t>Vererbung:</w:t>
-      </w:r>
-      <w:r>
-        <w:rPr>
-          <w:rFonts w:ascii="Lato" w:hAnsi="Lato"/>
-          <w:b/>
-          <w:bCs/>
-          <w:color w:val="130048"/>
-          <w:sz w:val="24"/>
-          <w:szCs w:val="24"/>
-          <w14:textFill>
-            <w14:solidFill>
-              <w14:srgbClr w14:val="130048">
-                <w14:alpha w14:val="20000"/>
-              </w14:srgbClr>
-            </w14:solidFill>
-          </w14:textFill>
-        </w:rPr>
-        <w:t xml:space="preserve"> </w:t>
-      </w:r>
-      <w:r>
-        <w:rPr>
-          <w:rFonts w:ascii="Lato" w:hAnsi="Lato"/>
-          <w:color w:val="130048"/>
-          <w:sz w:val="24"/>
-          <w:szCs w:val="24"/>
-          <w14:textFill>
-            <w14:solidFill>
-              <w14:srgbClr w14:val="130048">
-                <w14:alpha w14:val="30000"/>
-              </w14:srgbClr>
-            </w14:solidFill>
-          </w14:textFill>
-        </w:rPr>
-        <w:t xml:space="preserve">Alle Klassen im Unterordner </w:t>
-      </w:r>
-      <w:proofErr w:type="spellStart"/>
-      <w:r>
-        <w:rPr>
-          <w:rFonts w:ascii="Lato" w:hAnsi="Lato"/>
-          <w:color w:val="130048"/>
-          <w:sz w:val="24"/>
-          <w:szCs w:val="24"/>
-          <w14:textFill>
-            <w14:solidFill>
-              <w14:srgbClr w14:val="130048">
-                <w14:alpha w14:val="30000"/>
-              </w14:srgbClr>
-            </w14:solidFill>
-          </w14:textFill>
-        </w:rPr>
-        <w:t>Customnodes</w:t>
-      </w:r>
-      <w:proofErr w:type="spellEnd"/>
-      <w:r>
-        <w:rPr>
-          <w:rFonts w:ascii="Lato" w:hAnsi="Lato"/>
-          <w:color w:val="130048"/>
-          <w:sz w:val="24"/>
-          <w:szCs w:val="24"/>
-          <w14:textFill>
-            <w14:solidFill>
-              <w14:srgbClr w14:val="130048">
-                <w14:alpha w14:val="30000"/>
-              </w14:srgbClr>
-            </w14:solidFill>
-          </w14:textFill>
-        </w:rPr>
-        <w:t xml:space="preserve"> von View/Controller</w:t>
-      </w:r>
-      <w:r>
-        <w:rPr>
-          <w:rFonts w:ascii="Lato" w:hAnsi="Lato"/>
-          <w:color w:val="130048"/>
-          <w:sz w:val="24"/>
-          <w:szCs w:val="24"/>
-          <w14:textFill>
-            <w14:solidFill>
-              <w14:srgbClr w14:val="130048">
-                <w14:alpha w14:val="30000"/>
-              </w14:srgbClr>
-            </w14:solidFill>
-          </w14:textFill>
-        </w:rPr>
-        <w:t xml:space="preserve"> erben von der Klasse </w:t>
-      </w:r>
-      <w:proofErr w:type="spellStart"/>
-      <w:r>
-        <w:rPr>
-          <w:rFonts w:ascii="Lato" w:hAnsi="Lato"/>
-          <w:color w:val="130048"/>
-          <w:sz w:val="24"/>
-          <w:szCs w:val="24"/>
-          <w14:textFill>
-            <w14:solidFill>
-              <w14:srgbClr w14:val="130048">
-                <w14:alpha w14:val="30000"/>
-              </w14:srgbClr>
-            </w14:solidFill>
-          </w14:textFill>
-        </w:rPr>
-        <w:t>Anchorpane</w:t>
-      </w:r>
-      <w:proofErr w:type="spellEnd"/>
-      <w:r>
-        <w:rPr>
-          <w:rFonts w:ascii="Lato" w:hAnsi="Lato"/>
-          <w:color w:val="130048"/>
-          <w:sz w:val="24"/>
-          <w:szCs w:val="24"/>
-          <w14:textFill>
-            <w14:solidFill>
-              <w14:srgbClr w14:val="130048">
-                <w14:alpha w14:val="30000"/>
-              </w14:srgbClr>
-            </w14:solidFill>
-          </w14:textFill>
-        </w:rPr>
-        <w:t>.</w:t>
-      </w:r>
-    </w:p>
-    <w:p>
-      <w:pPr>
-        <w:spacing w:line="240" w:lineRule="auto"/>
-        <w:rPr>
-          <w:rFonts w:ascii="Lato" w:hAnsi="Lato"/>
-          <w:color w:val="130048"/>
-          <w:sz w:val="24"/>
-          <w:szCs w:val="24"/>
-          <w14:textFill>
-            <w14:solidFill>
-              <w14:srgbClr w14:val="130048">
-                <w14:alpha w14:val="20000"/>
-              </w14:srgbClr>
-            </w14:solidFill>
-          </w14:textFill>
-        </w:rPr>
-      </w:pPr>
-    </w:p>
-    <w:p>
-      <w:pPr>
-        <w:spacing w:line="240" w:lineRule="auto"/>
-        <w:rPr>
-          <w:rFonts w:ascii="Lato" w:hAnsi="Lato"/>
-          <w:b/>
-          <w:bCs/>
-          <w:color w:val="130048"/>
-          <w:sz w:val="24"/>
-          <w:szCs w:val="24"/>
-          <w14:textFill>
-            <w14:solidFill>
-              <w14:srgbClr w14:val="130048">
-                <w14:alpha w14:val="20000"/>
-              </w14:srgbClr>
-            </w14:solidFill>
-          </w14:textFill>
-        </w:rPr>
-      </w:pPr>
-      <w:r>
-        <w:rPr>
-          <w:rFonts w:ascii="Lato" w:hAnsi="Lato"/>
-          <w:b/>
-          <w:bCs/>
-          <w:color w:val="130048"/>
-          <w:sz w:val="24"/>
-          <w:szCs w:val="24"/>
-          <w14:textFill>
-            <w14:solidFill>
-              <w14:srgbClr w14:val="130048">
-                <w14:alpha w14:val="20000"/>
-              </w14:srgbClr>
-            </w14:solidFill>
-          </w14:textFill>
-        </w:rPr>
-        <w:t>Ordnerstruktur:</w:t>
-      </w:r>
-    </w:p>
-    <w:p>
-      <w:pPr>
-        <w:spacing w:line="240" w:lineRule="auto"/>
-        <w:rPr>
-          <w:rFonts w:ascii="Lato" w:hAnsi="Lato"/>
-          <w:color w:val="130048"/>
-          <w:sz w:val="24"/>
-          <w:szCs w:val="24"/>
-          <w14:textFill>
-            <w14:solidFill>
-              <w14:srgbClr w14:val="130048">
-                <w14:alpha w14:val="20000"/>
-              </w14:srgbClr>
-            </w14:solidFill>
-          </w14:textFill>
-        </w:rPr>
-      </w:pPr>
-      <w:r>
-        <w:rPr>
-          <w:rFonts w:ascii="Lato" w:hAnsi="Lato"/>
-          <w:color w:val="130048"/>
-          <w:sz w:val="24"/>
-          <w:szCs w:val="24"/>
-          <w14:textFill>
-            <w14:solidFill>
-              <w14:srgbClr w14:val="130048">
-                <w14:alpha w14:val="20000"/>
-              </w14:srgbClr>
-            </w14:solidFill>
-          </w14:textFill>
-        </w:rPr>
+                <w14:alpha w14:val="20000"/>
+              </w14:srgbClr>
+            </w14:solidFill>
+          </w14:textFill>
+        </w:rPr>
+      </w:pPr>
+      <w:r>
+        <w:rPr>
+          <w:rFonts w:ascii="Lato" w:hAnsi="Lato"/>
+          <w:color w:val="130048"/>
+          <w:sz w:val="24"/>
+          <w:szCs w:val="24"/>
+          <w14:textFill>
+            <w14:solidFill>
+              <w14:srgbClr w14:val="130048">
+                <w14:alpha w14:val="20000"/>
+              </w14:srgbClr>
+            </w14:solidFill>
+          </w14:textFill>
+        </w:rPr>
+        <w:lastRenderedPageBreak/>
         <w:t xml:space="preserve">Im Ordner </w:t>
       </w:r>
       <w:proofErr w:type="spellStart"/>
@@ -5667,853 +5581,221 @@
       <w:pPr>
         <w:spacing w:line="240" w:lineRule="auto"/>
         <w:rPr>
-          <w:rFonts w:ascii="Lato" w:hAnsi="Lato"/>
-          <w:color w:val="130048"/>
-          <w:sz w:val="24"/>
-          <w:szCs w:val="24"/>
-          <w14:textFill>
-            <w14:solidFill>
-              <w14:srgbClr w14:val="130048">
-                <w14:alpha w14:val="30000"/>
-              </w14:srgbClr>
-            </w14:solidFill>
-          </w14:textFill>
-        </w:rPr>
-      </w:pPr>
-    </w:p>
-    <w:p>
-      <w:pPr>
-        <w:spacing w:line="240" w:lineRule="auto"/>
-        <w:rPr>
-          <w:rFonts w:ascii="Lato" w:hAnsi="Lato"/>
-          <w:color w:val="130048"/>
-          <w:sz w:val="28"/>
-          <w:szCs w:val="28"/>
-          <w14:textFill>
-            <w14:solidFill>
-              <w14:srgbClr w14:val="130048">
-                <w14:alpha w14:val="20000"/>
-              </w14:srgbClr>
-            </w14:solidFill>
-          </w14:textFill>
-        </w:rPr>
-      </w:pPr>
-      <w:r>
-        <w:rPr>
-          <w:rFonts w:ascii="Lato" w:hAnsi="Lato"/>
-          <w:color w:val="130048"/>
-          <w:sz w:val="28"/>
-          <w:szCs w:val="28"/>
-          <w14:textFill>
-            <w14:solidFill>
-              <w14:srgbClr w14:val="130048">
-                <w14:alpha w14:val="20000"/>
-              </w14:srgbClr>
-            </w14:solidFill>
-          </w14:textFill>
-        </w:rPr>
-        <w:t>Tests</w:t>
-      </w:r>
-    </w:p>
-    <w:p>
-      <w:pPr>
-        <w:spacing w:line="240" w:lineRule="auto"/>
-        <w:rPr>
-          <w:rFonts w:ascii="Lato" w:hAnsi="Lato"/>
-          <w:color w:val="130048"/>
-          <w:sz w:val="24"/>
-          <w:szCs w:val="24"/>
-          <w14:textFill>
-            <w14:solidFill>
-              <w14:srgbClr w14:val="130048">
-                <w14:alpha w14:val="30000"/>
-              </w14:srgbClr>
-            </w14:solidFill>
-          </w14:textFill>
-        </w:rPr>
-      </w:pPr>
-      <w:r>
-        <w:rPr>
-          <w:rFonts w:ascii="Lato" w:hAnsi="Lato"/>
-          <w:color w:val="130048"/>
-          <w:sz w:val="24"/>
-          <w:szCs w:val="24"/>
-          <w14:textFill>
-            <w14:solidFill>
-              <w14:srgbClr w14:val="130048">
-                <w14:alpha w14:val="30000"/>
-              </w14:srgbClr>
-            </w14:solidFill>
-          </w14:textFill>
-        </w:rPr>
-        <w:t>Wir haben im Ordner</w:t>
-      </w:r>
-      <w:r>
-        <w:rPr>
-          <w:rFonts w:ascii="Lato" w:hAnsi="Lato"/>
-          <w:color w:val="130048"/>
-          <w:sz w:val="24"/>
-          <w:szCs w:val="24"/>
-          <w14:textFill>
-            <w14:solidFill>
-              <w14:srgbClr w14:val="130048">
-                <w14:alpha w14:val="30000"/>
-              </w14:srgbClr>
-            </w14:solidFill>
-          </w14:textFill>
-        </w:rPr>
-        <w:t xml:space="preserve"> (</w:t>
-      </w:r>
-      <w:proofErr w:type="spellStart"/>
-      <w:r>
-        <w:rPr>
-          <w:rFonts w:ascii="Lato" w:hAnsi="Lato"/>
-          <w:color w:val="130048"/>
-          <w:sz w:val="24"/>
-          <w:szCs w:val="24"/>
-          <w14:textFill>
-            <w14:solidFill>
-              <w14:srgbClr w14:val="130048">
-                <w14:alpha w14:val="30000"/>
-              </w14:srgbClr>
-            </w14:solidFill>
-          </w14:textFill>
-        </w:rPr>
-        <w:t>t</w:t>
-      </w:r>
-      <w:r>
-        <w:rPr>
-          <w:rFonts w:ascii="Lato" w:hAnsi="Lato"/>
-          <w:color w:val="130048"/>
-          <w:sz w:val="24"/>
-          <w:szCs w:val="24"/>
-          <w14:textFill>
-            <w14:solidFill>
-              <w14:srgbClr w14:val="130048">
-                <w14:alpha w14:val="30000"/>
-              </w14:srgbClr>
-            </w14:solidFill>
-          </w14:textFill>
-        </w:rPr>
-        <w:t>est</w:t>
-      </w:r>
-      <w:proofErr w:type="spellEnd"/>
-      <w:r>
-        <w:rPr>
-          <w:rFonts w:ascii="Lato" w:hAnsi="Lato"/>
-          <w:color w:val="130048"/>
-          <w:sz w:val="24"/>
-          <w:szCs w:val="24"/>
-          <w14:textFill>
-            <w14:solidFill>
-              <w14:srgbClr w14:val="130048">
-                <w14:alpha w14:val="30000"/>
-              </w14:srgbClr>
-            </w14:solidFill>
-          </w14:textFill>
-        </w:rPr>
-        <w:t xml:space="preserve"> &gt; </w:t>
-      </w:r>
-      <w:proofErr w:type="spellStart"/>
-      <w:r>
-        <w:rPr>
-          <w:rFonts w:ascii="Lato" w:hAnsi="Lato"/>
-          <w:color w:val="130048"/>
-          <w:sz w:val="24"/>
-          <w:szCs w:val="24"/>
-          <w14:textFill>
-            <w14:solidFill>
-              <w14:srgbClr w14:val="130048">
-                <w14:alpha w14:val="30000"/>
-              </w14:srgbClr>
-            </w14:solidFill>
-          </w14:textFill>
-        </w:rPr>
-        <w:t>java</w:t>
-      </w:r>
-      <w:proofErr w:type="spellEnd"/>
-      <w:r>
-        <w:rPr>
-          <w:rFonts w:ascii="Lato" w:hAnsi="Lato"/>
-          <w:color w:val="130048"/>
-          <w:sz w:val="24"/>
-          <w:szCs w:val="24"/>
-          <w14:textFill>
-            <w14:solidFill>
-              <w14:srgbClr w14:val="130048">
-                <w14:alpha w14:val="30000"/>
-              </w14:srgbClr>
-            </w14:solidFill>
-          </w14:textFill>
-        </w:rPr>
-        <w:t xml:space="preserve"> &gt; </w:t>
+          <w:rFonts w:cstheme="minorHAnsi"/>
+          <w:color w:val="000000" w:themeColor="text1"/>
+          <w:sz w:val="24"/>
+          <w:szCs w:val="24"/>
+          <w14:textFill>
+            <w14:solidFill>
+              <w14:schemeClr w14:val="tx1">
+                <w14:alpha w14:val="30000"/>
+              </w14:schemeClr>
+            </w14:solidFill>
+          </w14:textFill>
+        </w:rPr>
+      </w:pPr>
+      <w:r>
+        <w:rPr>
+          <w:rFonts w:cstheme="minorHAnsi"/>
+          <w:color w:val="000000" w:themeColor="text1"/>
+          <w:sz w:val="24"/>
+          <w:szCs w:val="24"/>
+          <w14:textFill>
+            <w14:solidFill>
+              <w14:schemeClr w14:val="tx1">
+                <w14:alpha w14:val="30000"/>
+              </w14:schemeClr>
+            </w14:solidFill>
+          </w14:textFill>
+        </w:rPr>
+        <w:t xml:space="preserve">Was sagen wir zu unseren ganzen </w:t>
       </w:r>
       <w:proofErr w:type="spellStart"/>
       <w:proofErr w:type="gramStart"/>
       <w:r>
         <w:rPr>
-          <w:rFonts w:ascii="Lato" w:hAnsi="Lato"/>
-          <w:color w:val="130048"/>
-          <w:sz w:val="24"/>
-          <w:szCs w:val="24"/>
-          <w14:textFill>
-            <w14:solidFill>
-              <w14:srgbClr w14:val="130048">
-                <w14:alpha w14:val="30000"/>
-              </w14:srgbClr>
-            </w14:solidFill>
-          </w14:textFill>
-        </w:rPr>
-        <w:t>de.hdmstuttgart</w:t>
+          <w:rFonts w:cstheme="minorHAnsi"/>
+          <w:color w:val="000000" w:themeColor="text1"/>
+          <w:sz w:val="24"/>
+          <w:szCs w:val="24"/>
+          <w14:textFill>
+            <w14:solidFill>
+              <w14:schemeClr w14:val="tx1">
+                <w14:alpha w14:val="30000"/>
+              </w14:schemeClr>
+            </w14:solidFill>
+          </w14:textFill>
+        </w:rPr>
+        <w:t>gettern</w:t>
+      </w:r>
+      <w:proofErr w:type="spellEnd"/>
+      <w:r>
+        <w:rPr>
+          <w:rFonts w:cstheme="minorHAnsi"/>
+          <w:color w:val="000000" w:themeColor="text1"/>
+          <w:sz w:val="24"/>
+          <w:szCs w:val="24"/>
+          <w14:textFill>
+            <w14:solidFill>
+              <w14:schemeClr w14:val="tx1">
+                <w14:alpha w14:val="30000"/>
+              </w14:schemeClr>
+            </w14:solidFill>
+          </w14:textFill>
+        </w:rPr>
+        <w:t xml:space="preserve"> ?</w:t>
       </w:r>
       <w:proofErr w:type="gramEnd"/>
       <w:r>
         <w:rPr>
-          <w:rFonts w:ascii="Lato" w:hAnsi="Lato"/>
-          <w:color w:val="130048"/>
-          <w:sz w:val="24"/>
-          <w:szCs w:val="24"/>
-          <w14:textFill>
-            <w14:solidFill>
-              <w14:srgbClr w14:val="130048">
-                <w14:alpha w14:val="30000"/>
-              </w14:srgbClr>
-            </w14:solidFill>
-          </w14:textFill>
-        </w:rPr>
-        <w:t>.mi.bucketlist</w:t>
-      </w:r>
-      <w:proofErr w:type="spellEnd"/>
-      <w:r>
-        <w:rPr>
-          <w:rFonts w:ascii="Lato" w:hAnsi="Lato"/>
-          <w:color w:val="130048"/>
-          <w:sz w:val="24"/>
-          <w:szCs w:val="24"/>
-          <w14:textFill>
-            <w14:solidFill>
-              <w14:srgbClr w14:val="130048">
-                <w14:alpha w14:val="30000"/>
-              </w14:srgbClr>
-            </w14:solidFill>
-          </w14:textFill>
-        </w:rPr>
-        <w:t xml:space="preserve">) mit </w:t>
+          <w:rFonts w:cstheme="minorHAnsi"/>
+          <w:color w:val="000000" w:themeColor="text1"/>
+          <w:sz w:val="24"/>
+          <w:szCs w:val="24"/>
+          <w14:textFill>
+            <w14:solidFill>
+              <w14:schemeClr w14:val="tx1">
+                <w14:alpha w14:val="30000"/>
+              </w14:schemeClr>
+            </w14:solidFill>
+          </w14:textFill>
+        </w:rPr>
+        <w:t xml:space="preserve"> </w:t>
+      </w:r>
+    </w:p>
+    <w:p>
+      <w:pPr>
+        <w:spacing w:line="240" w:lineRule="auto"/>
+        <w:rPr>
+          <w:rFonts w:ascii="Lato" w:hAnsi="Lato"/>
+          <w:color w:val="130048"/>
+          <w:sz w:val="24"/>
+          <w:szCs w:val="24"/>
+          <w14:textFill>
+            <w14:solidFill>
+              <w14:srgbClr w14:val="130048">
+                <w14:alpha w14:val="30000"/>
+              </w14:srgbClr>
+            </w14:solidFill>
+          </w14:textFill>
+        </w:rPr>
+      </w:pPr>
+    </w:p>
+    <w:p>
+      <w:pPr>
+        <w:spacing w:line="240" w:lineRule="auto"/>
+        <w:rPr>
+          <w:rFonts w:ascii="Lato" w:hAnsi="Lato"/>
+          <w:color w:val="130048"/>
+          <w:sz w:val="28"/>
+          <w:szCs w:val="28"/>
+          <w14:textFill>
+            <w14:solidFill>
+              <w14:srgbClr w14:val="130048">
+                <w14:alpha w14:val="20000"/>
+              </w14:srgbClr>
+            </w14:solidFill>
+          </w14:textFill>
+        </w:rPr>
+      </w:pPr>
+      <w:r>
+        <w:rPr>
+          <w:rFonts w:ascii="Lato" w:hAnsi="Lato"/>
+          <w:color w:val="130048"/>
+          <w:sz w:val="28"/>
+          <w:szCs w:val="28"/>
+          <w14:textFill>
+            <w14:solidFill>
+              <w14:srgbClr w14:val="130048">
+                <w14:alpha w14:val="20000"/>
+              </w14:srgbClr>
+            </w14:solidFill>
+          </w14:textFill>
+        </w:rPr>
+        <w:t>Tests</w:t>
+      </w:r>
+    </w:p>
+    <w:p>
+      <w:pPr>
+        <w:spacing w:line="240" w:lineRule="auto"/>
+        <w:rPr>
+          <w:rFonts w:ascii="Lato" w:hAnsi="Lato"/>
+          <w:color w:val="130048"/>
+          <w:sz w:val="24"/>
+          <w:szCs w:val="24"/>
+          <w14:textFill>
+            <w14:solidFill>
+              <w14:srgbClr w14:val="130048">
+                <w14:alpha w14:val="30000"/>
+              </w14:srgbClr>
+            </w14:solidFill>
+          </w14:textFill>
+        </w:rPr>
+      </w:pPr>
+      <w:r>
+        <w:rPr>
+          <w:rFonts w:ascii="Lato" w:hAnsi="Lato"/>
+          <w:color w:val="130048"/>
+          <w:sz w:val="24"/>
+          <w:szCs w:val="24"/>
+          <w14:textFill>
+            <w14:solidFill>
+              <w14:srgbClr w14:val="130048">
+                <w14:alpha w14:val="30000"/>
+              </w14:srgbClr>
+            </w14:solidFill>
+          </w14:textFill>
+        </w:rPr>
+        <w:t>Wir haben im Ordner</w:t>
+      </w:r>
+      <w:r>
+        <w:rPr>
+          <w:rFonts w:ascii="Lato" w:hAnsi="Lato"/>
+          <w:color w:val="130048"/>
+          <w:sz w:val="24"/>
+          <w:szCs w:val="24"/>
+          <w14:textFill>
+            <w14:solidFill>
+              <w14:srgbClr w14:val="130048">
+                <w14:alpha w14:val="30000"/>
+              </w14:srgbClr>
+            </w14:solidFill>
+          </w14:textFill>
+        </w:rPr>
+        <w:t xml:space="preserve"> (</w:t>
       </w:r>
       <w:proofErr w:type="spellStart"/>
       <w:r>
         <w:rPr>
           <w:rFonts w:ascii="Lato" w:hAnsi="Lato"/>
-          <w:b/>
-          <w:bCs/>
-          <w:color w:val="130048"/>
-          <w:sz w:val="24"/>
-          <w:szCs w:val="24"/>
-          <w14:textFill>
-            <w14:solidFill>
-              <w14:srgbClr w14:val="130048">
-                <w14:alpha w14:val="30000"/>
-              </w14:srgbClr>
-            </w14:solidFill>
-          </w14:textFill>
-        </w:rPr>
-        <w:t>JUnit</w:t>
-      </w:r>
-      <w:proofErr w:type="spellEnd"/>
-      <w:r>
-        <w:rPr>
-          <w:rFonts w:ascii="Lato" w:hAnsi="Lato"/>
-          <w:b/>
-          <w:bCs/>
-          <w:color w:val="130048"/>
-          <w:sz w:val="24"/>
-          <w:szCs w:val="24"/>
-          <w14:textFill>
-            <w14:solidFill>
-              <w14:srgbClr w14:val="130048">
-                <w14:alpha w14:val="30000"/>
-              </w14:srgbClr>
-            </w14:solidFill>
-          </w14:textFill>
-        </w:rPr>
-        <w:t xml:space="preserve"> Tests</w:t>
-      </w:r>
-      <w:r>
-        <w:rPr>
-          <w:rFonts w:ascii="Lato" w:hAnsi="Lato"/>
-          <w:color w:val="130048"/>
-          <w:sz w:val="24"/>
-          <w:szCs w:val="24"/>
-          <w14:textFill>
-            <w14:solidFill>
-              <w14:srgbClr w14:val="130048">
-                <w14:alpha w14:val="30000"/>
-              </w14:srgbClr>
-            </w14:solidFill>
-          </w14:textFill>
-        </w:rPr>
-        <w:t xml:space="preserve"> </w:t>
-      </w:r>
-      <w:r>
-        <w:rPr>
-          <w:rFonts w:ascii="Lato" w:hAnsi="Lato"/>
-          <w:b/>
-          <w:bCs/>
-          <w:color w:val="130048"/>
-          <w:sz w:val="24"/>
-          <w:szCs w:val="24"/>
-          <w14:textFill>
-            <w14:solidFill>
-              <w14:srgbClr w14:val="130048">
-                <w14:alpha w14:val="30000"/>
-              </w14:srgbClr>
-            </w14:solidFill>
-          </w14:textFill>
-        </w:rPr>
-        <w:t>Testklassen</w:t>
-      </w:r>
-      <w:r>
-        <w:rPr>
-          <w:rFonts w:ascii="Lato" w:hAnsi="Lato"/>
-          <w:color w:val="130048"/>
-          <w:sz w:val="24"/>
-          <w:szCs w:val="24"/>
-          <w14:textFill>
-            <w14:solidFill>
-              <w14:srgbClr w14:val="130048">
-                <w14:alpha w14:val="30000"/>
-              </w14:srgbClr>
-            </w14:solidFill>
-          </w14:textFill>
-        </w:rPr>
-        <w:t xml:space="preserve"> erstellt, die die wichtigsten </w:t>
-      </w:r>
-      <w:r>
-        <w:rPr>
-          <w:rFonts w:ascii="Lato" w:hAnsi="Lato"/>
-          <w:color w:val="130048"/>
-          <w:sz w:val="24"/>
-          <w:szCs w:val="24"/>
-          <w14:textFill>
-            <w14:solidFill>
-              <w14:srgbClr w14:val="130048">
-                <w14:alpha w14:val="30000"/>
-              </w14:srgbClr>
-            </w14:solidFill>
-          </w14:textFill>
-        </w:rPr>
-        <w:t>Methoden aus den Klassen auf ihre Funktion teste</w:t>
-      </w:r>
-      <w:r>
-        <w:rPr>
-          <w:rFonts w:ascii="Lato" w:hAnsi="Lato"/>
-          <w:color w:val="130048"/>
-          <w:sz w:val="24"/>
-          <w:szCs w:val="24"/>
-          <w14:textFill>
-            <w14:solidFill>
-              <w14:srgbClr w14:val="130048">
-                <w14:alpha w14:val="30000"/>
-              </w14:srgbClr>
-            </w14:solidFill>
-          </w14:textFill>
-        </w:rPr>
-        <w:t>n. Es gibt für eine bessere Übersicht auch hier Unterordner</w:t>
-      </w:r>
-      <w:r>
-        <w:rPr>
-          <w:rFonts w:ascii="Lato" w:hAnsi="Lato"/>
-          <w:color w:val="130048"/>
-          <w:sz w:val="24"/>
-          <w:szCs w:val="24"/>
-          <w14:textFill>
-            <w14:solidFill>
-              <w14:srgbClr w14:val="130048">
-                <w14:alpha w14:val="30000"/>
-              </w14:srgbClr>
-            </w14:solidFill>
-          </w14:textFill>
-        </w:rPr>
-        <w:t xml:space="preserve"> (Model, </w:t>
-      </w:r>
-      <w:proofErr w:type="spellStart"/>
-      <w:r>
-        <w:rPr>
-          <w:rFonts w:ascii="Lato" w:hAnsi="Lato"/>
-          <w:color w:val="130048"/>
-          <w:sz w:val="24"/>
-          <w:szCs w:val="24"/>
-          <w14:textFill>
-            <w14:solidFill>
-              <w14:srgbClr w14:val="130048">
-                <w14:alpha w14:val="30000"/>
-              </w14:srgbClr>
-            </w14:solidFill>
-          </w14:textFill>
-        </w:rPr>
-        <w:t>ModelController</w:t>
-      </w:r>
-      <w:proofErr w:type="spellEnd"/>
-      <w:r>
-        <w:rPr>
-          <w:rFonts w:ascii="Lato" w:hAnsi="Lato"/>
-          <w:color w:val="130048"/>
-          <w:sz w:val="24"/>
-          <w:szCs w:val="24"/>
-          <w14:textFill>
-            <w14:solidFill>
-              <w14:srgbClr w14:val="130048">
-                <w14:alpha w14:val="30000"/>
-              </w14:srgbClr>
-            </w14:solidFill>
-          </w14:textFill>
-        </w:rPr>
-        <w:t xml:space="preserve">, </w:t>
-      </w:r>
-      <w:proofErr w:type="spellStart"/>
-      <w:r>
-        <w:rPr>
-          <w:rFonts w:ascii="Lato" w:hAnsi="Lato"/>
-          <w:color w:val="130048"/>
-          <w:sz w:val="24"/>
-          <w:szCs w:val="24"/>
-          <w14:textFill>
-            <w14:solidFill>
-              <w14:srgbClr w14:val="130048">
-                <w14:alpha w14:val="30000"/>
-              </w14:srgbClr>
-            </w14:solidFill>
-          </w14:textFill>
-        </w:rPr>
-        <w:t>Persistence</w:t>
-      </w:r>
-      <w:proofErr w:type="spellEnd"/>
-      <w:r>
-        <w:rPr>
-          <w:rFonts w:ascii="Lato" w:hAnsi="Lato"/>
-          <w:color w:val="130048"/>
-          <w:sz w:val="24"/>
-          <w:szCs w:val="24"/>
-          <w14:textFill>
-            <w14:solidFill>
-              <w14:srgbClr w14:val="130048">
-                <w14:alpha w14:val="30000"/>
-              </w14:srgbClr>
-            </w14:solidFill>
-          </w14:textFill>
-        </w:rPr>
-        <w:t>).</w:t>
-      </w:r>
-    </w:p>
-    <w:p>
-      <w:pPr>
-        <w:spacing w:line="240" w:lineRule="auto"/>
-        <w:rPr>
-          <w:rFonts w:ascii="Lato" w:hAnsi="Lato"/>
-          <w:color w:val="130048"/>
-          <w:sz w:val="28"/>
-          <w:szCs w:val="28"/>
-          <w14:textFill>
-            <w14:solidFill>
-              <w14:srgbClr w14:val="130048">
-                <w14:alpha w14:val="20000"/>
-              </w14:srgbClr>
-            </w14:solidFill>
-          </w14:textFill>
-        </w:rPr>
-      </w:pPr>
-    </w:p>
-    <w:p>
-      <w:pPr>
-        <w:spacing w:line="240" w:lineRule="auto"/>
-        <w:rPr>
-          <w:rFonts w:ascii="Lato" w:hAnsi="Lato"/>
-          <w:color w:val="130048"/>
-          <w:sz w:val="28"/>
-          <w:szCs w:val="28"/>
-          <w:lang w:val="en-US"/>
-          <w14:textFill>
-            <w14:solidFill>
-              <w14:srgbClr w14:val="130048">
-                <w14:alpha w14:val="20000"/>
-              </w14:srgbClr>
-            </w14:solidFill>
-          </w14:textFill>
-        </w:rPr>
-      </w:pPr>
-      <w:r>
-        <w:rPr>
-          <w:rFonts w:ascii="Lato" w:hAnsi="Lato"/>
-          <w:color w:val="130048"/>
-          <w:sz w:val="28"/>
-          <w:szCs w:val="28"/>
-          <w:lang w:val="en-US"/>
-          <w14:textFill>
-            <w14:solidFill>
-              <w14:srgbClr w14:val="130048">
-                <w14:alpha w14:val="20000"/>
-              </w14:srgbClr>
-            </w14:solidFill>
-          </w14:textFill>
-        </w:rPr>
-        <w:t>GUI (JavaFX)</w:t>
-      </w:r>
-    </w:p>
-    <w:p>
-      <w:pPr>
-        <w:spacing w:line="240" w:lineRule="auto"/>
-        <w:rPr>
-          <w:rFonts w:ascii="Lato" w:hAnsi="Lato"/>
-          <w:color w:val="130048"/>
-          <w:sz w:val="24"/>
-          <w:szCs w:val="24"/>
-          <w14:textFill>
-            <w14:solidFill>
-              <w14:srgbClr w14:val="130048">
-                <w14:alpha w14:val="30000"/>
-              </w14:srgbClr>
-            </w14:solidFill>
-          </w14:textFill>
-        </w:rPr>
-      </w:pPr>
-      <w:r>
-        <w:rPr>
-          <w:rFonts w:ascii="Lato" w:hAnsi="Lato"/>
-          <w:color w:val="130048"/>
-          <w:sz w:val="24"/>
-          <w:szCs w:val="24"/>
-          <w14:textFill>
-            <w14:solidFill>
-              <w14:srgbClr w14:val="130048">
-                <w14:alpha w14:val="30000"/>
-              </w14:srgbClr>
-            </w14:solidFill>
-          </w14:textFill>
-        </w:rPr>
-        <w:t>Die GUI haben wir m</w:t>
-      </w:r>
-      <w:r>
-        <w:rPr>
-          <w:rFonts w:ascii="Lato" w:hAnsi="Lato"/>
-          <w:color w:val="130048"/>
-          <w:sz w:val="24"/>
-          <w:szCs w:val="24"/>
-          <w14:textFill>
-            <w14:solidFill>
-              <w14:srgbClr w14:val="130048">
-                <w14:alpha w14:val="30000"/>
-              </w14:srgbClr>
-            </w14:solidFill>
-          </w14:textFill>
-        </w:rPr>
-        <w:t xml:space="preserve">it dem </w:t>
-      </w:r>
-      <w:proofErr w:type="spellStart"/>
-      <w:r>
-        <w:rPr>
-          <w:rFonts w:ascii="Lato" w:hAnsi="Lato"/>
-          <w:b/>
-          <w:bCs/>
-          <w:color w:val="130048"/>
-          <w:sz w:val="24"/>
-          <w:szCs w:val="24"/>
-          <w14:textFill>
-            <w14:solidFill>
-              <w14:srgbClr w14:val="130048">
-                <w14:alpha w14:val="30000"/>
-              </w14:srgbClr>
-            </w14:solidFill>
-          </w14:textFill>
-        </w:rPr>
-        <w:t>SceneBuilder</w:t>
-      </w:r>
-      <w:proofErr w:type="spellEnd"/>
-      <w:r>
-        <w:rPr>
-          <w:rFonts w:ascii="Lato" w:hAnsi="Lato"/>
-          <w:b/>
-          <w:bCs/>
-          <w:color w:val="130048"/>
-          <w:sz w:val="24"/>
-          <w:szCs w:val="24"/>
-          <w14:textFill>
-            <w14:solidFill>
-              <w14:srgbClr w14:val="130048">
-                <w14:alpha w14:val="30000"/>
-              </w14:srgbClr>
-            </w14:solidFill>
-          </w14:textFill>
-        </w:rPr>
-        <w:t xml:space="preserve"> </w:t>
-      </w:r>
-      <w:r>
-        <w:rPr>
-          <w:rFonts w:ascii="Lato" w:hAnsi="Lato"/>
-          <w:color w:val="130048"/>
-          <w:sz w:val="24"/>
-          <w:szCs w:val="24"/>
-          <w14:textFill>
-            <w14:solidFill>
-              <w14:srgbClr w14:val="130048">
-                <w14:alpha w14:val="30000"/>
-              </w14:srgbClr>
-            </w14:solidFill>
-          </w14:textFill>
-        </w:rPr>
-        <w:t>erstellt.</w:t>
-      </w:r>
-      <w:r>
-        <w:rPr>
-          <w:rFonts w:ascii="Lato" w:hAnsi="Lato"/>
-          <w:color w:val="130048"/>
-          <w:sz w:val="24"/>
-          <w:szCs w:val="24"/>
-          <w14:textFill>
-            <w14:solidFill>
-              <w14:srgbClr w14:val="130048">
-                <w14:alpha w14:val="30000"/>
-              </w14:srgbClr>
-            </w14:solidFill>
-          </w14:textFill>
-        </w:rPr>
-        <w:t xml:space="preserve"> Die jeweiligen </w:t>
-      </w:r>
-      <w:proofErr w:type="spellStart"/>
-      <w:r>
-        <w:rPr>
-          <w:rFonts w:ascii="Lato" w:hAnsi="Lato"/>
-          <w:color w:val="130048"/>
-          <w:sz w:val="24"/>
-          <w:szCs w:val="24"/>
-          <w14:textFill>
-            <w14:solidFill>
-              <w14:srgbClr w14:val="130048">
-                <w14:alpha w14:val="30000"/>
-              </w14:srgbClr>
-            </w14:solidFill>
-          </w14:textFill>
-        </w:rPr>
-        <w:t>fxml</w:t>
-      </w:r>
-      <w:proofErr w:type="spellEnd"/>
-      <w:r>
-        <w:rPr>
-          <w:rFonts w:ascii="Lato" w:hAnsi="Lato"/>
-          <w:color w:val="130048"/>
-          <w:sz w:val="24"/>
-          <w:szCs w:val="24"/>
-          <w14:textFill>
-            <w14:solidFill>
-              <w14:srgbClr w14:val="130048">
-                <w14:alpha w14:val="30000"/>
-              </w14:srgbClr>
-            </w14:solidFill>
-          </w14:textFill>
-        </w:rPr>
-        <w:t xml:space="preserve"> Dateien befinden sich im Ordner (</w:t>
-      </w:r>
-      <w:proofErr w:type="spellStart"/>
-      <w:r>
-        <w:rPr>
-          <w:rFonts w:ascii="Lato" w:hAnsi="Lato"/>
-          <w:color w:val="130048"/>
-          <w:sz w:val="24"/>
-          <w:szCs w:val="24"/>
-          <w14:textFill>
-            <w14:solidFill>
-              <w14:srgbClr w14:val="130048">
-                <w14:alpha w14:val="30000"/>
-              </w14:srgbClr>
-            </w14:solidFill>
-          </w14:textFill>
-        </w:rPr>
-        <w:t>scr</w:t>
-      </w:r>
-      <w:proofErr w:type="spellEnd"/>
-      <w:r>
-        <w:rPr>
-          <w:rFonts w:ascii="Lato" w:hAnsi="Lato"/>
-          <w:color w:val="130048"/>
-          <w:sz w:val="24"/>
-          <w:szCs w:val="24"/>
-          <w14:textFill>
-            <w14:solidFill>
-              <w14:srgbClr w14:val="130048">
-                <w14:alpha w14:val="30000"/>
-              </w14:srgbClr>
-            </w14:solidFill>
-          </w14:textFill>
-        </w:rPr>
-        <w:t xml:space="preserve"> &gt; </w:t>
-      </w:r>
-      <w:proofErr w:type="spellStart"/>
-      <w:r>
-        <w:rPr>
-          <w:rFonts w:ascii="Lato" w:hAnsi="Lato"/>
-          <w:color w:val="130048"/>
-          <w:sz w:val="24"/>
-          <w:szCs w:val="24"/>
-          <w14:textFill>
-            <w14:solidFill>
-              <w14:srgbClr w14:val="130048">
-                <w14:alpha w14:val="30000"/>
-              </w14:srgbClr>
-            </w14:solidFill>
-          </w14:textFill>
-        </w:rPr>
-        <w:t>main</w:t>
-      </w:r>
-      <w:proofErr w:type="spellEnd"/>
-      <w:r>
-        <w:rPr>
-          <w:rFonts w:ascii="Lato" w:hAnsi="Lato"/>
-          <w:color w:val="130048"/>
-          <w:sz w:val="24"/>
-          <w:szCs w:val="24"/>
-          <w14:textFill>
-            <w14:solidFill>
-              <w14:srgbClr w14:val="130048">
-                <w14:alpha w14:val="30000"/>
-              </w14:srgbClr>
-            </w14:solidFill>
-          </w14:textFill>
-        </w:rPr>
-        <w:t xml:space="preserve"> &gt; </w:t>
-      </w:r>
-      <w:proofErr w:type="spellStart"/>
-      <w:r>
-        <w:rPr>
-          <w:rFonts w:ascii="Lato" w:hAnsi="Lato"/>
-          <w:color w:val="130048"/>
-          <w:sz w:val="24"/>
-          <w:szCs w:val="24"/>
-          <w14:textFill>
-            <w14:solidFill>
-              <w14:srgbClr w14:val="130048">
-                <w14:alpha w14:val="30000"/>
-              </w14:srgbClr>
-            </w14:solidFill>
-          </w14:textFill>
-        </w:rPr>
-        <w:t>resources</w:t>
-      </w:r>
-      <w:proofErr w:type="spellEnd"/>
-      <w:r>
-        <w:rPr>
-          <w:rFonts w:ascii="Lato" w:hAnsi="Lato"/>
-          <w:color w:val="130048"/>
-          <w:sz w:val="24"/>
-          <w:szCs w:val="24"/>
-          <w14:textFill>
-            <w14:solidFill>
-              <w14:srgbClr w14:val="130048">
-                <w14:alpha w14:val="30000"/>
-              </w14:srgbClr>
-            </w14:solidFill>
-          </w14:textFill>
-        </w:rPr>
-        <w:t xml:space="preserve"> &gt; </w:t>
-      </w:r>
-      <w:proofErr w:type="spellStart"/>
-      <w:r>
-        <w:rPr>
-          <w:rFonts w:ascii="Lato" w:hAnsi="Lato"/>
-          <w:color w:val="130048"/>
-          <w:sz w:val="24"/>
-          <w:szCs w:val="24"/>
-          <w14:textFill>
-            <w14:solidFill>
-              <w14:srgbClr w14:val="130048">
-                <w14:alpha w14:val="30000"/>
-              </w14:srgbClr>
-            </w14:solidFill>
-          </w14:textFill>
-        </w:rPr>
-        <w:t>fxml</w:t>
-      </w:r>
-      <w:proofErr w:type="spellEnd"/>
-      <w:r>
-        <w:rPr>
-          <w:rFonts w:ascii="Lato" w:hAnsi="Lato"/>
-          <w:color w:val="130048"/>
-          <w:sz w:val="24"/>
-          <w:szCs w:val="24"/>
-          <w14:textFill>
-            <w14:solidFill>
-              <w14:srgbClr w14:val="130048">
-                <w14:alpha w14:val="30000"/>
-              </w14:srgbClr>
-            </w14:solidFill>
-          </w14:textFill>
-        </w:rPr>
-        <w:t>)</w:t>
-      </w:r>
-      <w:r>
-        <w:rPr>
-          <w:rFonts w:ascii="Lato" w:hAnsi="Lato"/>
-          <w:color w:val="130048"/>
-          <w:sz w:val="24"/>
-          <w:szCs w:val="24"/>
-          <w14:textFill>
-            <w14:solidFill>
-              <w14:srgbClr w14:val="130048">
-                <w14:alpha w14:val="30000"/>
-              </w14:srgbClr>
-            </w14:solidFill>
-          </w14:textFill>
-        </w:rPr>
-        <w:t>. Außerdem befinden sich die zugehörigen Controller Klassen im Ordner (</w:t>
-      </w:r>
-      <w:proofErr w:type="spellStart"/>
-      <w:r>
-        <w:rPr>
-          <w:rFonts w:ascii="Lato" w:hAnsi="Lato"/>
-          <w:color w:val="130048"/>
-          <w:sz w:val="24"/>
-          <w:szCs w:val="24"/>
-          <w14:textFill>
-            <w14:solidFill>
-              <w14:srgbClr w14:val="130048">
-                <w14:alpha w14:val="30000"/>
-              </w14:srgbClr>
-            </w14:solidFill>
-          </w14:textFill>
-        </w:rPr>
-        <w:t>scr</w:t>
-      </w:r>
-      <w:proofErr w:type="spellEnd"/>
-      <w:r>
-        <w:rPr>
-          <w:rFonts w:ascii="Lato" w:hAnsi="Lato"/>
-          <w:color w:val="130048"/>
-          <w:sz w:val="24"/>
-          <w:szCs w:val="24"/>
-          <w14:textFill>
-            <w14:solidFill>
-              <w14:srgbClr w14:val="130048">
-                <w14:alpha w14:val="30000"/>
-              </w14:srgbClr>
-            </w14:solidFill>
-          </w14:textFill>
-        </w:rPr>
-        <w:t xml:space="preserve"> &gt; </w:t>
-      </w:r>
-      <w:proofErr w:type="spellStart"/>
-      <w:r>
-        <w:rPr>
-          <w:rFonts w:ascii="Lato" w:hAnsi="Lato"/>
-          <w:color w:val="130048"/>
-          <w:sz w:val="24"/>
-          <w:szCs w:val="24"/>
-          <w14:textFill>
-            <w14:solidFill>
-              <w14:srgbClr w14:val="130048">
-                <w14:alpha w14:val="30000"/>
-              </w14:srgbClr>
-            </w14:solidFill>
-          </w14:textFill>
-        </w:rPr>
-        <w:t>main</w:t>
+          <w:color w:val="130048"/>
+          <w:sz w:val="24"/>
+          <w:szCs w:val="24"/>
+          <w14:textFill>
+            <w14:solidFill>
+              <w14:srgbClr w14:val="130048">
+                <w14:alpha w14:val="30000"/>
+              </w14:srgbClr>
+            </w14:solidFill>
+          </w14:textFill>
+        </w:rPr>
+        <w:t>t</w:t>
+      </w:r>
+      <w:r>
+        <w:rPr>
+          <w:rFonts w:ascii="Lato" w:hAnsi="Lato"/>
+          <w:color w:val="130048"/>
+          <w:sz w:val="24"/>
+          <w:szCs w:val="24"/>
+          <w14:textFill>
+            <w14:solidFill>
+              <w14:srgbClr w14:val="130048">
+                <w14:alpha w14:val="30000"/>
+              </w14:srgbClr>
+            </w14:solidFill>
+          </w14:textFill>
+        </w:rPr>
+        <w:t>est</w:t>
       </w:r>
       <w:proofErr w:type="spellEnd"/>
       <w:r>
@@ -6616,7 +5898,211 @@
             </w14:solidFill>
           </w14:textFill>
         </w:rPr>
-        <w:t xml:space="preserve"> &gt; View).</w:t>
+        <w:t xml:space="preserve">) mit </w:t>
+      </w:r>
+      <w:proofErr w:type="spellStart"/>
+      <w:r>
+        <w:rPr>
+          <w:rFonts w:ascii="Lato" w:hAnsi="Lato"/>
+          <w:b/>
+          <w:bCs/>
+          <w:color w:val="130048"/>
+          <w:sz w:val="24"/>
+          <w:szCs w:val="24"/>
+          <w14:textFill>
+            <w14:solidFill>
+              <w14:srgbClr w14:val="130048">
+                <w14:alpha w14:val="30000"/>
+              </w14:srgbClr>
+            </w14:solidFill>
+          </w14:textFill>
+        </w:rPr>
+        <w:t>JUnit</w:t>
+      </w:r>
+      <w:proofErr w:type="spellEnd"/>
+      <w:r>
+        <w:rPr>
+          <w:rFonts w:ascii="Lato" w:hAnsi="Lato"/>
+          <w:b/>
+          <w:bCs/>
+          <w:color w:val="130048"/>
+          <w:sz w:val="24"/>
+          <w:szCs w:val="24"/>
+          <w14:textFill>
+            <w14:solidFill>
+              <w14:srgbClr w14:val="130048">
+                <w14:alpha w14:val="30000"/>
+              </w14:srgbClr>
+            </w14:solidFill>
+          </w14:textFill>
+        </w:rPr>
+        <w:t xml:space="preserve"> Tests</w:t>
+      </w:r>
+      <w:r>
+        <w:rPr>
+          <w:rFonts w:ascii="Lato" w:hAnsi="Lato"/>
+          <w:color w:val="130048"/>
+          <w:sz w:val="24"/>
+          <w:szCs w:val="24"/>
+          <w14:textFill>
+            <w14:solidFill>
+              <w14:srgbClr w14:val="130048">
+                <w14:alpha w14:val="30000"/>
+              </w14:srgbClr>
+            </w14:solidFill>
+          </w14:textFill>
+        </w:rPr>
+        <w:t xml:space="preserve"> </w:t>
+      </w:r>
+      <w:r>
+        <w:rPr>
+          <w:rFonts w:ascii="Lato" w:hAnsi="Lato"/>
+          <w:b/>
+          <w:bCs/>
+          <w:color w:val="130048"/>
+          <w:sz w:val="24"/>
+          <w:szCs w:val="24"/>
+          <w14:textFill>
+            <w14:solidFill>
+              <w14:srgbClr w14:val="130048">
+                <w14:alpha w14:val="30000"/>
+              </w14:srgbClr>
+            </w14:solidFill>
+          </w14:textFill>
+        </w:rPr>
+        <w:t>Testklassen</w:t>
+      </w:r>
+      <w:r>
+        <w:rPr>
+          <w:rFonts w:ascii="Lato" w:hAnsi="Lato"/>
+          <w:color w:val="130048"/>
+          <w:sz w:val="24"/>
+          <w:szCs w:val="24"/>
+          <w14:textFill>
+            <w14:solidFill>
+              <w14:srgbClr w14:val="130048">
+                <w14:alpha w14:val="30000"/>
+              </w14:srgbClr>
+            </w14:solidFill>
+          </w14:textFill>
+        </w:rPr>
+        <w:t xml:space="preserve"> erstellt, die die wichtigsten </w:t>
+      </w:r>
+      <w:r>
+        <w:rPr>
+          <w:rFonts w:ascii="Lato" w:hAnsi="Lato"/>
+          <w:color w:val="130048"/>
+          <w:sz w:val="24"/>
+          <w:szCs w:val="24"/>
+          <w14:textFill>
+            <w14:solidFill>
+              <w14:srgbClr w14:val="130048">
+                <w14:alpha w14:val="30000"/>
+              </w14:srgbClr>
+            </w14:solidFill>
+          </w14:textFill>
+        </w:rPr>
+        <w:t>Methoden aus den Klassen auf ihre Funktion teste</w:t>
+      </w:r>
+      <w:r>
+        <w:rPr>
+          <w:rFonts w:ascii="Lato" w:hAnsi="Lato"/>
+          <w:color w:val="130048"/>
+          <w:sz w:val="24"/>
+          <w:szCs w:val="24"/>
+          <w14:textFill>
+            <w14:solidFill>
+              <w14:srgbClr w14:val="130048">
+                <w14:alpha w14:val="30000"/>
+              </w14:srgbClr>
+            </w14:solidFill>
+          </w14:textFill>
+        </w:rPr>
+        <w:t>n. Es gibt für eine bessere Übersicht auch hier Unterordner</w:t>
+      </w:r>
+      <w:r>
+        <w:rPr>
+          <w:rFonts w:ascii="Lato" w:hAnsi="Lato"/>
+          <w:color w:val="130048"/>
+          <w:sz w:val="24"/>
+          <w:szCs w:val="24"/>
+          <w14:textFill>
+            <w14:solidFill>
+              <w14:srgbClr w14:val="130048">
+                <w14:alpha w14:val="30000"/>
+              </w14:srgbClr>
+            </w14:solidFill>
+          </w14:textFill>
+        </w:rPr>
+        <w:t xml:space="preserve"> (Model, </w:t>
+      </w:r>
+      <w:proofErr w:type="spellStart"/>
+      <w:r>
+        <w:rPr>
+          <w:rFonts w:ascii="Lato" w:hAnsi="Lato"/>
+          <w:color w:val="130048"/>
+          <w:sz w:val="24"/>
+          <w:szCs w:val="24"/>
+          <w14:textFill>
+            <w14:solidFill>
+              <w14:srgbClr w14:val="130048">
+                <w14:alpha w14:val="30000"/>
+              </w14:srgbClr>
+            </w14:solidFill>
+          </w14:textFill>
+        </w:rPr>
+        <w:t>ModelController</w:t>
+      </w:r>
+      <w:proofErr w:type="spellEnd"/>
+      <w:r>
+        <w:rPr>
+          <w:rFonts w:ascii="Lato" w:hAnsi="Lato"/>
+          <w:color w:val="130048"/>
+          <w:sz w:val="24"/>
+          <w:szCs w:val="24"/>
+          <w14:textFill>
+            <w14:solidFill>
+              <w14:srgbClr w14:val="130048">
+                <w14:alpha w14:val="30000"/>
+              </w14:srgbClr>
+            </w14:solidFill>
+          </w14:textFill>
+        </w:rPr>
+        <w:t xml:space="preserve">, </w:t>
+      </w:r>
+      <w:proofErr w:type="spellStart"/>
+      <w:r>
+        <w:rPr>
+          <w:rFonts w:ascii="Lato" w:hAnsi="Lato"/>
+          <w:color w:val="130048"/>
+          <w:sz w:val="24"/>
+          <w:szCs w:val="24"/>
+          <w14:textFill>
+            <w14:solidFill>
+              <w14:srgbClr w14:val="130048">
+                <w14:alpha w14:val="30000"/>
+              </w14:srgbClr>
+            </w14:solidFill>
+          </w14:textFill>
+        </w:rPr>
+        <w:t>Persistence</w:t>
+      </w:r>
+      <w:proofErr w:type="spellEnd"/>
+      <w:r>
+        <w:rPr>
+          <w:rFonts w:ascii="Lato" w:hAnsi="Lato"/>
+          <w:color w:val="130048"/>
+          <w:sz w:val="24"/>
+          <w:szCs w:val="24"/>
+          <w14:textFill>
+            <w14:solidFill>
+              <w14:srgbClr w14:val="130048">
+                <w14:alpha w14:val="30000"/>
+              </w14:srgbClr>
+            </w14:solidFill>
+          </w14:textFill>
+        </w:rPr>
+        <w:t>).</w:t>
       </w:r>
     </w:p>
     <w:p>
@@ -6670,7 +6156,7 @@
             </w14:solidFill>
           </w14:textFill>
         </w:rPr>
-        <w:t>Logging/Exceptions</w:t>
+        <w:t>GUI (JavaFX)</w:t>
       </w:r>
     </w:p>
     <w:p>
@@ -6690,11 +6176,525 @@
           </w14:textFill>
         </w:rPr>
       </w:pPr>
+      <w:r>
+        <w:rPr>
+          <w:rFonts w:ascii="Lato" w:hAnsi="Lato"/>
+          <w:color w:val="130048"/>
+          <w:sz w:val="24"/>
+          <w:szCs w:val="24"/>
+          <w14:textFill>
+            <w14:solidFill>
+              <w14:srgbClr w14:val="130048">
+                <w14:alpha w14:val="30000"/>
+              </w14:srgbClr>
+            </w14:solidFill>
+          </w14:textFill>
+        </w:rPr>
+        <w:t>Die GUI haben wir m</w:t>
+      </w:r>
+      <w:r>
+        <w:rPr>
+          <w:rFonts w:ascii="Lato" w:hAnsi="Lato"/>
+          <w:color w:val="130048"/>
+          <w:sz w:val="24"/>
+          <w:szCs w:val="24"/>
+          <w14:textFill>
+            <w14:solidFill>
+              <w14:srgbClr w14:val="130048">
+                <w14:alpha w14:val="30000"/>
+              </w14:srgbClr>
+            </w14:solidFill>
+          </w14:textFill>
+        </w:rPr>
+        <w:t xml:space="preserve">it dem </w:t>
+      </w:r>
+      <w:proofErr w:type="spellStart"/>
+      <w:r>
+        <w:rPr>
+          <w:rFonts w:ascii="Lato" w:hAnsi="Lato"/>
+          <w:b/>
+          <w:bCs/>
+          <w:color w:val="130048"/>
+          <w:sz w:val="24"/>
+          <w:szCs w:val="24"/>
+          <w14:textFill>
+            <w14:solidFill>
+              <w14:srgbClr w14:val="130048">
+                <w14:alpha w14:val="30000"/>
+              </w14:srgbClr>
+            </w14:solidFill>
+          </w14:textFill>
+        </w:rPr>
+        <w:t>SceneBuilder</w:t>
+      </w:r>
+      <w:proofErr w:type="spellEnd"/>
+      <w:r>
+        <w:rPr>
+          <w:rFonts w:ascii="Lato" w:hAnsi="Lato"/>
+          <w:b/>
+          <w:bCs/>
+          <w:color w:val="130048"/>
+          <w:sz w:val="24"/>
+          <w:szCs w:val="24"/>
+          <w14:textFill>
+            <w14:solidFill>
+              <w14:srgbClr w14:val="130048">
+                <w14:alpha w14:val="30000"/>
+              </w14:srgbClr>
+            </w14:solidFill>
+          </w14:textFill>
+        </w:rPr>
+        <w:t xml:space="preserve"> </w:t>
+      </w:r>
+      <w:r>
+        <w:rPr>
+          <w:rFonts w:ascii="Lato" w:hAnsi="Lato"/>
+          <w:color w:val="130048"/>
+          <w:sz w:val="24"/>
+          <w:szCs w:val="24"/>
+          <w14:textFill>
+            <w14:solidFill>
+              <w14:srgbClr w14:val="130048">
+                <w14:alpha w14:val="30000"/>
+              </w14:srgbClr>
+            </w14:solidFill>
+          </w14:textFill>
+        </w:rPr>
+        <w:t>erstellt.</w:t>
+      </w:r>
+      <w:r>
+        <w:rPr>
+          <w:rFonts w:ascii="Lato" w:hAnsi="Lato"/>
+          <w:color w:val="130048"/>
+          <w:sz w:val="24"/>
+          <w:szCs w:val="24"/>
+          <w14:textFill>
+            <w14:solidFill>
+              <w14:srgbClr w14:val="130048">
+                <w14:alpha w14:val="30000"/>
+              </w14:srgbClr>
+            </w14:solidFill>
+          </w14:textFill>
+        </w:rPr>
+        <w:t xml:space="preserve"> Die jeweiligen </w:t>
+      </w:r>
+      <w:proofErr w:type="spellStart"/>
+      <w:r>
+        <w:rPr>
+          <w:rFonts w:ascii="Lato" w:hAnsi="Lato"/>
+          <w:color w:val="130048"/>
+          <w:sz w:val="24"/>
+          <w:szCs w:val="24"/>
+          <w14:textFill>
+            <w14:solidFill>
+              <w14:srgbClr w14:val="130048">
+                <w14:alpha w14:val="30000"/>
+              </w14:srgbClr>
+            </w14:solidFill>
+          </w14:textFill>
+        </w:rPr>
+        <w:t>fxml</w:t>
+      </w:r>
+      <w:proofErr w:type="spellEnd"/>
+      <w:r>
+        <w:rPr>
+          <w:rFonts w:ascii="Lato" w:hAnsi="Lato"/>
+          <w:color w:val="130048"/>
+          <w:sz w:val="24"/>
+          <w:szCs w:val="24"/>
+          <w14:textFill>
+            <w14:solidFill>
+              <w14:srgbClr w14:val="130048">
+                <w14:alpha w14:val="30000"/>
+              </w14:srgbClr>
+            </w14:solidFill>
+          </w14:textFill>
+        </w:rPr>
+        <w:t xml:space="preserve"> Dateien befinden sich im Ordner (</w:t>
+      </w:r>
+      <w:proofErr w:type="spellStart"/>
+      <w:r>
+        <w:rPr>
+          <w:rFonts w:ascii="Lato" w:hAnsi="Lato"/>
+          <w:color w:val="130048"/>
+          <w:sz w:val="24"/>
+          <w:szCs w:val="24"/>
+          <w14:textFill>
+            <w14:solidFill>
+              <w14:srgbClr w14:val="130048">
+                <w14:alpha w14:val="30000"/>
+              </w14:srgbClr>
+            </w14:solidFill>
+          </w14:textFill>
+        </w:rPr>
+        <w:t>scr</w:t>
+      </w:r>
+      <w:proofErr w:type="spellEnd"/>
+      <w:r>
+        <w:rPr>
+          <w:rFonts w:ascii="Lato" w:hAnsi="Lato"/>
+          <w:color w:val="130048"/>
+          <w:sz w:val="24"/>
+          <w:szCs w:val="24"/>
+          <w14:textFill>
+            <w14:solidFill>
+              <w14:srgbClr w14:val="130048">
+                <w14:alpha w14:val="30000"/>
+              </w14:srgbClr>
+            </w14:solidFill>
+          </w14:textFill>
+        </w:rPr>
+        <w:t xml:space="preserve"> &gt; </w:t>
+      </w:r>
+      <w:proofErr w:type="spellStart"/>
+      <w:r>
+        <w:rPr>
+          <w:rFonts w:ascii="Lato" w:hAnsi="Lato"/>
+          <w:color w:val="130048"/>
+          <w:sz w:val="24"/>
+          <w:szCs w:val="24"/>
+          <w14:textFill>
+            <w14:solidFill>
+              <w14:srgbClr w14:val="130048">
+                <w14:alpha w14:val="30000"/>
+              </w14:srgbClr>
+            </w14:solidFill>
+          </w14:textFill>
+        </w:rPr>
+        <w:t>main</w:t>
+      </w:r>
+      <w:proofErr w:type="spellEnd"/>
+      <w:r>
+        <w:rPr>
+          <w:rFonts w:ascii="Lato" w:hAnsi="Lato"/>
+          <w:color w:val="130048"/>
+          <w:sz w:val="24"/>
+          <w:szCs w:val="24"/>
+          <w14:textFill>
+            <w14:solidFill>
+              <w14:srgbClr w14:val="130048">
+                <w14:alpha w14:val="30000"/>
+              </w14:srgbClr>
+            </w14:solidFill>
+          </w14:textFill>
+        </w:rPr>
+        <w:t xml:space="preserve"> &gt; </w:t>
+      </w:r>
+      <w:proofErr w:type="spellStart"/>
+      <w:r>
+        <w:rPr>
+          <w:rFonts w:ascii="Lato" w:hAnsi="Lato"/>
+          <w:color w:val="130048"/>
+          <w:sz w:val="24"/>
+          <w:szCs w:val="24"/>
+          <w14:textFill>
+            <w14:solidFill>
+              <w14:srgbClr w14:val="130048">
+                <w14:alpha w14:val="30000"/>
+              </w14:srgbClr>
+            </w14:solidFill>
+          </w14:textFill>
+        </w:rPr>
+        <w:t>resources</w:t>
+      </w:r>
+      <w:proofErr w:type="spellEnd"/>
+      <w:r>
+        <w:rPr>
+          <w:rFonts w:ascii="Lato" w:hAnsi="Lato"/>
+          <w:color w:val="130048"/>
+          <w:sz w:val="24"/>
+          <w:szCs w:val="24"/>
+          <w14:textFill>
+            <w14:solidFill>
+              <w14:srgbClr w14:val="130048">
+                <w14:alpha w14:val="30000"/>
+              </w14:srgbClr>
+            </w14:solidFill>
+          </w14:textFill>
+        </w:rPr>
+        <w:t xml:space="preserve"> &gt; </w:t>
+      </w:r>
+      <w:proofErr w:type="spellStart"/>
+      <w:r>
+        <w:rPr>
+          <w:rFonts w:ascii="Lato" w:hAnsi="Lato"/>
+          <w:color w:val="130048"/>
+          <w:sz w:val="24"/>
+          <w:szCs w:val="24"/>
+          <w14:textFill>
+            <w14:solidFill>
+              <w14:srgbClr w14:val="130048">
+                <w14:alpha w14:val="30000"/>
+              </w14:srgbClr>
+            </w14:solidFill>
+          </w14:textFill>
+        </w:rPr>
+        <w:t>fxml</w:t>
+      </w:r>
+      <w:proofErr w:type="spellEnd"/>
+      <w:r>
+        <w:rPr>
+          <w:rFonts w:ascii="Lato" w:hAnsi="Lato"/>
+          <w:color w:val="130048"/>
+          <w:sz w:val="24"/>
+          <w:szCs w:val="24"/>
+          <w14:textFill>
+            <w14:solidFill>
+              <w14:srgbClr w14:val="130048">
+                <w14:alpha w14:val="30000"/>
+              </w14:srgbClr>
+            </w14:solidFill>
+          </w14:textFill>
+        </w:rPr>
+        <w:t>)</w:t>
+      </w:r>
+      <w:r>
+        <w:rPr>
+          <w:rFonts w:ascii="Lato" w:hAnsi="Lato"/>
+          <w:color w:val="130048"/>
+          <w:sz w:val="24"/>
+          <w:szCs w:val="24"/>
+          <w14:textFill>
+            <w14:solidFill>
+              <w14:srgbClr w14:val="130048">
+                <w14:alpha w14:val="30000"/>
+              </w14:srgbClr>
+            </w14:solidFill>
+          </w14:textFill>
+        </w:rPr>
+        <w:t>. Außerdem befinden sich die zugehörigen Controller Klassen im Ordner (</w:t>
+      </w:r>
+      <w:proofErr w:type="spellStart"/>
+      <w:r>
+        <w:rPr>
+          <w:rFonts w:ascii="Lato" w:hAnsi="Lato"/>
+          <w:color w:val="130048"/>
+          <w:sz w:val="24"/>
+          <w:szCs w:val="24"/>
+          <w14:textFill>
+            <w14:solidFill>
+              <w14:srgbClr w14:val="130048">
+                <w14:alpha w14:val="30000"/>
+              </w14:srgbClr>
+            </w14:solidFill>
+          </w14:textFill>
+        </w:rPr>
+        <w:t>scr</w:t>
+      </w:r>
+      <w:proofErr w:type="spellEnd"/>
+      <w:r>
+        <w:rPr>
+          <w:rFonts w:ascii="Lato" w:hAnsi="Lato"/>
+          <w:color w:val="130048"/>
+          <w:sz w:val="24"/>
+          <w:szCs w:val="24"/>
+          <w14:textFill>
+            <w14:solidFill>
+              <w14:srgbClr w14:val="130048">
+                <w14:alpha w14:val="30000"/>
+              </w14:srgbClr>
+            </w14:solidFill>
+          </w14:textFill>
+        </w:rPr>
+        <w:t xml:space="preserve"> &gt; </w:t>
+      </w:r>
+      <w:proofErr w:type="spellStart"/>
+      <w:r>
+        <w:rPr>
+          <w:rFonts w:ascii="Lato" w:hAnsi="Lato"/>
+          <w:color w:val="130048"/>
+          <w:sz w:val="24"/>
+          <w:szCs w:val="24"/>
+          <w14:textFill>
+            <w14:solidFill>
+              <w14:srgbClr w14:val="130048">
+                <w14:alpha w14:val="30000"/>
+              </w14:srgbClr>
+            </w14:solidFill>
+          </w14:textFill>
+        </w:rPr>
+        <w:t>main</w:t>
+      </w:r>
+      <w:proofErr w:type="spellEnd"/>
+      <w:r>
+        <w:rPr>
+          <w:rFonts w:ascii="Lato" w:hAnsi="Lato"/>
+          <w:color w:val="130048"/>
+          <w:sz w:val="24"/>
+          <w:szCs w:val="24"/>
+          <w14:textFill>
+            <w14:solidFill>
+              <w14:srgbClr w14:val="130048">
+                <w14:alpha w14:val="30000"/>
+              </w14:srgbClr>
+            </w14:solidFill>
+          </w14:textFill>
+        </w:rPr>
+        <w:t xml:space="preserve"> &gt; </w:t>
+      </w:r>
+      <w:proofErr w:type="spellStart"/>
+      <w:r>
+        <w:rPr>
+          <w:rFonts w:ascii="Lato" w:hAnsi="Lato"/>
+          <w:color w:val="130048"/>
+          <w:sz w:val="24"/>
+          <w:szCs w:val="24"/>
+          <w14:textFill>
+            <w14:solidFill>
+              <w14:srgbClr w14:val="130048">
+                <w14:alpha w14:val="30000"/>
+              </w14:srgbClr>
+            </w14:solidFill>
+          </w14:textFill>
+        </w:rPr>
+        <w:t>java</w:t>
+      </w:r>
+      <w:proofErr w:type="spellEnd"/>
+      <w:r>
+        <w:rPr>
+          <w:rFonts w:ascii="Lato" w:hAnsi="Lato"/>
+          <w:color w:val="130048"/>
+          <w:sz w:val="24"/>
+          <w:szCs w:val="24"/>
+          <w14:textFill>
+            <w14:solidFill>
+              <w14:srgbClr w14:val="130048">
+                <w14:alpha w14:val="30000"/>
+              </w14:srgbClr>
+            </w14:solidFill>
+          </w14:textFill>
+        </w:rPr>
+        <w:t xml:space="preserve"> &gt; </w:t>
+      </w:r>
       <w:proofErr w:type="spellStart"/>
       <w:proofErr w:type="gramStart"/>
       <w:r>
         <w:rPr>
           <w:rFonts w:ascii="Lato" w:hAnsi="Lato"/>
+          <w:color w:val="130048"/>
+          <w:sz w:val="24"/>
+          <w:szCs w:val="24"/>
+          <w14:textFill>
+            <w14:solidFill>
+              <w14:srgbClr w14:val="130048">
+                <w14:alpha w14:val="30000"/>
+              </w14:srgbClr>
+            </w14:solidFill>
+          </w14:textFill>
+        </w:rPr>
+        <w:t>de.hdmstuttgart</w:t>
+      </w:r>
+      <w:proofErr w:type="gramEnd"/>
+      <w:r>
+        <w:rPr>
+          <w:rFonts w:ascii="Lato" w:hAnsi="Lato"/>
+          <w:color w:val="130048"/>
+          <w:sz w:val="24"/>
+          <w:szCs w:val="24"/>
+          <w14:textFill>
+            <w14:solidFill>
+              <w14:srgbClr w14:val="130048">
+                <w14:alpha w14:val="30000"/>
+              </w14:srgbClr>
+            </w14:solidFill>
+          </w14:textFill>
+        </w:rPr>
+        <w:t>.mi.bucketlist</w:t>
+      </w:r>
+      <w:proofErr w:type="spellEnd"/>
+      <w:r>
+        <w:rPr>
+          <w:rFonts w:ascii="Lato" w:hAnsi="Lato"/>
+          <w:color w:val="130048"/>
+          <w:sz w:val="24"/>
+          <w:szCs w:val="24"/>
+          <w14:textFill>
+            <w14:solidFill>
+              <w14:srgbClr w14:val="130048">
+                <w14:alpha w14:val="30000"/>
+              </w14:srgbClr>
+            </w14:solidFill>
+          </w14:textFill>
+        </w:rPr>
+        <w:t xml:space="preserve"> &gt; View).</w:t>
+      </w:r>
+    </w:p>
+    <w:p>
+      <w:pPr>
+        <w:spacing w:line="240" w:lineRule="auto"/>
+        <w:rPr>
+          <w:rFonts w:ascii="Lato" w:hAnsi="Lato"/>
+          <w:color w:val="130048"/>
+          <w:sz w:val="28"/>
+          <w:szCs w:val="28"/>
+          <w14:textFill>
+            <w14:solidFill>
+              <w14:srgbClr w14:val="130048">
+                <w14:alpha w14:val="20000"/>
+              </w14:srgbClr>
+            </w14:solidFill>
+          </w14:textFill>
+        </w:rPr>
+      </w:pPr>
+    </w:p>
+    <w:p>
+      <w:pPr>
+        <w:spacing w:line="240" w:lineRule="auto"/>
+        <w:rPr>
+          <w:rFonts w:ascii="Lato" w:hAnsi="Lato"/>
+          <w:color w:val="130048"/>
+          <w:sz w:val="28"/>
+          <w:szCs w:val="28"/>
+          <w:lang w:val="en-US"/>
+          <w14:textFill>
+            <w14:solidFill>
+              <w14:srgbClr w14:val="130048">
+                <w14:alpha w14:val="20000"/>
+              </w14:srgbClr>
+            </w14:solidFill>
+          </w14:textFill>
+        </w:rPr>
+      </w:pPr>
+      <w:r>
+        <w:rPr>
+          <w:rFonts w:ascii="Lato" w:hAnsi="Lato"/>
+          <w:color w:val="130048"/>
+          <w:sz w:val="28"/>
+          <w:szCs w:val="28"/>
+          <w:lang w:val="en-US"/>
+          <w14:textFill>
+            <w14:solidFill>
+              <w14:srgbClr w14:val="130048">
+                <w14:alpha w14:val="20000"/>
+              </w14:srgbClr>
+            </w14:solidFill>
+          </w14:textFill>
+        </w:rPr>
+        <w:t>Logging/Exceptions</w:t>
+      </w:r>
+    </w:p>
+    <w:p>
+      <w:pPr>
+        <w:spacing w:line="240" w:lineRule="auto"/>
+        <w:rPr>
+          <w:rFonts w:ascii="Lato" w:hAnsi="Lato"/>
+          <w:color w:val="130048"/>
+          <w:sz w:val="24"/>
+          <w:szCs w:val="24"/>
+          <w14:textFill>
+            <w14:solidFill>
+              <w14:srgbClr w14:val="130048">
+                <w14:alpha w14:val="30000"/>
+              </w14:srgbClr>
+            </w14:solidFill>
+          </w14:textFill>
+        </w:rPr>
+      </w:pPr>
+      <w:proofErr w:type="spellStart"/>
+      <w:proofErr w:type="gramStart"/>
+      <w:r>
+        <w:rPr>
+          <w:rFonts w:ascii="Lato" w:hAnsi="Lato"/>
           <w:b/>
           <w:bCs/>
           <w:color w:val="130048"/>
@@ -6869,75 +6869,371 @@
             </w14:solidFill>
           </w14:textFill>
         </w:rPr>
+        <w:t>log.</w:t>
+      </w:r>
+      <w:r>
+        <w:rPr>
+          <w:rFonts w:ascii="Lato" w:hAnsi="Lato"/>
+          <w:b/>
+          <w:bCs/>
+          <w:color w:val="130048"/>
+          <w:sz w:val="24"/>
+          <w:szCs w:val="24"/>
+          <w:u w:val="single"/>
+          <w14:textFill>
+            <w14:solidFill>
+              <w14:srgbClr w14:val="130048">
+                <w14:alpha w14:val="30000"/>
+              </w14:srgbClr>
+            </w14:solidFill>
+          </w14:textFill>
+        </w:rPr>
+        <w:t>info</w:t>
+      </w:r>
+      <w:r>
+        <w:rPr>
+          <w:rFonts w:ascii="Lato" w:hAnsi="Lato"/>
+          <w:color w:val="130048"/>
+          <w:sz w:val="24"/>
+          <w:szCs w:val="24"/>
+          <w14:textFill>
+            <w14:solidFill>
+              <w14:srgbClr w14:val="130048">
+                <w14:alpha w14:val="30000"/>
+              </w14:srgbClr>
+            </w14:solidFill>
+          </w14:textFill>
+        </w:rPr>
+        <w:t xml:space="preserve"> &gt;&gt;</w:t>
+      </w:r>
+      <w:r>
+        <w:rPr>
+          <w:rFonts w:ascii="Lato" w:hAnsi="Lato"/>
+          <w:color w:val="130048"/>
+          <w:sz w:val="24"/>
+          <w:szCs w:val="24"/>
+          <w14:textFill>
+            <w14:solidFill>
+              <w14:srgbClr w14:val="130048">
+                <w14:alpha w14:val="30000"/>
+              </w14:srgbClr>
+            </w14:solidFill>
+          </w14:textFill>
+        </w:rPr>
+        <w:t xml:space="preserve"> Informationen über </w:t>
+      </w:r>
+      <w:r>
+        <w:rPr>
+          <w:rFonts w:ascii="Lato" w:hAnsi="Lato"/>
+          <w:color w:val="130048"/>
+          <w:sz w:val="24"/>
+          <w:szCs w:val="24"/>
+          <w14:textFill>
+            <w14:solidFill>
+              <w14:srgbClr w14:val="130048">
+                <w14:alpha w14:val="30000"/>
+              </w14:srgbClr>
+            </w14:solidFill>
+          </w14:textFill>
+        </w:rPr>
+        <w:t>den Erfolg einer Funktion</w:t>
+      </w:r>
+    </w:p>
+    <w:p>
+      <w:pPr>
+        <w:spacing w:line="240" w:lineRule="auto"/>
+        <w:rPr>
+          <w:rFonts w:ascii="Lato" w:hAnsi="Lato"/>
+          <w:color w:val="130048"/>
+          <w:sz w:val="24"/>
+          <w:szCs w:val="24"/>
+          <w14:textFill>
+            <w14:solidFill>
+              <w14:srgbClr w14:val="130048">
+                <w14:alpha w14:val="30000"/>
+              </w14:srgbClr>
+            </w14:solidFill>
+          </w14:textFill>
+        </w:rPr>
+      </w:pPr>
+    </w:p>
+    <w:p>
+      <w:pPr>
+        <w:spacing w:line="240" w:lineRule="auto"/>
+        <w:rPr>
+          <w:rFonts w:ascii="Lato" w:hAnsi="Lato"/>
+          <w:color w:val="130048"/>
+          <w:sz w:val="24"/>
+          <w:szCs w:val="24"/>
+          <w14:textFill>
+            <w14:solidFill>
+              <w14:srgbClr w14:val="130048">
+                <w14:alpha w14:val="30000"/>
+              </w14:srgbClr>
+            </w14:solidFill>
+          </w14:textFill>
+        </w:rPr>
+      </w:pPr>
+      <w:proofErr w:type="spellStart"/>
+      <w:r>
+        <w:rPr>
+          <w:rFonts w:ascii="Lato" w:hAnsi="Lato"/>
+          <w:b/>
+          <w:bCs/>
+          <w:color w:val="130048"/>
+          <w:sz w:val="24"/>
+          <w:szCs w:val="24"/>
+          <w:u w:val="single"/>
+          <w14:textFill>
+            <w14:solidFill>
+              <w14:srgbClr w14:val="130048">
+                <w14:alpha w14:val="30000"/>
+              </w14:srgbClr>
+            </w14:solidFill>
+          </w14:textFill>
+        </w:rPr>
+        <w:t>Exception</w:t>
+      </w:r>
+      <w:proofErr w:type="spellEnd"/>
+      <w:r>
+        <w:rPr>
+          <w:rFonts w:ascii="Lato" w:hAnsi="Lato"/>
+          <w:b/>
+          <w:bCs/>
+          <w:color w:val="130048"/>
+          <w:sz w:val="24"/>
+          <w:szCs w:val="24"/>
+          <w:u w:val="single"/>
+          <w14:textFill>
+            <w14:solidFill>
+              <w14:srgbClr w14:val="130048">
+                <w14:alpha w14:val="30000"/>
+              </w14:srgbClr>
+            </w14:solidFill>
+          </w14:textFill>
+        </w:rPr>
+        <w:t>:</w:t>
+      </w:r>
+      <w:r>
+        <w:rPr>
+          <w:rFonts w:ascii="Lato" w:hAnsi="Lato"/>
+          <w:color w:val="130048"/>
+          <w:sz w:val="24"/>
+          <w:szCs w:val="24"/>
+          <w14:textFill>
+            <w14:solidFill>
+              <w14:srgbClr w14:val="130048">
+                <w14:alpha w14:val="30000"/>
+              </w14:srgbClr>
+            </w14:solidFill>
+          </w14:textFill>
+        </w:rPr>
+        <w:t xml:space="preserve"> </w:t>
+      </w:r>
+      <w:r>
+        <w:rPr>
+          <w:rFonts w:ascii="Lato" w:hAnsi="Lato"/>
+          <w:color w:val="130048"/>
+          <w:sz w:val="24"/>
+          <w:szCs w:val="24"/>
+          <w14:textFill>
+            <w14:solidFill>
+              <w14:srgbClr w14:val="130048">
+                <w14:alpha w14:val="30000"/>
+              </w14:srgbClr>
+            </w14:solidFill>
+          </w14:textFill>
+        </w:rPr>
+        <w:t xml:space="preserve">Wir haben einmal die </w:t>
+      </w:r>
+      <w:proofErr w:type="spellStart"/>
+      <w:r>
+        <w:rPr>
+          <w:rFonts w:ascii="Lato" w:hAnsi="Lato"/>
+          <w:b/>
+          <w:bCs/>
+          <w:color w:val="130048"/>
+          <w:sz w:val="24"/>
+          <w:szCs w:val="24"/>
+          <w14:textFill>
+            <w14:solidFill>
+              <w14:srgbClr w14:val="130048">
+                <w14:alpha w14:val="30000"/>
+              </w14:srgbClr>
+            </w14:solidFill>
+          </w14:textFill>
+        </w:rPr>
+        <w:t>ElementAlready</w:t>
+      </w:r>
+      <w:r>
+        <w:rPr>
+          <w:rFonts w:ascii="Lato" w:hAnsi="Lato"/>
+          <w:b/>
+          <w:bCs/>
+          <w:color w:val="130048"/>
+          <w:sz w:val="24"/>
+          <w:szCs w:val="24"/>
+          <w14:textFill>
+            <w14:solidFill>
+              <w14:srgbClr w14:val="130048">
+                <w14:alpha w14:val="30000"/>
+              </w14:srgbClr>
+            </w14:solidFill>
+          </w14:textFill>
+        </w:rPr>
+        <w:t>ExistsException</w:t>
+      </w:r>
+      <w:proofErr w:type="spellEnd"/>
+      <w:r>
+        <w:rPr>
+          <w:rFonts w:ascii="Lato" w:hAnsi="Lato"/>
+          <w:color w:val="130048"/>
+          <w:sz w:val="24"/>
+          <w:szCs w:val="24"/>
+          <w14:textFill>
+            <w14:solidFill>
+              <w14:srgbClr w14:val="130048">
+                <w14:alpha w14:val="30000"/>
+              </w14:srgbClr>
+            </w14:solidFill>
+          </w14:textFill>
+        </w:rPr>
+        <w:t>, die von der Klasse Eventlist</w:t>
+      </w:r>
+      <w:r>
+        <w:rPr>
+          <w:rFonts w:ascii="Lato" w:hAnsi="Lato"/>
+          <w:color w:val="130048"/>
+          <w:sz w:val="24"/>
+          <w:szCs w:val="24"/>
+          <w14:textFill>
+            <w14:solidFill>
+              <w14:srgbClr w14:val="130048">
+                <w14:alpha w14:val="30000"/>
+              </w14:srgbClr>
+            </w14:solidFill>
+          </w14:textFill>
+        </w:rPr>
+        <w:t xml:space="preserve"> ausgeführt und aufgerufen wird, wenn z.B. </w:t>
+      </w:r>
+      <w:r>
+        <w:rPr>
+          <w:rFonts w:ascii="Lato" w:hAnsi="Lato"/>
+          <w:color w:val="130048"/>
+          <w:sz w:val="24"/>
+          <w:szCs w:val="24"/>
+          <w14:textFill>
+            <w14:solidFill>
+              <w14:srgbClr w14:val="130048">
+                <w14:alpha w14:val="30000"/>
+              </w14:srgbClr>
+            </w14:solidFill>
+          </w14:textFill>
+        </w:rPr>
+        <w:t xml:space="preserve">der Titel einer Eventliste bereits </w:t>
+      </w:r>
+      <w:r>
+        <w:rPr>
+          <w:rFonts w:ascii="Lato" w:hAnsi="Lato"/>
+          <w:color w:val="130048"/>
+          <w:sz w:val="24"/>
+          <w:szCs w:val="24"/>
+          <w14:textFill>
+            <w14:solidFill>
+              <w14:srgbClr w14:val="130048">
+                <w14:alpha w14:val="30000"/>
+              </w14:srgbClr>
+            </w14:solidFill>
+          </w14:textFill>
+        </w:rPr>
         <w:lastRenderedPageBreak/>
-        <w:t>log.</w:t>
-      </w:r>
-      <w:r>
-        <w:rPr>
-          <w:rFonts w:ascii="Lato" w:hAnsi="Lato"/>
-          <w:b/>
-          <w:bCs/>
-          <w:color w:val="130048"/>
-          <w:sz w:val="24"/>
-          <w:szCs w:val="24"/>
-          <w:u w:val="single"/>
-          <w14:textFill>
-            <w14:solidFill>
-              <w14:srgbClr w14:val="130048">
-                <w14:alpha w14:val="30000"/>
-              </w14:srgbClr>
-            </w14:solidFill>
-          </w14:textFill>
-        </w:rPr>
-        <w:t>info</w:t>
-      </w:r>
-      <w:r>
-        <w:rPr>
-          <w:rFonts w:ascii="Lato" w:hAnsi="Lato"/>
-          <w:color w:val="130048"/>
-          <w:sz w:val="24"/>
-          <w:szCs w:val="24"/>
-          <w14:textFill>
-            <w14:solidFill>
-              <w14:srgbClr w14:val="130048">
-                <w14:alpha w14:val="30000"/>
-              </w14:srgbClr>
-            </w14:solidFill>
-          </w14:textFill>
-        </w:rPr>
-        <w:t xml:space="preserve"> &gt;&gt;</w:t>
-      </w:r>
-      <w:r>
-        <w:rPr>
-          <w:rFonts w:ascii="Lato" w:hAnsi="Lato"/>
-          <w:color w:val="130048"/>
-          <w:sz w:val="24"/>
-          <w:szCs w:val="24"/>
-          <w14:textFill>
-            <w14:solidFill>
-              <w14:srgbClr w14:val="130048">
-                <w14:alpha w14:val="30000"/>
-              </w14:srgbClr>
-            </w14:solidFill>
-          </w14:textFill>
-        </w:rPr>
-        <w:t xml:space="preserve"> Informationen über </w:t>
-      </w:r>
-      <w:r>
-        <w:rPr>
-          <w:rFonts w:ascii="Lato" w:hAnsi="Lato"/>
-          <w:color w:val="130048"/>
-          <w:sz w:val="24"/>
-          <w:szCs w:val="24"/>
-          <w14:textFill>
-            <w14:solidFill>
-              <w14:srgbClr w14:val="130048">
-                <w14:alpha w14:val="30000"/>
-              </w14:srgbClr>
-            </w14:solidFill>
-          </w14:textFill>
-        </w:rPr>
-        <w:t>den Erfolg einer Funktion</w:t>
+        <w:t xml:space="preserve">vergeben ist. Und wir haben die </w:t>
+      </w:r>
+      <w:proofErr w:type="spellStart"/>
+      <w:r>
+        <w:rPr>
+          <w:rFonts w:ascii="Lato" w:hAnsi="Lato"/>
+          <w:b/>
+          <w:bCs/>
+          <w:color w:val="130048"/>
+          <w:sz w:val="24"/>
+          <w:szCs w:val="24"/>
+          <w14:textFill>
+            <w14:solidFill>
+              <w14:srgbClr w14:val="130048">
+                <w14:alpha w14:val="30000"/>
+              </w14:srgbClr>
+            </w14:solidFill>
+          </w14:textFill>
+        </w:rPr>
+        <w:t>EmptyDirectoryException</w:t>
+      </w:r>
+      <w:proofErr w:type="spellEnd"/>
+      <w:r>
+        <w:rPr>
+          <w:rFonts w:ascii="Lato" w:hAnsi="Lato"/>
+          <w:color w:val="130048"/>
+          <w:sz w:val="24"/>
+          <w:szCs w:val="24"/>
+          <w14:textFill>
+            <w14:solidFill>
+              <w14:srgbClr w14:val="130048">
+                <w14:alpha w14:val="30000"/>
+              </w14:srgbClr>
+            </w14:solidFill>
+          </w14:textFill>
+        </w:rPr>
+        <w:t xml:space="preserve">, die von der Klasse </w:t>
+      </w:r>
+      <w:proofErr w:type="spellStart"/>
+      <w:r>
+        <w:rPr>
+          <w:rFonts w:ascii="Lato" w:hAnsi="Lato"/>
+          <w:color w:val="130048"/>
+          <w:sz w:val="24"/>
+          <w:szCs w:val="24"/>
+          <w14:textFill>
+            <w14:solidFill>
+              <w14:srgbClr w14:val="130048">
+                <w14:alpha w14:val="30000"/>
+              </w14:srgbClr>
+            </w14:solidFill>
+          </w14:textFill>
+        </w:rPr>
+        <w:t>FileSource</w:t>
+      </w:r>
+      <w:proofErr w:type="spellEnd"/>
+      <w:r>
+        <w:rPr>
+          <w:rFonts w:ascii="Lato" w:hAnsi="Lato"/>
+          <w:color w:val="130048"/>
+          <w:sz w:val="24"/>
+          <w:szCs w:val="24"/>
+          <w14:textFill>
+            <w14:solidFill>
+              <w14:srgbClr w14:val="130048">
+                <w14:alpha w14:val="30000"/>
+              </w14:srgbClr>
+            </w14:solidFill>
+          </w14:textFill>
+        </w:rPr>
+        <w:t xml:space="preserve"> ausgeführt und aufgerufen wird, wenn </w:t>
+      </w:r>
+      <w:r>
+        <w:rPr>
+          <w:rFonts w:ascii="Lato" w:hAnsi="Lato"/>
+          <w:color w:val="130048"/>
+          <w:sz w:val="24"/>
+          <w:szCs w:val="24"/>
+          <w14:textFill>
+            <w14:solidFill>
+              <w14:srgbClr w14:val="130048">
+                <w14:alpha w14:val="30000"/>
+              </w14:srgbClr>
+            </w14:solidFill>
+          </w14:textFill>
+        </w:rPr>
+        <w:t>ein Verzeichnis leer ist oder nicht existiert.</w:t>
       </w:r>
     </w:p>
     <w:p>
@@ -6946,12 +7242,12 @@
         <w:rPr>
           <w:rFonts w:ascii="Lato" w:hAnsi="Lato"/>
           <w:color w:val="130048"/>
-          <w:sz w:val="24"/>
-          <w:szCs w:val="24"/>
-          <w14:textFill>
-            <w14:solidFill>
-              <w14:srgbClr w14:val="130048">
-                <w14:alpha w14:val="30000"/>
+          <w:sz w:val="28"/>
+          <w:szCs w:val="28"/>
+          <w14:textFill>
+            <w14:solidFill>
+              <w14:srgbClr w14:val="130048">
+                <w14:alpha w14:val="20000"/>
               </w14:srgbClr>
             </w14:solidFill>
           </w14:textFill>
@@ -6964,6 +7260,406 @@
         <w:rPr>
           <w:rFonts w:ascii="Lato" w:hAnsi="Lato"/>
           <w:color w:val="130048"/>
+          <w:sz w:val="28"/>
+          <w:szCs w:val="28"/>
+          <w14:textFill>
+            <w14:solidFill>
+              <w14:srgbClr w14:val="130048">
+                <w14:alpha w14:val="20000"/>
+              </w14:srgbClr>
+            </w14:solidFill>
+          </w14:textFill>
+        </w:rPr>
+      </w:pPr>
+      <w:r>
+        <w:rPr>
+          <w:rFonts w:ascii="Lato" w:hAnsi="Lato"/>
+          <w:color w:val="130048"/>
+          <w:sz w:val="28"/>
+          <w:szCs w:val="28"/>
+          <w14:textFill>
+            <w14:solidFill>
+              <w14:srgbClr w14:val="130048">
+                <w14:alpha w14:val="20000"/>
+              </w14:srgbClr>
+            </w14:solidFill>
+          </w14:textFill>
+        </w:rPr>
+        <w:t>UML</w:t>
+      </w:r>
+    </w:p>
+    <w:p>
+      <w:pPr>
+        <w:spacing w:line="240" w:lineRule="auto"/>
+        <w:rPr>
+          <w:rFonts w:ascii="Lato" w:hAnsi="Lato"/>
+          <w:color w:val="130048"/>
+          <w:sz w:val="24"/>
+          <w:szCs w:val="24"/>
+          <w14:textFill>
+            <w14:solidFill>
+              <w14:srgbClr w14:val="130048">
+                <w14:alpha w14:val="30000"/>
+              </w14:srgbClr>
+            </w14:solidFill>
+          </w14:textFill>
+        </w:rPr>
+      </w:pPr>
+      <w:r>
+        <w:rPr>
+          <w:rFonts w:ascii="Lato" w:hAnsi="Lato"/>
+          <w:color w:val="130048"/>
+          <w:sz w:val="24"/>
+          <w:szCs w:val="24"/>
+          <w14:textFill>
+            <w14:solidFill>
+              <w14:srgbClr w14:val="130048">
+                <w14:alpha w14:val="30000"/>
+              </w14:srgbClr>
+            </w14:solidFill>
+          </w14:textFill>
+        </w:rPr>
+        <w:t xml:space="preserve">Wir haben mit einem </w:t>
+      </w:r>
+      <w:r>
+        <w:rPr>
+          <w:rFonts w:ascii="Lato" w:hAnsi="Lato"/>
+          <w:b/>
+          <w:bCs/>
+          <w:color w:val="130048"/>
+          <w:sz w:val="24"/>
+          <w:szCs w:val="24"/>
+          <w14:textFill>
+            <w14:solidFill>
+              <w14:srgbClr w14:val="130048">
+                <w14:alpha w14:val="30000"/>
+              </w14:srgbClr>
+            </w14:solidFill>
+          </w14:textFill>
+        </w:rPr>
+        <w:t>Use Case Diagramm</w:t>
+      </w:r>
+      <w:r>
+        <w:rPr>
+          <w:rFonts w:ascii="Lato" w:hAnsi="Lato"/>
+          <w:color w:val="130048"/>
+          <w:sz w:val="24"/>
+          <w:szCs w:val="24"/>
+          <w14:textFill>
+            <w14:solidFill>
+              <w14:srgbClr w14:val="130048">
+                <w14:alpha w14:val="30000"/>
+              </w14:srgbClr>
+            </w14:solidFill>
+          </w14:textFill>
+        </w:rPr>
+        <w:t xml:space="preserve"> angefangen. Dadurch wurde uns bewusst</w:t>
+      </w:r>
+      <w:r>
+        <w:rPr>
+          <w:rFonts w:ascii="Lato" w:hAnsi="Lato"/>
+          <w:color w:val="130048"/>
+          <w:sz w:val="24"/>
+          <w:szCs w:val="24"/>
+          <w14:textFill>
+            <w14:solidFill>
+              <w14:srgbClr w14:val="130048">
+                <w14:alpha w14:val="30000"/>
+              </w14:srgbClr>
+            </w14:solidFill>
+          </w14:textFill>
+        </w:rPr>
+        <w:t xml:space="preserve">, welche grundlegenden Funktionen wir für unsere Idee brauchen. Diese haben wir dann im Nachhinein im </w:t>
+      </w:r>
+      <w:r>
+        <w:rPr>
+          <w:rFonts w:ascii="Lato" w:hAnsi="Lato"/>
+          <w:b/>
+          <w:bCs/>
+          <w:color w:val="130048"/>
+          <w:sz w:val="24"/>
+          <w:szCs w:val="24"/>
+          <w14:textFill>
+            <w14:solidFill>
+              <w14:srgbClr w14:val="130048">
+                <w14:alpha w14:val="30000"/>
+              </w14:srgbClr>
+            </w14:solidFill>
+          </w14:textFill>
+        </w:rPr>
+        <w:t>Klassendiagramm</w:t>
+      </w:r>
+      <w:r>
+        <w:rPr>
+          <w:rFonts w:ascii="Lato" w:hAnsi="Lato"/>
+          <w:color w:val="130048"/>
+          <w:sz w:val="24"/>
+          <w:szCs w:val="24"/>
+          <w14:textFill>
+            <w14:solidFill>
+              <w14:srgbClr w14:val="130048">
+                <w14:alpha w14:val="30000"/>
+              </w14:srgbClr>
+            </w14:solidFill>
+          </w14:textFill>
+        </w:rPr>
+        <w:t xml:space="preserve"> </w:t>
+      </w:r>
+      <w:r>
+        <w:rPr>
+          <w:rFonts w:ascii="Lato" w:hAnsi="Lato"/>
+          <w:color w:val="130048"/>
+          <w:sz w:val="24"/>
+          <w:szCs w:val="24"/>
+          <w14:textFill>
+            <w14:solidFill>
+              <w14:srgbClr w14:val="130048">
+                <w14:alpha w14:val="30000"/>
+              </w14:srgbClr>
+            </w14:solidFill>
+          </w14:textFill>
+        </w:rPr>
+        <w:t xml:space="preserve">ausgearbeitet und erweitert. Außerdem haben wir ein </w:t>
+      </w:r>
+      <w:r>
+        <w:rPr>
+          <w:rFonts w:ascii="Lato" w:hAnsi="Lato"/>
+          <w:b/>
+          <w:bCs/>
+          <w:color w:val="130048"/>
+          <w:sz w:val="24"/>
+          <w:szCs w:val="24"/>
+          <w14:textFill>
+            <w14:solidFill>
+              <w14:srgbClr w14:val="130048">
+                <w14:alpha w14:val="30000"/>
+              </w14:srgbClr>
+            </w14:solidFill>
+          </w14:textFill>
+        </w:rPr>
+        <w:t>Sequence Diagramm</w:t>
+      </w:r>
+      <w:r>
+        <w:rPr>
+          <w:rFonts w:ascii="Lato" w:hAnsi="Lato"/>
+          <w:color w:val="130048"/>
+          <w:sz w:val="24"/>
+          <w:szCs w:val="24"/>
+          <w14:textFill>
+            <w14:solidFill>
+              <w14:srgbClr w14:val="130048">
+                <w14:alpha w14:val="30000"/>
+              </w14:srgbClr>
+            </w14:solidFill>
+          </w14:textFill>
+        </w:rPr>
+        <w:t xml:space="preserve"> erstellt</w:t>
+      </w:r>
+      <w:r>
+        <w:rPr>
+          <w:rFonts w:ascii="Lato" w:hAnsi="Lato"/>
+          <w:color w:val="130048"/>
+          <w:sz w:val="24"/>
+          <w:szCs w:val="24"/>
+          <w14:textFill>
+            <w14:solidFill>
+              <w14:srgbClr w14:val="130048">
+                <w14:alpha w14:val="30000"/>
+              </w14:srgbClr>
+            </w14:solidFill>
+          </w14:textFill>
+        </w:rPr>
+        <w:t xml:space="preserve"> mit möglichen User Szenarien</w:t>
+      </w:r>
+      <w:r>
+        <w:rPr>
+          <w:rFonts w:ascii="Lato" w:hAnsi="Lato"/>
+          <w:color w:val="130048"/>
+          <w:sz w:val="24"/>
+          <w:szCs w:val="24"/>
+          <w14:textFill>
+            <w14:solidFill>
+              <w14:srgbClr w14:val="130048">
+                <w14:alpha w14:val="30000"/>
+              </w14:srgbClr>
+            </w14:solidFill>
+          </w14:textFill>
+        </w:rPr>
+        <w:t xml:space="preserve">, </w:t>
+      </w:r>
+      <w:r>
+        <w:rPr>
+          <w:rFonts w:ascii="Lato" w:hAnsi="Lato"/>
+          <w:color w:val="130048"/>
+          <w:sz w:val="24"/>
+          <w:szCs w:val="24"/>
+          <w14:textFill>
+            <w14:solidFill>
+              <w14:srgbClr w14:val="130048">
+                <w14:alpha w14:val="30000"/>
+              </w14:srgbClr>
+            </w14:solidFill>
+          </w14:textFill>
+        </w:rPr>
+        <w:t>die</w:t>
+      </w:r>
+      <w:r>
+        <w:rPr>
+          <w:rFonts w:ascii="Lato" w:hAnsi="Lato"/>
+          <w:color w:val="130048"/>
+          <w:sz w:val="24"/>
+          <w:szCs w:val="24"/>
+          <w14:textFill>
+            <w14:solidFill>
+              <w14:srgbClr w14:val="130048">
+                <w14:alpha w14:val="30000"/>
+              </w14:srgbClr>
+            </w14:solidFill>
+          </w14:textFill>
+        </w:rPr>
+        <w:t xml:space="preserve"> uns nochmal gezeigt </w:t>
+      </w:r>
+      <w:r>
+        <w:rPr>
+          <w:rFonts w:ascii="Lato" w:hAnsi="Lato"/>
+          <w:color w:val="130048"/>
+          <w:sz w:val="24"/>
+          <w:szCs w:val="24"/>
+          <w14:textFill>
+            <w14:solidFill>
+              <w14:srgbClr w14:val="130048">
+                <w14:alpha w14:val="30000"/>
+              </w14:srgbClr>
+            </w14:solidFill>
+          </w14:textFill>
+        </w:rPr>
+        <w:t>haben,</w:t>
+      </w:r>
+      <w:r>
+        <w:rPr>
+          <w:rFonts w:ascii="Lato" w:hAnsi="Lato"/>
+          <w:color w:val="130048"/>
+          <w:sz w:val="24"/>
+          <w:szCs w:val="24"/>
+          <w14:textFill>
+            <w14:solidFill>
+              <w14:srgbClr w14:val="130048">
+                <w14:alpha w14:val="30000"/>
+              </w14:srgbClr>
+            </w14:solidFill>
+          </w14:textFill>
+        </w:rPr>
+        <w:t xml:space="preserve"> welche Funktionen eventuell noch fehlen</w:t>
+      </w:r>
+      <w:r>
+        <w:rPr>
+          <w:rFonts w:ascii="Lato" w:hAnsi="Lato"/>
+          <w:color w:val="130048"/>
+          <w:sz w:val="24"/>
+          <w:szCs w:val="24"/>
+          <w14:textFill>
+            <w14:solidFill>
+              <w14:srgbClr w14:val="130048">
+                <w14:alpha w14:val="30000"/>
+              </w14:srgbClr>
+            </w14:solidFill>
+          </w14:textFill>
+        </w:rPr>
+        <w:t xml:space="preserve"> könnten. Als wir </w:t>
+      </w:r>
+      <w:r>
+        <w:rPr>
+          <w:rFonts w:ascii="Lato" w:hAnsi="Lato"/>
+          <w:color w:val="130048"/>
+          <w:sz w:val="24"/>
+          <w:szCs w:val="24"/>
+          <w14:textFill>
+            <w14:solidFill>
+              <w14:srgbClr w14:val="130048">
+                <w14:alpha w14:val="30000"/>
+              </w14:srgbClr>
+            </w14:solidFill>
+          </w14:textFill>
+        </w:rPr>
+        <w:t>fast fertig mit unserer Software waren, haben wir die Diagramme nochmal überarbeitet.</w:t>
+      </w:r>
+    </w:p>
+    <w:p>
+      <w:pPr>
+        <w:spacing w:line="240" w:lineRule="auto"/>
+        <w:rPr>
+          <w:rFonts w:ascii="Lato" w:hAnsi="Lato"/>
+          <w:color w:val="130048"/>
+          <w:sz w:val="28"/>
+          <w:szCs w:val="28"/>
+          <w14:textFill>
+            <w14:solidFill>
+              <w14:srgbClr w14:val="130048">
+                <w14:alpha w14:val="20000"/>
+              </w14:srgbClr>
+            </w14:solidFill>
+          </w14:textFill>
+        </w:rPr>
+      </w:pPr>
+    </w:p>
+    <w:p>
+      <w:pPr>
+        <w:spacing w:line="240" w:lineRule="auto"/>
+        <w:rPr>
+          <w:rFonts w:ascii="Lato" w:hAnsi="Lato"/>
+          <w:color w:val="130048"/>
+          <w:sz w:val="28"/>
+          <w:szCs w:val="28"/>
+          <w14:textFill>
+            <w14:solidFill>
+              <w14:srgbClr w14:val="130048">
+                <w14:alpha w14:val="20000"/>
+              </w14:srgbClr>
+            </w14:solidFill>
+          </w14:textFill>
+        </w:rPr>
+      </w:pPr>
+    </w:p>
+    <w:p>
+      <w:pPr>
+        <w:spacing w:line="240" w:lineRule="auto"/>
+        <w:rPr>
+          <w:rFonts w:ascii="Lato" w:hAnsi="Lato"/>
+          <w:color w:val="130048"/>
+          <w:sz w:val="28"/>
+          <w:szCs w:val="28"/>
+          <w14:textFill>
+            <w14:solidFill>
+              <w14:srgbClr w14:val="130048">
+                <w14:alpha w14:val="20000"/>
+              </w14:srgbClr>
+            </w14:solidFill>
+          </w14:textFill>
+        </w:rPr>
+      </w:pPr>
+      <w:r>
+        <w:rPr>
+          <w:rFonts w:ascii="Lato" w:hAnsi="Lato"/>
+          <w:color w:val="130048"/>
+          <w:sz w:val="28"/>
+          <w:szCs w:val="28"/>
+          <w14:textFill>
+            <w14:solidFill>
+              <w14:srgbClr w14:val="130048">
+                <w14:alpha w14:val="20000"/>
+              </w14:srgbClr>
+            </w14:solidFill>
+          </w14:textFill>
+        </w:rPr>
+        <w:t>Threads</w:t>
+      </w:r>
+    </w:p>
+    <w:p>
+      <w:pPr>
+        <w:spacing w:line="240" w:lineRule="auto"/>
+        <w:rPr>
+          <w:rFonts w:ascii="Lato" w:hAnsi="Lato"/>
+          <w:color w:val="130048"/>
           <w:sz w:val="24"/>
           <w:szCs w:val="24"/>
           <w14:textFill>
@@ -6984,40 +7680,20 @@
           <w:color w:val="130048"/>
           <w:sz w:val="24"/>
           <w:szCs w:val="24"/>
-          <w:u w:val="single"/>
-          <w14:textFill>
-            <w14:solidFill>
-              <w14:srgbClr w14:val="130048">
-                <w14:alpha w14:val="30000"/>
-              </w14:srgbClr>
-            </w14:solidFill>
-          </w14:textFill>
-        </w:rPr>
-        <w:t>Exception</w:t>
+          <w14:textFill>
+            <w14:solidFill>
+              <w14:srgbClr w14:val="130048">
+                <w14:alpha w14:val="30000"/>
+              </w14:srgbClr>
+            </w14:solidFill>
+          </w14:textFill>
+        </w:rPr>
+        <w:t>PersistenceRunnable</w:t>
       </w:r>
       <w:proofErr w:type="spellEnd"/>
       <w:r>
         <w:rPr>
           <w:rFonts w:ascii="Lato" w:hAnsi="Lato"/>
-          <w:b/>
-          <w:bCs/>
-          <w:color w:val="130048"/>
-          <w:sz w:val="24"/>
-          <w:szCs w:val="24"/>
-          <w:u w:val="single"/>
-          <w14:textFill>
-            <w14:solidFill>
-              <w14:srgbClr w14:val="130048">
-                <w14:alpha w14:val="30000"/>
-              </w14:srgbClr>
-            </w14:solidFill>
-          </w14:textFill>
-        </w:rPr>
-        <w:t>:</w:t>
-      </w:r>
-      <w:r>
-        <w:rPr>
-          <w:rFonts w:ascii="Lato" w:hAnsi="Lato"/>
           <w:color w:val="130048"/>
           <w:sz w:val="24"/>
           <w:szCs w:val="24"/>
@@ -7033,210 +7709,182 @@
       </w:r>
       <w:r>
         <w:rPr>
-          <w:rFonts w:ascii="Lato" w:hAnsi="Lato"/>
-          <w:color w:val="130048"/>
-          <w:sz w:val="24"/>
-          <w:szCs w:val="24"/>
-          <w14:textFill>
-            <w14:solidFill>
-              <w14:srgbClr w14:val="130048">
-                <w14:alpha w14:val="30000"/>
-              </w14:srgbClr>
-            </w14:solidFill>
-          </w14:textFill>
-        </w:rPr>
-        <w:t xml:space="preserve">Wir haben einmal die </w:t>
+          <w:rFonts w:ascii="Courier New" w:hAnsi="Courier New" w:cs="Courier New"/>
+          <w:color w:val="000000" w:themeColor="text1"/>
+          <w14:textFill>
+            <w14:solidFill>
+              <w14:schemeClr w14:val="tx1">
+                <w14:alpha w14:val="30000"/>
+              </w14:schemeClr>
+            </w14:solidFill>
+          </w14:textFill>
+        </w:rPr>
+        <w:t xml:space="preserve">ist für das Laden der Daten aus den Files zuständig. (Läuft im </w:t>
       </w:r>
       <w:proofErr w:type="spellStart"/>
       <w:r>
         <w:rPr>
-          <w:rFonts w:ascii="Lato" w:hAnsi="Lato"/>
-          <w:b/>
-          <w:bCs/>
-          <w:color w:val="130048"/>
-          <w:sz w:val="24"/>
-          <w:szCs w:val="24"/>
-          <w14:textFill>
-            <w14:solidFill>
-              <w14:srgbClr w14:val="130048">
-                <w14:alpha w14:val="30000"/>
-              </w14:srgbClr>
-            </w14:solidFill>
-          </w14:textFill>
-        </w:rPr>
-        <w:t>ElementAlready</w:t>
-      </w:r>
-      <w:r>
-        <w:rPr>
-          <w:rFonts w:ascii="Lato" w:hAnsi="Lato"/>
-          <w:b/>
-          <w:bCs/>
-          <w:color w:val="130048"/>
-          <w:sz w:val="24"/>
-          <w:szCs w:val="24"/>
-          <w14:textFill>
-            <w14:solidFill>
-              <w14:srgbClr w14:val="130048">
-                <w14:alpha w14:val="30000"/>
-              </w14:srgbClr>
-            </w14:solidFill>
-          </w14:textFill>
-        </w:rPr>
-        <w:t>ExistsException</w:t>
+          <w:rFonts w:ascii="Courier New" w:hAnsi="Courier New" w:cs="Courier New"/>
+          <w:color w:val="000000" w:themeColor="text1"/>
+          <w14:textFill>
+            <w14:solidFill>
+              <w14:schemeClr w14:val="tx1">
+                <w14:alpha w14:val="30000"/>
+              </w14:schemeClr>
+            </w14:solidFill>
+          </w14:textFill>
+        </w:rPr>
+        <w:t>Hinergrund</w:t>
       </w:r>
       <w:proofErr w:type="spellEnd"/>
       <w:r>
         <w:rPr>
-          <w:rFonts w:ascii="Lato" w:hAnsi="Lato"/>
-          <w:color w:val="130048"/>
-          <w:sz w:val="24"/>
-          <w:szCs w:val="24"/>
-          <w14:textFill>
-            <w14:solidFill>
-              <w14:srgbClr w14:val="130048">
-                <w14:alpha w14:val="30000"/>
-              </w14:srgbClr>
-            </w14:solidFill>
-          </w14:textFill>
-        </w:rPr>
-        <w:t>, die von der Klasse Eventlist</w:t>
-      </w:r>
-      <w:r>
-        <w:rPr>
-          <w:rFonts w:ascii="Lato" w:hAnsi="Lato"/>
-          <w:color w:val="130048"/>
-          <w:sz w:val="24"/>
-          <w:szCs w:val="24"/>
-          <w14:textFill>
-            <w14:solidFill>
-              <w14:srgbClr w14:val="130048">
-                <w14:alpha w14:val="30000"/>
-              </w14:srgbClr>
-            </w14:solidFill>
-          </w14:textFill>
-        </w:rPr>
-        <w:t xml:space="preserve"> ausgeführt und aufgerufen wird, wenn z.B. </w:t>
-      </w:r>
-      <w:r>
-        <w:rPr>
-          <w:rFonts w:ascii="Lato" w:hAnsi="Lato"/>
-          <w:color w:val="130048"/>
-          <w:sz w:val="24"/>
-          <w:szCs w:val="24"/>
-          <w14:textFill>
-            <w14:solidFill>
-              <w14:srgbClr w14:val="130048">
-                <w14:alpha w14:val="30000"/>
-              </w14:srgbClr>
-            </w14:solidFill>
-          </w14:textFill>
-        </w:rPr>
-        <w:t xml:space="preserve">der Titel einer Eventliste bereits vergeben ist. Und wir haben die </w:t>
+          <w:rFonts w:ascii="Courier New" w:hAnsi="Courier New" w:cs="Courier New"/>
+          <w:color w:val="000000" w:themeColor="text1"/>
+          <w14:textFill>
+            <w14:solidFill>
+              <w14:schemeClr w14:val="tx1">
+                <w14:alpha w14:val="30000"/>
+              </w14:schemeClr>
+            </w14:solidFill>
+          </w14:textFill>
+        </w:rPr>
+        <w:t xml:space="preserve">, GUI ist </w:t>
       </w:r>
       <w:proofErr w:type="spellStart"/>
       <w:r>
         <w:rPr>
-          <w:rFonts w:ascii="Lato" w:hAnsi="Lato"/>
-          <w:b/>
-          <w:bCs/>
-          <w:color w:val="130048"/>
-          <w:sz w:val="24"/>
-          <w:szCs w:val="24"/>
-          <w14:textFill>
-            <w14:solidFill>
-              <w14:srgbClr w14:val="130048">
-                <w14:alpha w14:val="30000"/>
-              </w14:srgbClr>
-            </w14:solidFill>
-          </w14:textFill>
-        </w:rPr>
-        <w:t>EmptyDirectoryException</w:t>
+          <w:rFonts w:ascii="Courier New" w:hAnsi="Courier New" w:cs="Courier New"/>
+          <w:color w:val="000000" w:themeColor="text1"/>
+          <w14:textFill>
+            <w14:solidFill>
+              <w14:schemeClr w14:val="tx1">
+                <w14:alpha w14:val="30000"/>
+              </w14:schemeClr>
+            </w14:solidFill>
+          </w14:textFill>
+        </w:rPr>
+        <w:t>währrend</w:t>
       </w:r>
       <w:proofErr w:type="spellEnd"/>
       <w:r>
         <w:rPr>
-          <w:rFonts w:ascii="Lato" w:hAnsi="Lato"/>
-          <w:color w:val="130048"/>
-          <w:sz w:val="24"/>
-          <w:szCs w:val="24"/>
-          <w14:textFill>
-            <w14:solidFill>
-              <w14:srgbClr w14:val="130048">
-                <w14:alpha w14:val="30000"/>
-              </w14:srgbClr>
-            </w14:solidFill>
-          </w14:textFill>
-        </w:rPr>
-        <w:t xml:space="preserve">, die von der Klasse </w:t>
+          <w:rFonts w:ascii="Courier New" w:hAnsi="Courier New" w:cs="Courier New"/>
+          <w:color w:val="000000" w:themeColor="text1"/>
+          <w14:textFill>
+            <w14:solidFill>
+              <w14:schemeClr w14:val="tx1">
+                <w14:alpha w14:val="30000"/>
+              </w14:schemeClr>
+            </w14:solidFill>
+          </w14:textFill>
+        </w:rPr>
+        <w:t xml:space="preserve"> dessen </w:t>
       </w:r>
       <w:proofErr w:type="spellStart"/>
       <w:r>
         <w:rPr>
-          <w:rFonts w:ascii="Lato" w:hAnsi="Lato"/>
-          <w:color w:val="130048"/>
-          <w:sz w:val="24"/>
-          <w:szCs w:val="24"/>
-          <w14:textFill>
-            <w14:solidFill>
-              <w14:srgbClr w14:val="130048">
-                <w14:alpha w14:val="30000"/>
-              </w14:srgbClr>
-            </w14:solidFill>
-          </w14:textFill>
-        </w:rPr>
-        <w:t>FileSource</w:t>
+          <w:rFonts w:ascii="Courier New" w:hAnsi="Courier New" w:cs="Courier New"/>
+          <w:color w:val="000000" w:themeColor="text1"/>
+          <w14:textFill>
+            <w14:solidFill>
+              <w14:schemeClr w14:val="tx1">
+                <w14:alpha w14:val="30000"/>
+              </w14:schemeClr>
+            </w14:solidFill>
+          </w14:textFill>
+        </w:rPr>
+        <w:t>responsive</w:t>
       </w:r>
       <w:proofErr w:type="spellEnd"/>
       <w:r>
         <w:rPr>
-          <w:rFonts w:ascii="Lato" w:hAnsi="Lato"/>
-          <w:color w:val="130048"/>
-          <w:sz w:val="24"/>
-          <w:szCs w:val="24"/>
-          <w14:textFill>
-            <w14:solidFill>
-              <w14:srgbClr w14:val="130048">
-                <w14:alpha w14:val="30000"/>
-              </w14:srgbClr>
-            </w14:solidFill>
-          </w14:textFill>
-        </w:rPr>
-        <w:t xml:space="preserve"> ausgeführt und aufgerufen wird, wenn </w:t>
-      </w:r>
-      <w:r>
-        <w:rPr>
-          <w:rFonts w:ascii="Lato" w:hAnsi="Lato"/>
-          <w:color w:val="130048"/>
-          <w:sz w:val="24"/>
-          <w:szCs w:val="24"/>
-          <w14:textFill>
-            <w14:solidFill>
-              <w14:srgbClr w14:val="130048">
-                <w14:alpha w14:val="30000"/>
-              </w14:srgbClr>
-            </w14:solidFill>
-          </w14:textFill>
-        </w:rPr>
-        <w:t>ein Verzeichnis leer ist oder nicht existiert.</w:t>
+          <w:rFonts w:ascii="Courier New" w:hAnsi="Courier New" w:cs="Courier New"/>
+          <w:color w:val="000000" w:themeColor="text1"/>
+          <w14:textFill>
+            <w14:solidFill>
+              <w14:schemeClr w14:val="tx1">
+                <w14:alpha w14:val="30000"/>
+              </w14:schemeClr>
+            </w14:solidFill>
+          </w14:textFill>
+        </w:rPr>
+        <w:t>)</w:t>
+      </w:r>
+      <w:r>
+        <w:rPr>
+          <w:rFonts w:ascii="Lato" w:hAnsi="Lato"/>
+          <w:color w:val="000000" w:themeColor="text1"/>
+          <w14:textFill>
+            <w14:solidFill>
+              <w14:schemeClr w14:val="tx1">
+                <w14:alpha w14:val="30000"/>
+              </w14:schemeClr>
+            </w14:solidFill>
+          </w14:textFill>
+        </w:rPr>
+        <w:t xml:space="preserve"> </w:t>
       </w:r>
     </w:p>
     <w:p>
       <w:pPr>
         <w:spacing w:line="240" w:lineRule="auto"/>
         <w:rPr>
-          <w:rFonts w:ascii="Lato" w:hAnsi="Lato"/>
-          <w:color w:val="130048"/>
-          <w:sz w:val="28"/>
-          <w:szCs w:val="28"/>
-          <w14:textFill>
-            <w14:solidFill>
-              <w14:srgbClr w14:val="130048">
-                <w14:alpha w14:val="20000"/>
-              </w14:srgbClr>
-            </w14:solidFill>
-          </w14:textFill>
-        </w:rPr>
-      </w:pPr>
+          <w:rFonts w:ascii="Courier New" w:hAnsi="Courier New" w:cs="Courier New"/>
+          <w:color w:val="000000" w:themeColor="text1"/>
+          <w14:textFill>
+            <w14:solidFill>
+              <w14:schemeClr w14:val="tx1">
+                <w14:alpha w14:val="30000"/>
+              </w14:schemeClr>
+            </w14:solidFill>
+          </w14:textFill>
+        </w:rPr>
+      </w:pPr>
+      <w:r>
+        <w:rPr>
+          <w:rFonts w:ascii="Courier New" w:hAnsi="Courier New" w:cs="Courier New"/>
+          <w:color w:val="000000" w:themeColor="text1"/>
+          <w14:textFill>
+            <w14:solidFill>
+              <w14:schemeClr w14:val="tx1">
+                <w14:alpha w14:val="30000"/>
+              </w14:schemeClr>
+            </w14:solidFill>
+          </w14:textFill>
+        </w:rPr>
+        <w:t>Service (</w:t>
+      </w:r>
+      <w:proofErr w:type="spellStart"/>
+      <w:r>
+        <w:rPr>
+          <w:rFonts w:ascii="Courier New" w:hAnsi="Courier New" w:cs="Courier New"/>
+          <w:color w:val="000000" w:themeColor="text1"/>
+          <w14:textFill>
+            <w14:solidFill>
+              <w14:schemeClr w14:val="tx1">
+                <w14:alpha w14:val="30000"/>
+              </w14:schemeClr>
+            </w14:solidFill>
+          </w14:textFill>
+        </w:rPr>
+        <w:t>CategoryController</w:t>
+      </w:r>
+      <w:proofErr w:type="spellEnd"/>
+      <w:r>
+        <w:rPr>
+          <w:rFonts w:ascii="Courier New" w:hAnsi="Courier New" w:cs="Courier New"/>
+          <w:color w:val="000000" w:themeColor="text1"/>
+          <w14:textFill>
+            <w14:solidFill>
+              <w14:schemeClr w14:val="tx1">
+                <w14:alpha w14:val="30000"/>
+              </w14:schemeClr>
+            </w14:solidFill>
+          </w14:textFill>
+        </w:rPr>
+        <w:t>)</w:t>
+      </w:r>
     </w:p>
     <w:p>
       <w:pPr>
@@ -7244,33 +7892,17 @@
         <w:rPr>
           <w:rFonts w:ascii="Lato" w:hAnsi="Lato"/>
           <w:color w:val="130048"/>
-          <w:sz w:val="28"/>
-          <w:szCs w:val="28"/>
-          <w14:textFill>
-            <w14:solidFill>
-              <w14:srgbClr w14:val="130048">
-                <w14:alpha w14:val="20000"/>
-              </w14:srgbClr>
-            </w14:solidFill>
-          </w14:textFill>
-        </w:rPr>
-      </w:pPr>
-      <w:r>
-        <w:rPr>
-          <w:rFonts w:ascii="Lato" w:hAnsi="Lato"/>
-          <w:color w:val="130048"/>
-          <w:sz w:val="28"/>
-          <w:szCs w:val="28"/>
-          <w14:textFill>
-            <w14:solidFill>
-              <w14:srgbClr w14:val="130048">
-                <w14:alpha w14:val="20000"/>
-              </w14:srgbClr>
-            </w14:solidFill>
-          </w14:textFill>
-        </w:rPr>
-        <w:t>UML</w:t>
-      </w:r>
+          <w:sz w:val="24"/>
+          <w:szCs w:val="24"/>
+          <w14:textFill>
+            <w14:solidFill>
+              <w14:srgbClr w14:val="130048">
+                <w14:alpha w14:val="30000"/>
+              </w14:srgbClr>
+            </w14:solidFill>
+          </w14:textFill>
+        </w:rPr>
+      </w:pPr>
     </w:p>
     <w:p>
       <w:pPr>
@@ -7278,294 +7910,181 @@
         <w:rPr>
           <w:rFonts w:ascii="Lato" w:hAnsi="Lato"/>
           <w:color w:val="130048"/>
-          <w:sz w:val="24"/>
-          <w:szCs w:val="24"/>
-          <w14:textFill>
-            <w14:solidFill>
-              <w14:srgbClr w14:val="130048">
-                <w14:alpha w14:val="30000"/>
-              </w14:srgbClr>
-            </w14:solidFill>
-          </w14:textFill>
-        </w:rPr>
-      </w:pPr>
-      <w:r>
-        <w:rPr>
-          <w:rFonts w:ascii="Lato" w:hAnsi="Lato"/>
-          <w:color w:val="130048"/>
-          <w:sz w:val="24"/>
-          <w:szCs w:val="24"/>
-          <w14:textFill>
-            <w14:solidFill>
-              <w14:srgbClr w14:val="130048">
-                <w14:alpha w14:val="30000"/>
-              </w14:srgbClr>
-            </w14:solidFill>
-          </w14:textFill>
-        </w:rPr>
-        <w:t xml:space="preserve">Wir haben mit einem </w:t>
-      </w:r>
-      <w:r>
-        <w:rPr>
-          <w:rFonts w:ascii="Lato" w:hAnsi="Lato"/>
-          <w:b/>
-          <w:bCs/>
-          <w:color w:val="130048"/>
-          <w:sz w:val="24"/>
-          <w:szCs w:val="24"/>
-          <w14:textFill>
-            <w14:solidFill>
-              <w14:srgbClr w14:val="130048">
-                <w14:alpha w14:val="30000"/>
-              </w14:srgbClr>
-            </w14:solidFill>
-          </w14:textFill>
-        </w:rPr>
-        <w:t>Use Case Diagramm</w:t>
-      </w:r>
-      <w:r>
-        <w:rPr>
-          <w:rFonts w:ascii="Lato" w:hAnsi="Lato"/>
-          <w:color w:val="130048"/>
-          <w:sz w:val="24"/>
-          <w:szCs w:val="24"/>
-          <w14:textFill>
-            <w14:solidFill>
-              <w14:srgbClr w14:val="130048">
-                <w14:alpha w14:val="30000"/>
-              </w14:srgbClr>
-            </w14:solidFill>
-          </w14:textFill>
-        </w:rPr>
-        <w:t xml:space="preserve"> angefangen. Dadurch wurde uns bewusst</w:t>
-      </w:r>
-      <w:r>
-        <w:rPr>
-          <w:rFonts w:ascii="Lato" w:hAnsi="Lato"/>
-          <w:color w:val="130048"/>
-          <w:sz w:val="24"/>
-          <w:szCs w:val="24"/>
-          <w14:textFill>
-            <w14:solidFill>
-              <w14:srgbClr w14:val="130048">
-                <w14:alpha w14:val="30000"/>
-              </w14:srgbClr>
-            </w14:solidFill>
-          </w14:textFill>
-        </w:rPr>
-        <w:t xml:space="preserve">, welche grundlegenden Funktionen wir für unsere Idee brauchen. Diese haben wir dann im Nachhinein im </w:t>
-      </w:r>
-      <w:r>
-        <w:rPr>
-          <w:rFonts w:ascii="Lato" w:hAnsi="Lato"/>
-          <w:b/>
-          <w:bCs/>
-          <w:color w:val="130048"/>
-          <w:sz w:val="24"/>
-          <w:szCs w:val="24"/>
-          <w14:textFill>
-            <w14:solidFill>
-              <w14:srgbClr w14:val="130048">
-                <w14:alpha w14:val="30000"/>
-              </w14:srgbClr>
-            </w14:solidFill>
-          </w14:textFill>
-        </w:rPr>
-        <w:t>Klassendiagramm</w:t>
-      </w:r>
-      <w:r>
-        <w:rPr>
-          <w:rFonts w:ascii="Lato" w:hAnsi="Lato"/>
-          <w:color w:val="130048"/>
-          <w:sz w:val="24"/>
-          <w:szCs w:val="24"/>
-          <w14:textFill>
-            <w14:solidFill>
-              <w14:srgbClr w14:val="130048">
-                <w14:alpha w14:val="30000"/>
-              </w14:srgbClr>
+          <w:sz w:val="28"/>
+          <w:szCs w:val="28"/>
+          <w:lang w:val="en-US"/>
+          <w14:textFill>
+            <w14:solidFill>
+              <w14:srgbClr w14:val="130048">
+                <w14:alpha w14:val="20000"/>
+              </w14:srgbClr>
+            </w14:solidFill>
+          </w14:textFill>
+        </w:rPr>
+      </w:pPr>
+      <w:r>
+        <w:rPr>
+          <w:rFonts w:ascii="Lato" w:hAnsi="Lato"/>
+          <w:color w:val="130048"/>
+          <w:sz w:val="28"/>
+          <w:szCs w:val="28"/>
+          <w:lang w:val="en-US"/>
+          <w14:textFill>
+            <w14:solidFill>
+              <w14:srgbClr w14:val="130048">
+                <w14:alpha w14:val="20000"/>
+              </w14:srgbClr>
+            </w14:solidFill>
+          </w14:textFill>
+        </w:rPr>
+        <w:t>Streams</w:t>
+      </w:r>
+      <w:r>
+        <w:rPr>
+          <w:rFonts w:ascii="Lato" w:hAnsi="Lato"/>
+          <w:color w:val="130048"/>
+          <w:sz w:val="28"/>
+          <w:szCs w:val="28"/>
+          <w:lang w:val="en-US"/>
+          <w14:textFill>
+            <w14:solidFill>
+              <w14:srgbClr w14:val="130048">
+                <w14:alpha w14:val="20000"/>
+              </w14:srgbClr>
+            </w14:solidFill>
+          </w14:textFill>
+        </w:rPr>
+        <w:t xml:space="preserve"> (</w:t>
+      </w:r>
+      <w:proofErr w:type="spellStart"/>
+      <w:r>
+        <w:rPr>
+          <w:rFonts w:ascii="Courier New" w:hAnsi="Courier New" w:cs="Courier New"/>
+          <w:color w:val="000000" w:themeColor="text1"/>
+          <w:lang w:val="en-US"/>
+          <w14:textFill>
+            <w14:solidFill>
+              <w14:schemeClr w14:val="tx1">
+                <w14:alpha w14:val="20000"/>
+              </w14:schemeClr>
+            </w14:solidFill>
+          </w14:textFill>
+        </w:rPr>
+        <w:t>parallelStream</w:t>
+      </w:r>
+      <w:proofErr w:type="spellEnd"/>
+      <w:r>
+        <w:rPr>
+          <w:rFonts w:ascii="Courier New" w:hAnsi="Courier New" w:cs="Courier New"/>
+          <w:color w:val="000000" w:themeColor="text1"/>
+          <w:lang w:val="en-US"/>
+          <w14:textFill>
+            <w14:solidFill>
+              <w14:schemeClr w14:val="tx1">
+                <w14:alpha w14:val="20000"/>
+              </w14:schemeClr>
+            </w14:solidFill>
+          </w14:textFill>
+        </w:rPr>
+        <w:t xml:space="preserve"> in ListManager </w:t>
+      </w:r>
+      <w:proofErr w:type="spellStart"/>
+      <w:r>
+        <w:rPr>
+          <w:rFonts w:ascii="Courier New" w:hAnsi="Courier New" w:cs="Courier New"/>
+          <w:color w:val="000000" w:themeColor="text1"/>
+          <w:lang w:val="en-US"/>
+          <w14:textFill>
+            <w14:solidFill>
+              <w14:schemeClr w14:val="tx1">
+                <w14:alpha w14:val="20000"/>
+              </w14:schemeClr>
+            </w14:solidFill>
+          </w14:textFill>
+        </w:rPr>
+        <w:t>bei</w:t>
+      </w:r>
+      <w:proofErr w:type="spellEnd"/>
+      <w:r>
+        <w:rPr>
+          <w:rFonts w:ascii="Courier New" w:hAnsi="Courier New" w:cs="Courier New"/>
+          <w:color w:val="000000" w:themeColor="text1"/>
+          <w:lang w:val="en-US"/>
+          <w14:textFill>
+            <w14:solidFill>
+              <w14:schemeClr w14:val="tx1">
+                <w14:alpha w14:val="20000"/>
+              </w14:schemeClr>
             </w14:solidFill>
           </w14:textFill>
         </w:rPr>
         <w:t xml:space="preserve"> </w:t>
       </w:r>
-      <w:r>
-        <w:rPr>
-          <w:rFonts w:ascii="Lato" w:hAnsi="Lato"/>
-          <w:color w:val="130048"/>
-          <w:sz w:val="24"/>
-          <w:szCs w:val="24"/>
-          <w14:textFill>
-            <w14:solidFill>
-              <w14:srgbClr w14:val="130048">
-                <w14:alpha w14:val="30000"/>
-              </w14:srgbClr>
-            </w14:solidFill>
-          </w14:textFill>
-        </w:rPr>
-        <w:t xml:space="preserve">ausgearbeitet und erweitert. Außerdem haben wir ein </w:t>
-      </w:r>
-      <w:r>
-        <w:rPr>
-          <w:rFonts w:ascii="Lato" w:hAnsi="Lato"/>
-          <w:b/>
-          <w:bCs/>
-          <w:color w:val="130048"/>
-          <w:sz w:val="24"/>
-          <w:szCs w:val="24"/>
-          <w14:textFill>
-            <w14:solidFill>
-              <w14:srgbClr w14:val="130048">
-                <w14:alpha w14:val="30000"/>
-              </w14:srgbClr>
-            </w14:solidFill>
-          </w14:textFill>
-        </w:rPr>
-        <w:t>Sequence Diagramm</w:t>
-      </w:r>
-      <w:r>
-        <w:rPr>
-          <w:rFonts w:ascii="Lato" w:hAnsi="Lato"/>
-          <w:color w:val="130048"/>
-          <w:sz w:val="24"/>
-          <w:szCs w:val="24"/>
-          <w14:textFill>
-            <w14:solidFill>
-              <w14:srgbClr w14:val="130048">
-                <w14:alpha w14:val="30000"/>
-              </w14:srgbClr>
-            </w14:solidFill>
-          </w14:textFill>
-        </w:rPr>
-        <w:t xml:space="preserve"> erstellt</w:t>
-      </w:r>
-      <w:r>
-        <w:rPr>
-          <w:rFonts w:ascii="Lato" w:hAnsi="Lato"/>
-          <w:color w:val="130048"/>
-          <w:sz w:val="24"/>
-          <w:szCs w:val="24"/>
-          <w14:textFill>
-            <w14:solidFill>
-              <w14:srgbClr w14:val="130048">
-                <w14:alpha w14:val="30000"/>
-              </w14:srgbClr>
-            </w14:solidFill>
-          </w14:textFill>
-        </w:rPr>
-        <w:t xml:space="preserve"> mit möglichen User Szenarien</w:t>
-      </w:r>
-      <w:r>
-        <w:rPr>
-          <w:rFonts w:ascii="Lato" w:hAnsi="Lato"/>
-          <w:color w:val="130048"/>
-          <w:sz w:val="24"/>
-          <w:szCs w:val="24"/>
-          <w14:textFill>
-            <w14:solidFill>
-              <w14:srgbClr w14:val="130048">
-                <w14:alpha w14:val="30000"/>
-              </w14:srgbClr>
-            </w14:solidFill>
-          </w14:textFill>
-        </w:rPr>
-        <w:t xml:space="preserve">, </w:t>
-      </w:r>
-      <w:r>
-        <w:rPr>
-          <w:rFonts w:ascii="Lato" w:hAnsi="Lato"/>
-          <w:color w:val="130048"/>
-          <w:sz w:val="24"/>
-          <w:szCs w:val="24"/>
-          <w14:textFill>
-            <w14:solidFill>
-              <w14:srgbClr w14:val="130048">
-                <w14:alpha w14:val="30000"/>
-              </w14:srgbClr>
-            </w14:solidFill>
-          </w14:textFill>
-        </w:rPr>
-        <w:t>die</w:t>
-      </w:r>
-      <w:r>
-        <w:rPr>
-          <w:rFonts w:ascii="Lato" w:hAnsi="Lato"/>
-          <w:color w:val="130048"/>
-          <w:sz w:val="24"/>
-          <w:szCs w:val="24"/>
-          <w14:textFill>
-            <w14:solidFill>
-              <w14:srgbClr w14:val="130048">
-                <w14:alpha w14:val="30000"/>
-              </w14:srgbClr>
-            </w14:solidFill>
-          </w14:textFill>
-        </w:rPr>
-        <w:t xml:space="preserve"> uns nochmal gezeigt </w:t>
-      </w:r>
-      <w:r>
-        <w:rPr>
-          <w:rFonts w:ascii="Lato" w:hAnsi="Lato"/>
-          <w:color w:val="130048"/>
-          <w:sz w:val="24"/>
-          <w:szCs w:val="24"/>
-          <w14:textFill>
-            <w14:solidFill>
-              <w14:srgbClr w14:val="130048">
-                <w14:alpha w14:val="30000"/>
-              </w14:srgbClr>
-            </w14:solidFill>
-          </w14:textFill>
-        </w:rPr>
-        <w:t>haben,</w:t>
-      </w:r>
-      <w:r>
-        <w:rPr>
-          <w:rFonts w:ascii="Lato" w:hAnsi="Lato"/>
-          <w:color w:val="130048"/>
-          <w:sz w:val="24"/>
-          <w:szCs w:val="24"/>
-          <w14:textFill>
-            <w14:solidFill>
-              <w14:srgbClr w14:val="130048">
-                <w14:alpha w14:val="30000"/>
-              </w14:srgbClr>
-            </w14:solidFill>
-          </w14:textFill>
-        </w:rPr>
-        <w:t xml:space="preserve"> welche Funktionen eventuell noch fehlen</w:t>
-      </w:r>
-      <w:r>
-        <w:rPr>
-          <w:rFonts w:ascii="Lato" w:hAnsi="Lato"/>
-          <w:color w:val="130048"/>
-          <w:sz w:val="24"/>
-          <w:szCs w:val="24"/>
-          <w14:textFill>
-            <w14:solidFill>
-              <w14:srgbClr w14:val="130048">
-                <w14:alpha w14:val="30000"/>
-              </w14:srgbClr>
-            </w14:solidFill>
-          </w14:textFill>
-        </w:rPr>
-        <w:t xml:space="preserve"> könnten. Als wir </w:t>
-      </w:r>
-      <w:r>
-        <w:rPr>
-          <w:rFonts w:ascii="Lato" w:hAnsi="Lato"/>
-          <w:color w:val="130048"/>
-          <w:sz w:val="24"/>
-          <w:szCs w:val="24"/>
-          <w14:textFill>
-            <w14:solidFill>
-              <w14:srgbClr w14:val="130048">
-                <w14:alpha w14:val="30000"/>
-              </w14:srgbClr>
-            </w14:solidFill>
-          </w14:textFill>
-        </w:rPr>
-        <w:t>fast fertig mit unserer Software waren, haben wir die Diagramme nochmal überarbeitet.</w:t>
+      <w:proofErr w:type="spellStart"/>
+      <w:r>
+        <w:rPr>
+          <w:rFonts w:ascii="Courier New" w:hAnsi="Courier New" w:cs="Courier New"/>
+          <w:color w:val="000000" w:themeColor="text1"/>
+          <w:lang w:val="en-US"/>
+          <w14:textFill>
+            <w14:solidFill>
+              <w14:schemeClr w14:val="tx1">
+                <w14:alpha w14:val="20000"/>
+              </w14:schemeClr>
+            </w14:solidFill>
+          </w14:textFill>
+        </w:rPr>
+        <w:t>Methode</w:t>
+      </w:r>
+      <w:proofErr w:type="spellEnd"/>
+      <w:r>
+        <w:rPr>
+          <w:rFonts w:ascii="Courier New" w:hAnsi="Courier New" w:cs="Courier New"/>
+          <w:color w:val="000000" w:themeColor="text1"/>
+          <w:lang w:val="en-US"/>
+          <w14:textFill>
+            <w14:solidFill>
+              <w14:schemeClr w14:val="tx1">
+                <w14:alpha w14:val="20000"/>
+              </w14:schemeClr>
+            </w14:solidFill>
+          </w14:textFill>
+        </w:rPr>
+        <w:t xml:space="preserve"> </w:t>
+      </w:r>
+      <w:proofErr w:type="spellStart"/>
+      <w:r>
+        <w:rPr>
+          <w:rFonts w:ascii="Courier New" w:hAnsi="Courier New" w:cs="Courier New"/>
+          <w:color w:val="000000" w:themeColor="text1"/>
+          <w:lang w:val="en-US"/>
+          <w14:textFill>
+            <w14:solidFill>
+              <w14:schemeClr w14:val="tx1">
+                <w14:alpha w14:val="20000"/>
+              </w14:schemeClr>
+            </w14:solidFill>
+          </w14:textFill>
+        </w:rPr>
+        <w:t>createEventlist</w:t>
+      </w:r>
+      <w:proofErr w:type="spellEnd"/>
+      <w:r>
+        <w:rPr>
+          <w:rFonts w:ascii="Lato" w:hAnsi="Lato"/>
+          <w:color w:val="130048"/>
+          <w:sz w:val="28"/>
+          <w:szCs w:val="28"/>
+          <w:lang w:val="en-US"/>
+          <w14:textFill>
+            <w14:solidFill>
+              <w14:srgbClr w14:val="130048">
+                <w14:alpha w14:val="20000"/>
+              </w14:srgbClr>
+            </w14:solidFill>
+          </w14:textFill>
+        </w:rPr>
+        <w:t>)</w:t>
       </w:r>
     </w:p>
     <w:p>
@@ -7574,12 +8093,13 @@
         <w:rPr>
           <w:rFonts w:ascii="Lato" w:hAnsi="Lato"/>
           <w:color w:val="130048"/>
-          <w:sz w:val="28"/>
-          <w:szCs w:val="28"/>
-          <w14:textFill>
-            <w14:solidFill>
-              <w14:srgbClr w14:val="130048">
-                <w14:alpha w14:val="20000"/>
+          <w:sz w:val="24"/>
+          <w:szCs w:val="24"/>
+          <w:lang w:val="en-US"/>
+          <w14:textFill>
+            <w14:solidFill>
+              <w14:srgbClr w14:val="130048">
+                <w14:alpha w14:val="30000"/>
               </w14:srgbClr>
             </w14:solidFill>
           </w14:textFill>
@@ -7594,6 +8114,7 @@
           <w:color w:val="130048"/>
           <w:sz w:val="28"/>
           <w:szCs w:val="28"/>
+          <w:lang w:val="en-US"/>
           <w14:textFill>
             <w14:solidFill>
               <w14:srgbClr w14:val="130048">
@@ -7612,313 +8133,23 @@
           <w:color w:val="130048"/>
           <w:sz w:val="28"/>
           <w:szCs w:val="28"/>
-          <w14:textFill>
-            <w14:solidFill>
-              <w14:srgbClr w14:val="130048">
-                <w14:alpha w14:val="20000"/>
-              </w14:srgbClr>
-            </w14:solidFill>
-          </w14:textFill>
-        </w:rPr>
-      </w:pPr>
-      <w:r>
-        <w:rPr>
-          <w:rFonts w:ascii="Lato" w:hAnsi="Lato"/>
-          <w:color w:val="130048"/>
-          <w:sz w:val="28"/>
-          <w:szCs w:val="28"/>
-          <w14:textFill>
-            <w14:solidFill>
-              <w14:srgbClr w14:val="130048">
-                <w14:alpha w14:val="20000"/>
-              </w14:srgbClr>
-            </w14:solidFill>
-          </w14:textFill>
-        </w:rPr>
-        <w:t>Threads</w:t>
-      </w:r>
-    </w:p>
-    <w:p>
-      <w:pPr>
-        <w:spacing w:line="240" w:lineRule="auto"/>
-        <w:rPr>
-          <w:rFonts w:ascii="Lato" w:hAnsi="Lato"/>
-          <w:color w:val="130048"/>
-          <w:sz w:val="24"/>
-          <w:szCs w:val="24"/>
-          <w14:textFill>
-            <w14:solidFill>
-              <w14:srgbClr w14:val="130048">
-                <w14:alpha w14:val="30000"/>
-              </w14:srgbClr>
-            </w14:solidFill>
-          </w14:textFill>
-        </w:rPr>
-      </w:pPr>
-      <w:proofErr w:type="spellStart"/>
-      <w:r>
-        <w:rPr>
-          <w:rFonts w:ascii="Lato" w:hAnsi="Lato"/>
-          <w:b/>
-          <w:bCs/>
-          <w:color w:val="130048"/>
-          <w:sz w:val="24"/>
-          <w:szCs w:val="24"/>
-          <w14:textFill>
-            <w14:solidFill>
-              <w14:srgbClr w14:val="130048">
-                <w14:alpha w14:val="30000"/>
-              </w14:srgbClr>
-            </w14:solidFill>
-          </w14:textFill>
-        </w:rPr>
-        <w:t>PersistenceRunnable</w:t>
-      </w:r>
-      <w:proofErr w:type="spellEnd"/>
-      <w:r>
-        <w:rPr>
-          <w:rFonts w:ascii="Lato" w:hAnsi="Lato"/>
-          <w:color w:val="130048"/>
-          <w:sz w:val="24"/>
-          <w:szCs w:val="24"/>
-          <w14:textFill>
-            <w14:solidFill>
-              <w14:srgbClr w14:val="130048">
-                <w14:alpha w14:val="30000"/>
-              </w14:srgbClr>
-            </w14:solidFill>
-          </w14:textFill>
-        </w:rPr>
-        <w:t xml:space="preserve"> </w:t>
-      </w:r>
-      <w:r>
-        <w:rPr>
-          <w:rFonts w:ascii="Lato" w:hAnsi="Lato"/>
-          <w:color w:val="130048"/>
-          <w:sz w:val="24"/>
-          <w:szCs w:val="24"/>
-          <w14:textFill>
-            <w14:solidFill>
-              <w14:srgbClr w14:val="130048">
-                <w14:alpha w14:val="30000"/>
-              </w14:srgbClr>
-            </w14:solidFill>
-          </w14:textFill>
-        </w:rPr>
-        <w:t xml:space="preserve">erstellt Threads, die </w:t>
-      </w:r>
-      <w:r>
-        <w:rPr>
-          <w:rFonts w:ascii="Lato" w:hAnsi="Lato"/>
-          <w:color w:val="130048"/>
-          <w:sz w:val="24"/>
-          <w:szCs w:val="24"/>
-          <w14:textFill>
-            <w14:solidFill>
-              <w14:srgbClr w14:val="130048">
-                <w14:alpha w14:val="30000"/>
-              </w14:srgbClr>
-            </w14:solidFill>
-          </w14:textFill>
-        </w:rPr>
-        <w:t>überprüfe</w:t>
-      </w:r>
-      <w:r>
-        <w:rPr>
-          <w:rFonts w:ascii="Lato" w:hAnsi="Lato"/>
-          <w:color w:val="130048"/>
-          <w:sz w:val="24"/>
-          <w:szCs w:val="24"/>
-          <w14:textFill>
-            <w14:solidFill>
-              <w14:srgbClr w14:val="130048">
-                <w14:alpha w14:val="30000"/>
-              </w14:srgbClr>
-            </w14:solidFill>
-          </w14:textFill>
-        </w:rPr>
-        <w:t>n, ob die persistente Datenspeicherung lauffähig ist und funktioniert.</w:t>
-      </w:r>
-    </w:p>
-    <w:p>
-      <w:pPr>
-        <w:spacing w:line="240" w:lineRule="auto"/>
-        <w:rPr>
-          <w:rFonts w:ascii="Lato" w:hAnsi="Lato"/>
-          <w:color w:val="130048"/>
-          <w:sz w:val="24"/>
-          <w:szCs w:val="24"/>
-          <w14:textFill>
-            <w14:solidFill>
-              <w14:srgbClr w14:val="130048">
-                <w14:alpha w14:val="30000"/>
-              </w14:srgbClr>
-            </w14:solidFill>
-          </w14:textFill>
-        </w:rPr>
-      </w:pPr>
-      <w:r>
-        <w:rPr>
-          <w:rFonts w:ascii="Lato" w:hAnsi="Lato"/>
-          <w:color w:val="130048"/>
-          <w:sz w:val="24"/>
-          <w:szCs w:val="24"/>
-          <w14:textFill>
-            <w14:solidFill>
-              <w14:srgbClr w14:val="130048">
-                <w14:alpha w14:val="30000"/>
-              </w14:srgbClr>
-            </w14:solidFill>
-          </w14:textFill>
-        </w:rPr>
-        <w:t>Service (</w:t>
-      </w:r>
-      <w:proofErr w:type="spellStart"/>
-      <w:r>
-        <w:rPr>
-          <w:rFonts w:ascii="Lato" w:hAnsi="Lato"/>
-          <w:color w:val="130048"/>
-          <w:sz w:val="24"/>
-          <w:szCs w:val="24"/>
-          <w14:textFill>
-            <w14:solidFill>
-              <w14:srgbClr w14:val="130048">
-                <w14:alpha w14:val="30000"/>
-              </w14:srgbClr>
-            </w14:solidFill>
-          </w14:textFill>
-        </w:rPr>
-        <w:t>CategoryController</w:t>
-      </w:r>
-      <w:proofErr w:type="spellEnd"/>
-      <w:r>
-        <w:rPr>
-          <w:rFonts w:ascii="Lato" w:hAnsi="Lato"/>
-          <w:color w:val="130048"/>
-          <w:sz w:val="24"/>
-          <w:szCs w:val="24"/>
-          <w14:textFill>
-            <w14:solidFill>
-              <w14:srgbClr w14:val="130048">
-                <w14:alpha w14:val="30000"/>
-              </w14:srgbClr>
-            </w14:solidFill>
-          </w14:textFill>
-        </w:rPr>
-        <w:t>)</w:t>
-      </w:r>
-    </w:p>
-    <w:p>
-      <w:pPr>
-        <w:spacing w:line="240" w:lineRule="auto"/>
-        <w:rPr>
-          <w:rFonts w:ascii="Lato" w:hAnsi="Lato"/>
-          <w:color w:val="130048"/>
-          <w:sz w:val="24"/>
-          <w:szCs w:val="24"/>
-          <w14:textFill>
-            <w14:solidFill>
-              <w14:srgbClr w14:val="130048">
-                <w14:alpha w14:val="30000"/>
-              </w14:srgbClr>
-            </w14:solidFill>
-          </w14:textFill>
-        </w:rPr>
-      </w:pPr>
-    </w:p>
-    <w:p>
-      <w:pPr>
-        <w:spacing w:line="240" w:lineRule="auto"/>
-        <w:rPr>
-          <w:rFonts w:ascii="Lato" w:hAnsi="Lato"/>
-          <w:color w:val="130048"/>
-          <w:sz w:val="28"/>
-          <w:szCs w:val="28"/>
-          <w14:textFill>
-            <w14:solidFill>
-              <w14:srgbClr w14:val="130048">
-                <w14:alpha w14:val="20000"/>
-              </w14:srgbClr>
-            </w14:solidFill>
-          </w14:textFill>
-        </w:rPr>
-      </w:pPr>
-      <w:r>
-        <w:rPr>
-          <w:rFonts w:ascii="Lato" w:hAnsi="Lato"/>
-          <w:color w:val="130048"/>
-          <w:sz w:val="28"/>
-          <w:szCs w:val="28"/>
-          <w14:textFill>
-            <w14:solidFill>
-              <w14:srgbClr w14:val="130048">
-                <w14:alpha w14:val="20000"/>
-              </w14:srgbClr>
-            </w14:solidFill>
-          </w14:textFill>
-        </w:rPr>
-        <w:t>Streams</w:t>
-      </w:r>
-    </w:p>
-    <w:p>
-      <w:pPr>
-        <w:spacing w:line="240" w:lineRule="auto"/>
-        <w:rPr>
-          <w:rFonts w:ascii="Lato" w:hAnsi="Lato"/>
-          <w:color w:val="130048"/>
-          <w:sz w:val="24"/>
-          <w:szCs w:val="24"/>
-          <w14:textFill>
-            <w14:solidFill>
-              <w14:srgbClr w14:val="130048">
-                <w14:alpha w14:val="30000"/>
-              </w14:srgbClr>
-            </w14:solidFill>
-          </w14:textFill>
-        </w:rPr>
-      </w:pPr>
-    </w:p>
-    <w:p>
-      <w:pPr>
-        <w:spacing w:line="240" w:lineRule="auto"/>
-        <w:rPr>
-          <w:rFonts w:ascii="Lato" w:hAnsi="Lato"/>
-          <w:color w:val="130048"/>
-          <w:sz w:val="28"/>
-          <w:szCs w:val="28"/>
-          <w14:textFill>
-            <w14:solidFill>
-              <w14:srgbClr w14:val="130048">
-                <w14:alpha w14:val="20000"/>
-              </w14:srgbClr>
-            </w14:solidFill>
-          </w14:textFill>
-        </w:rPr>
-      </w:pPr>
-    </w:p>
-    <w:p>
-      <w:pPr>
-        <w:spacing w:line="240" w:lineRule="auto"/>
-        <w:rPr>
-          <w:rFonts w:ascii="Lato" w:hAnsi="Lato"/>
-          <w:color w:val="130048"/>
-          <w:sz w:val="28"/>
-          <w:szCs w:val="28"/>
-          <w14:textFill>
-            <w14:solidFill>
-              <w14:srgbClr w14:val="130048">
-                <w14:alpha w14:val="20000"/>
-              </w14:srgbClr>
-            </w14:solidFill>
-          </w14:textFill>
-        </w:rPr>
-      </w:pPr>
-      <w:r>
-        <w:rPr>
-          <w:rFonts w:ascii="Lato" w:hAnsi="Lato"/>
-          <w:color w:val="130048"/>
-          <w:sz w:val="28"/>
-          <w:szCs w:val="28"/>
+          <w:lang w:val="en-US"/>
+          <w14:textFill>
+            <w14:solidFill>
+              <w14:srgbClr w14:val="130048">
+                <w14:alpha w14:val="20000"/>
+              </w14:srgbClr>
+            </w14:solidFill>
+          </w14:textFill>
+        </w:rPr>
+      </w:pPr>
+      <w:r>
+        <w:rPr>
+          <w:rFonts w:ascii="Lato" w:hAnsi="Lato"/>
+          <w:color w:val="130048"/>
+          <w:sz w:val="28"/>
+          <w:szCs w:val="28"/>
+          <w:lang w:val="en-US"/>
           <w14:textFill>
             <w14:solidFill>
               <w14:srgbClr w14:val="130048">
@@ -8535,7 +8766,6 @@
             </w14:solidFill>
           </w14:textFill>
         </w:rPr>
-        <w:lastRenderedPageBreak/>
         <w:t>Profiling Analyse</w:t>
       </w:r>
     </w:p>
@@ -8586,6 +8816,7 @@
             </w14:solidFill>
           </w14:textFill>
         </w:rPr>
+        <w:lastRenderedPageBreak/>
         <w:t xml:space="preserve">Stattdessen Nachdenkzettel vom Team gemeinsam ausgefüllt im </w:t>
       </w:r>
       <w:proofErr w:type="spellStart"/>
@@ -8635,6 +8866,45 @@
           <w:b/>
           <w:bCs/>
         </w:rPr>
+        <w:t xml:space="preserve">Das hätten wir im Nachhinein </w:t>
+      </w:r>
+      <w:proofErr w:type="spellStart"/>
+      <w:r>
+        <w:rPr>
+          <w:b/>
+          <w:bCs/>
+        </w:rPr>
+        <w:t>anderst</w:t>
+      </w:r>
+      <w:proofErr w:type="spellEnd"/>
+      <w:r>
+        <w:rPr>
+          <w:b/>
+          <w:bCs/>
+        </w:rPr>
+        <w:t xml:space="preserve"> gemacht: </w:t>
+      </w:r>
+    </w:p>
+    <w:p>
+      <w:pPr>
+        <w:rPr>
+          <w:b/>
+          <w:bCs/>
+        </w:rPr>
+      </w:pPr>
+    </w:p>
+    <w:p>
+      <w:pPr>
+        <w:rPr>
+          <w:b/>
+          <w:bCs/>
+        </w:rPr>
+      </w:pPr>
+      <w:r>
+        <w:rPr>
+          <w:b/>
+          <w:bCs/>
+        </w:rPr>
         <w:t>Vermischung von zwei Arten der GUI Kommunikation</w:t>
       </w:r>
     </w:p>
@@ -8644,8 +8914,6 @@
       </w:r>
       <w:r>
         <w:br/>
-      </w:r>
-      <w:r>
         <w:t xml:space="preserve">Da das </w:t>
       </w:r>
       <w:r>
@@ -8720,59 +8988,58 @@
       </w:r>
       <w:proofErr w:type="spellEnd"/>
       <w:r>
-        <w:t xml:space="preserve">, um Zuhörer anzumelden und diese dann bei Änderungen zu </w:t>
+        <w:t>, um Zuhörer anzumelden und diese dann bei Änderungen zu informieren.</w:t>
+      </w:r>
+      <w:r>
+        <w:br/>
+      </w:r>
+      <w:r>
+        <w:t xml:space="preserve">Zum anderen das </w:t>
+      </w:r>
+      <w:r>
+        <w:rPr>
+          <w:rFonts w:ascii="Courier New" w:hAnsi="Courier New" w:cs="Courier New"/>
+        </w:rPr>
+        <w:t>Listener</w:t>
+      </w:r>
+      <w:r>
+        <w:t xml:space="preserve"> (Zuhörer) Interface, welches von allen Klassen, die über Änderungen informiert werden sollen implementiert werden muss. Dieses liefert lediglich die Methode </w:t>
+      </w:r>
+      <w:r>
+        <w:rPr>
+          <w:rFonts w:ascii="Courier New" w:hAnsi="Courier New" w:cs="Courier New"/>
+        </w:rPr>
+        <w:t>update</w:t>
+      </w:r>
+      <w:r>
+        <w:t xml:space="preserve">. Die </w:t>
+      </w:r>
+      <w:r>
+        <w:rPr>
+          <w:rFonts w:ascii="Courier New" w:hAnsi="Courier New" w:cs="Courier New"/>
+        </w:rPr>
+        <w:t>update</w:t>
+      </w:r>
+      <w:r>
+        <w:rPr>
+          <w:rFonts w:ascii="Courier New" w:hAnsi="Courier New" w:cs="Courier New"/>
+        </w:rPr>
+        <w:t>-</w:t>
+      </w:r>
+      <w:r>
+        <w:t>Methode wird bzw. wurde von allen Klassen so verwendet, dass sich die komplette Scene neu aufbaut (GUI Elemente werden gelöscht und neu generiert), sobald die Methode durch einen Narrator (</w:t>
+      </w:r>
+      <w:r>
+        <w:t xml:space="preserve">mit Hilfe der Methode </w:t>
       </w:r>
       <w:proofErr w:type="spellStart"/>
-      <w:proofErr w:type="gramStart"/>
-      <w:r>
-        <w:t>informieren.Zum</w:t>
+      <w:r>
+        <w:rPr>
+          <w:rFonts w:ascii="Courier New" w:hAnsi="Courier New" w:cs="Courier New"/>
+        </w:rPr>
+        <w:t>infromListeners</w:t>
       </w:r>
       <w:proofErr w:type="spellEnd"/>
-      <w:proofErr w:type="gramEnd"/>
-      <w:r>
-        <w:t xml:space="preserve"> anderen das </w:t>
-      </w:r>
-      <w:r>
-        <w:rPr>
-          <w:rFonts w:ascii="Courier New" w:hAnsi="Courier New" w:cs="Courier New"/>
-        </w:rPr>
-        <w:t>Listener</w:t>
-      </w:r>
-      <w:r>
-        <w:t xml:space="preserve"> (Zuhörer) Interface, welches von allen Klassen, die über Änderungen informiert werden sollen implementiert werden muss. Dieses liefert lediglich die Methode </w:t>
-      </w:r>
-      <w:r>
-        <w:rPr>
-          <w:rFonts w:ascii="Courier New" w:hAnsi="Courier New" w:cs="Courier New"/>
-        </w:rPr>
-        <w:t>update</w:t>
-      </w:r>
-      <w:r>
-        <w:t xml:space="preserve">. Die </w:t>
-      </w:r>
-      <w:r>
-        <w:rPr>
-          <w:rFonts w:ascii="Courier New" w:hAnsi="Courier New" w:cs="Courier New"/>
-        </w:rPr>
-        <w:t>update</w:t>
-      </w:r>
-      <w:r>
-        <w:rPr>
-          <w:rFonts w:ascii="Courier New" w:hAnsi="Courier New" w:cs="Courier New"/>
-        </w:rPr>
-        <w:t>-</w:t>
-      </w:r>
-      <w:r>
-        <w:t xml:space="preserve">Methode wird bzw. wurde von allen Klassen so verwendet, dass sich die komplette Scene neu aufbaut (GUI Elemente werden gelöscht und neu generiert), sobald die Methode durch einen Narrator (durch </w:t>
-      </w:r>
-      <w:proofErr w:type="spellStart"/>
-      <w:r>
-        <w:rPr>
-          <w:rFonts w:ascii="Courier New" w:hAnsi="Courier New" w:cs="Courier New"/>
-        </w:rPr>
-        <w:t>infromListeners</w:t>
-      </w:r>
-      <w:proofErr w:type="spellEnd"/>
       <w:r>
         <w:t>) aufgerufen wurde.</w:t>
       </w:r>
@@ -8783,7 +9050,13 @@
         <w:t xml:space="preserve"> So sind die Änderungen der Model-Klassen nach dem Neuaufbau der Scene auch im GUI sichtbar</w:t>
       </w:r>
       <w:r>
-        <w:t xml:space="preserve">. Aufgrund der kleinen Anzahl der Elemente funktioniert dies auch Problemlos. Trotzdem ist das ein eher unschöner und ressourcenverschwendender Ansatz. Dieser Ansatz machte uns dann auch Probleme sobald ein weiterer Thread ins Spiel kam. Der </w:t>
+        <w:t xml:space="preserve">. Aufgrund der kleinen Anzahl der Elemente funktioniert dies auch Problemlos. Trotzdem ist das ein eher unschöner und ressourcenverschwendender Ansatz. </w:t>
+      </w:r>
+      <w:r>
+        <w:br/>
+      </w:r>
+      <w:r>
+        <w:t xml:space="preserve">Dieser Ansatz machte uns dann auch Probleme sobald ein weiterer Thread ins Spiel kam. Der </w:t>
       </w:r>
       <w:proofErr w:type="spellStart"/>
       <w:r>
@@ -8912,7 +9185,13 @@
         <w:br/>
       </w:r>
       <w:r>
-        <w:t xml:space="preserve">Diese Vermischung, der zwei Ansätze der Kommunikation zwischen GUI und Logik, ist sehr unschön und sollte auf jeden Fall noch geändert werden. </w:t>
+        <w:t xml:space="preserve">Leider wurde deshalb unser Projekt sehr unübersichtlich (manchmal werden Properties verwendet, manchmal nicht und jede GUI-Scene arbeitet </w:t>
+      </w:r>
+      <w:r>
+        <w:t xml:space="preserve">unterschiedlich, es fehlt einfach „der rote Faden“ bzw. die Konsistenz). </w:t>
+      </w:r>
+      <w:r>
+        <w:t xml:space="preserve"> </w:t>
       </w:r>
     </w:p>
     <w:p>
@@ -8989,7 +9268,11 @@
         <w:t>Eventlist</w:t>
       </w:r>
       <w:r>
-        <w:t xml:space="preserve"> übernommen werden. Leider haben wir es versäumt, diese Methoden frühzeitig zu löschen, weshalb diese nun in einigen </w:t>
+        <w:t xml:space="preserve"> übernommen werden. Leider haben wir es versäumt, diese </w:t>
+      </w:r>
+      <w:r>
+        <w:lastRenderedPageBreak/>
+        <w:t xml:space="preserve">Methoden frühzeitig zu löschen, weshalb diese nun in einigen </w:t>
       </w:r>
       <w:proofErr w:type="spellStart"/>
       <w:r>
@@ -9000,6 +9283,134 @@
         <w:t xml:space="preserve">-Test (zum Vorbereiten anderer Tests) verwendet werden und eine Löschung nicht mehr möglich ist. </w:t>
       </w:r>
     </w:p>
+    <w:p>
+      <w:pPr>
+        <w:rPr>
+          <w:b/>
+          <w:bCs/>
+        </w:rPr>
+      </w:pPr>
+    </w:p>
+    <w:p>
+      <w:pPr>
+        <w:rPr>
+          <w:b/>
+          <w:bCs/>
+        </w:rPr>
+      </w:pPr>
+      <w:proofErr w:type="spellStart"/>
+      <w:r>
+        <w:rPr>
+          <w:b/>
+          <w:bCs/>
+        </w:rPr>
+        <w:t>SourceFactory</w:t>
+      </w:r>
+      <w:proofErr w:type="spellEnd"/>
+      <w:r>
+        <w:rPr>
+          <w:b/>
+          <w:bCs/>
+        </w:rPr>
+        <w:t xml:space="preserve"> </w:t>
+      </w:r>
+    </w:p>
+    <w:p>
+      <w:r>
+        <w:t xml:space="preserve">Wie wir bereits erwähnt haben, existiert eine </w:t>
+      </w:r>
+      <w:proofErr w:type="spellStart"/>
+      <w:r>
+        <w:t>SourceFactory</w:t>
+      </w:r>
+      <w:proofErr w:type="spellEnd"/>
+      <w:r>
+        <w:t xml:space="preserve">, die je nach Parameter eine andere Quelle zum Speichern der Objekte liefert. (Datenbank oder File). </w:t>
+      </w:r>
+      <w:proofErr w:type="gramStart"/>
+      <w:r>
+        <w:t>Jedoch</w:t>
+      </w:r>
+      <w:proofErr w:type="gramEnd"/>
+      <w:r>
+        <w:t xml:space="preserve"> wäre die Wahl einer Datenbank als Quelle im Moment nicht wirklich möglich. </w:t>
+      </w:r>
+      <w:proofErr w:type="spellStart"/>
+      <w:r>
+        <w:rPr>
+          <w:rFonts w:ascii="Courier New" w:hAnsi="Courier New" w:cs="Courier New"/>
+        </w:rPr>
+        <w:t>Saveables</w:t>
+      </w:r>
+      <w:proofErr w:type="spellEnd"/>
+      <w:r>
+        <w:t xml:space="preserve"> müssen die Methoden </w:t>
+      </w:r>
+      <w:proofErr w:type="spellStart"/>
+      <w:r>
+        <w:rPr>
+          <w:rFonts w:ascii="Courier New" w:hAnsi="Courier New" w:cs="Courier New"/>
+        </w:rPr>
+        <w:t>fromJson</w:t>
+      </w:r>
+      <w:proofErr w:type="spellEnd"/>
+      <w:r>
+        <w:t xml:space="preserve"> und </w:t>
+      </w:r>
+      <w:proofErr w:type="spellStart"/>
+      <w:r>
+        <w:rPr>
+          <w:rFonts w:ascii="Courier New" w:hAnsi="Courier New" w:cs="Courier New"/>
+        </w:rPr>
+        <w:t>toJson</w:t>
+      </w:r>
+      <w:proofErr w:type="spellEnd"/>
+      <w:r>
+        <w:t xml:space="preserve"> implementieren. Die </w:t>
+      </w:r>
+      <w:proofErr w:type="spellStart"/>
+      <w:r>
+        <w:rPr>
+          <w:rFonts w:ascii="Courier New" w:hAnsi="Courier New" w:cs="Courier New"/>
+        </w:rPr>
+        <w:t>toJson</w:t>
+      </w:r>
+      <w:proofErr w:type="spellEnd"/>
+      <w:r>
+        <w:t xml:space="preserve">-Methode erwartet einen File als Parameter, d.h. das Speichern in eine Datenbank wäre nicht möglich ohne eine Umstrukturierung dieser Methode. (Dazu kommt noch, dass so nur </w:t>
+      </w:r>
+      <w:proofErr w:type="spellStart"/>
+      <w:r>
+        <w:t>Json</w:t>
+      </w:r>
+      <w:proofErr w:type="spellEnd"/>
+      <w:r>
+        <w:t xml:space="preserve"> in eine Datenbank gespeichert werden könnte, was ebenfalls fraglich ist) Kurzum: die </w:t>
+      </w:r>
+      <w:proofErr w:type="spellStart"/>
+      <w:r>
+        <w:rPr>
+          <w:rFonts w:ascii="Courier New" w:hAnsi="Courier New" w:cs="Courier New"/>
+        </w:rPr>
+        <w:t>SourceFactory</w:t>
+      </w:r>
+      <w:proofErr w:type="spellEnd"/>
+      <w:r>
+        <w:t xml:space="preserve"> </w:t>
+      </w:r>
+      <w:r>
+        <w:t xml:space="preserve">kann im Moment nicht sinnvoll genutzt werden. Es wäre eine Umstrukturierung der </w:t>
+      </w:r>
+      <w:proofErr w:type="spellStart"/>
+      <w:r>
+        <w:t>Persistence</w:t>
+      </w:r>
+      <w:proofErr w:type="spellEnd"/>
+      <w:r>
+        <w:t xml:space="preserve"> notwendig um dies zu erreichen. </w:t>
+      </w:r>
+    </w:p>
+    <w:p/>
     <w:p/>
     <w:p/>
     <w:p>

--- a/Dokumentation/The Bucketlist Dokumentation.docx
+++ b/Dokumentation/The Bucketlist Dokumentation.docx
@@ -9325,15 +9325,7 @@
       </w:r>
       <w:proofErr w:type="spellEnd"/>
       <w:r>
-        <w:t xml:space="preserve">, die je nach Parameter eine andere Quelle zum Speichern der Objekte liefert. (Datenbank oder File). </w:t>
-      </w:r>
-      <w:proofErr w:type="gramStart"/>
-      <w:r>
-        <w:t>Jedoch</w:t>
-      </w:r>
-      <w:proofErr w:type="gramEnd"/>
-      <w:r>
-        <w:t xml:space="preserve"> wäre die Wahl einer Datenbank als Quelle im Moment nicht wirklich möglich. </w:t>
+        <w:t xml:space="preserve">, die je nach Parameter eine andere Quelle zum Speichern der Objekte liefert. (Datenbank oder File). Jedoch wäre die Wahl einer Datenbank als Quelle im Moment nicht wirklich möglich. </w:t>
       </w:r>
       <w:proofErr w:type="spellStart"/>
       <w:r>
@@ -9396,10 +9388,7 @@
       </w:r>
       <w:proofErr w:type="spellEnd"/>
       <w:r>
-        <w:t xml:space="preserve"> </w:t>
-      </w:r>
-      <w:r>
-        <w:t xml:space="preserve">kann im Moment nicht sinnvoll genutzt werden. Es wäre eine Umstrukturierung der </w:t>
+        <w:t xml:space="preserve"> kann im Moment nicht sinnvoll genutzt werden. Es wäre eine Umstrukturierung der </w:t>
       </w:r>
       <w:proofErr w:type="spellStart"/>
       <w:r>
@@ -9411,7 +9400,19 @@
       </w:r>
     </w:p>
     <w:p/>
-    <w:p/>
+    <w:p>
+      <w:r>
+        <w:t xml:space="preserve">Manchmal </w:t>
+      </w:r>
+      <w:proofErr w:type="spellStart"/>
+      <w:r>
+        <w:t>Buggt</w:t>
+      </w:r>
+      <w:proofErr w:type="spellEnd"/>
+      <w:r>
+        <w:t xml:space="preserve"> das Programm, einfach neu starten dann funktioniert alles wieder ;)</w:t>
+      </w:r>
+    </w:p>
     <w:p/>
     <w:p>
       <w:pPr>
